--- a/_sources/Conditions générales-Algemene voorwaarden.docx
+++ b/_sources/Conditions générales-Algemene voorwaarden.docx
@@ -1,650 +1,633 @@
 
 <file path=word/document.xml><?xml version="1.0" encoding="utf-8"?>
-<w:document xmlns:wpc="http://schemas.microsoft.com/office/word/2010/wordprocessingCanvas" xmlns:cx="http://schemas.microsoft.com/office/drawing/2014/chartex" xmlns:cx1="http://schemas.microsoft.com/office/drawing/2015/9/8/chartex" xmlns:cx2="http://schemas.microsoft.com/office/drawing/2015/10/21/chartex" xmlns:cx3="http://schemas.microsoft.com/office/drawing/2016/5/9/chartex" xmlns:cx4="http://schemas.microsoft.com/office/drawing/2016/5/10/chartex" xmlns:cx5="http://schemas.microsoft.com/office/drawing/2016/5/11/chartex" xmlns:cx6="http://schemas.microsoft.com/office/drawing/2016/5/12/chartex" xmlns:cx7="http://schemas.microsoft.com/office/drawing/2016/5/13/chartex" xmlns:cx8="http://schemas.microsoft.com/office/drawing/2016/5/14/chartex" xmlns:mc="http://schemas.openxmlformats.org/markup-compatibility/2006" xmlns:aink="http://schemas.microsoft.com/office/drawing/2016/ink" xmlns:am3d="http://schemas.microsoft.com/office/drawing/2017/model3d" xmlns:o="urn:schemas-microsoft-com:office:office" xmlns:r="http://schemas.openxmlformats.org/officeDocument/2006/relationships" xmlns:m="http://schemas.openxmlformats.org/officeDocument/2006/math" xmlns:v="urn:schemas-microsoft-com:vml" xmlns:wp14="http://schemas.microsoft.com/office/word/2010/wordprocessingDrawing" xmlns:wp="http://schemas.openxmlformats.org/drawingml/2006/wordprocessingDrawing" xmlns:w10="urn:schemas-microsoft-com:office:word" xmlns:w="http://schemas.openxmlformats.org/wordprocessingml/2006/main" xmlns:w14="http://schemas.microsoft.com/office/word/2010/wordml" xmlns:w15="http://schemas.microsoft.com/office/word/2012/wordml" xmlns:w16cex="http://schemas.microsoft.com/office/word/2018/wordml/cex" xmlns:w16cid="http://schemas.microsoft.com/office/word/2016/wordml/cid" xmlns:w16="http://schemas.microsoft.com/office/word/2018/wordml" xmlns:w16se="http://schemas.microsoft.com/office/word/2015/wordml/symex" xmlns:wpg="http://schemas.microsoft.com/office/word/2010/wordprocessingGroup" xmlns:wpi="http://schemas.microsoft.com/office/word/2010/wordprocessingInk" xmlns:wne="http://schemas.microsoft.com/office/word/2006/wordml" xmlns:wps="http://schemas.microsoft.com/office/word/2010/wordprocessingShape" mc:Ignorable="w14 w15 w16se w16cid w16 w16cex wp14">
+<w:document xmlns:wpc="http://schemas.microsoft.com/office/word/2010/wordprocessingCanvas" xmlns:cx="http://schemas.microsoft.com/office/drawing/2014/chartex" xmlns:cx1="http://schemas.microsoft.com/office/drawing/2015/9/8/chartex" xmlns:cx2="http://schemas.microsoft.com/office/drawing/2015/10/21/chartex" xmlns:cx3="http://schemas.microsoft.com/office/drawing/2016/5/9/chartex" xmlns:cx4="http://schemas.microsoft.com/office/drawing/2016/5/10/chartex" xmlns:cx5="http://schemas.microsoft.com/office/drawing/2016/5/11/chartex" xmlns:cx6="http://schemas.microsoft.com/office/drawing/2016/5/12/chartex" xmlns:cx7="http://schemas.microsoft.com/office/drawing/2016/5/13/chartex" xmlns:cx8="http://schemas.microsoft.com/office/drawing/2016/5/14/chartex" xmlns:mc="http://schemas.openxmlformats.org/markup-compatibility/2006" xmlns:aink="http://schemas.microsoft.com/office/drawing/2016/ink" xmlns:am3d="http://schemas.microsoft.com/office/drawing/2017/model3d" xmlns:o="urn:schemas-microsoft-com:office:office" xmlns:r="http://schemas.openxmlformats.org/officeDocument/2006/relationships" xmlns:m="http://schemas.openxmlformats.org/officeDocument/2006/math" xmlns:v="urn:schemas-microsoft-com:vml" xmlns:wp14="http://schemas.microsoft.com/office/word/2010/wordprocessingDrawing" xmlns:wp="http://schemas.openxmlformats.org/drawingml/2006/wordprocessingDrawing" xmlns:w10="urn:schemas-microsoft-com:office:word" xmlns:w="http://schemas.openxmlformats.org/wordprocessingml/2006/main" xmlns:w14="http://schemas.microsoft.com/office/word/2010/wordml" xmlns:w15="http://schemas.microsoft.com/office/word/2012/wordml" xmlns:w16cex="http://schemas.microsoft.com/office/word/2018/wordml/cex" xmlns:w16cid="http://schemas.microsoft.com/office/word/2016/wordml/cid" xmlns:w16="http://schemas.microsoft.com/office/word/2018/wordml" xmlns:w16sdtdh="http://schemas.microsoft.com/office/word/2020/wordml/sdtdatahash" xmlns:w16se="http://schemas.microsoft.com/office/word/2015/wordml/symex" xmlns:wpg="http://schemas.microsoft.com/office/word/2010/wordprocessingGroup" xmlns:wpi="http://schemas.microsoft.com/office/word/2010/wordprocessingInk" xmlns:wne="http://schemas.microsoft.com/office/word/2006/wordml" xmlns:wps="http://schemas.microsoft.com/office/word/2010/wordprocessingShape" mc:Ignorable="w14 w15 w16se w16cid w16 w16cex w16sdtdh wp14">
   <w:body>
     <w:tbl>
       <w:tblPr>
-        <w:tblStyle w:val="Grilledutableau"/>
+        <w:tblStyle w:val="TableGrid"/>
         <w:tblW w:w="0" w:type="auto"/>
         <w:tblLayout w:type="fixed"/>
+        <w:tblCellMar>
+          <w:top w:w="108" w:type="dxa"/>
+          <w:bottom w:w="108" w:type="dxa"/>
+        </w:tblCellMar>
         <w:tblLook w:val="06A0" w:firstRow="1" w:lastRow="0" w:firstColumn="1" w:lastColumn="0" w:noHBand="1" w:noVBand="1"/>
       </w:tblPr>
       <w:tblGrid>
-        <w:gridCol w:w="6975"/>
-        <w:gridCol w:w="6975"/>
+        <w:gridCol w:w="7225"/>
+        <w:gridCol w:w="7371"/>
       </w:tblGrid>
       <w:tr>
         <w:tc>
           <w:tcPr>
-            <w:tcW w:w="6975" w:type="dxa"/>
-            <w:tcMar/>
+            <w:tcW w:w="7225" w:type="dxa"/>
           </w:tcPr>
           <w:p>
-            <w:pPr/>
-            <w:r>
-              <w:rPr>
-                <w:rFonts w:ascii="Calibri" w:hAnsi="Calibri" w:eastAsia="Calibri" w:cs="Calibri"/>
-                <w:b w:val="1"/>
-                <w:bCs w:val="1"/>
-                <w:noProof w:val="0"/>
+            <w:pPr>
+              <w:jc w:val="center"/>
+              <w:rPr>
+                <w:rFonts w:ascii="Calibri" w:eastAsia="Calibri" w:hAnsi="Calibri" w:cs="Calibri"/>
+                <w:b/>
+                <w:bCs/>
+                <w:lang w:val="fr-BE"/>
+              </w:rPr>
+            </w:pPr>
+            <w:r>
+              <w:rPr>
+                <w:rFonts w:ascii="Calibri" w:eastAsia="Calibri" w:hAnsi="Calibri" w:cs="Calibri"/>
+                <w:b/>
+                <w:bCs/>
+                <w:lang w:val="fr-BE"/>
+              </w:rPr>
+              <w:t>Fanion Bleu 2022</w:t>
+            </w:r>
+          </w:p>
+          <w:p>
+            <w:pPr>
+              <w:jc w:val="center"/>
+              <w:rPr>
+                <w:rFonts w:ascii="Calibri" w:eastAsia="Calibri" w:hAnsi="Calibri" w:cs="Calibri"/>
+                <w:b/>
+                <w:bCs/>
+                <w:lang w:val="fr-BE"/>
+              </w:rPr>
+            </w:pPr>
+          </w:p>
+          <w:p>
+            <w:r>
+              <w:rPr>
+                <w:rFonts w:ascii="Calibri" w:eastAsia="Calibri" w:hAnsi="Calibri" w:cs="Calibri"/>
+                <w:b/>
+                <w:bCs/>
+                <w:lang w:val="fr-BE"/>
+              </w:rPr>
+              <w:t>C</w:t>
+            </w:r>
+            <w:r>
+              <w:rPr>
+                <w:rFonts w:ascii="Calibri" w:eastAsia="Calibri" w:hAnsi="Calibri" w:cs="Calibri"/>
+                <w:b/>
+                <w:bCs/>
+                <w:lang w:val="fr-BE"/>
+              </w:rPr>
+              <w:t>onditions générales</w:t>
+            </w:r>
+          </w:p>
+          <w:p>
+            <w:r>
+              <w:rPr>
+                <w:rFonts w:ascii="Calibri" w:eastAsia="Calibri" w:hAnsi="Calibri" w:cs="Calibri"/>
+                <w:b/>
+                <w:bCs/>
+                <w:lang w:val="fr-BE"/>
+              </w:rPr>
+              <w:t xml:space="preserve"> </w:t>
+            </w:r>
+          </w:p>
+          <w:p>
+            <w:pPr>
+              <w:pStyle w:val="ListParagraph"/>
+              <w:numPr>
+                <w:ilvl w:val="0"/>
+                <w:numId w:val="2"/>
+              </w:numPr>
+              <w:rPr>
+                <w:rFonts w:eastAsiaTheme="minorEastAsia"/>
+              </w:rPr>
+            </w:pPr>
+            <w:r>
+              <w:rPr>
+                <w:lang w:val="fr-BE"/>
+              </w:rPr>
+              <w:t>Les groupes sont officiellement inscrits une fois que le virement et les documents d’inscription sont transmis à l’organisation du Fanion Bleu.</w:t>
+            </w:r>
+          </w:p>
+          <w:p>
+            <w:pPr>
+              <w:pStyle w:val="ListParagraph"/>
+              <w:numPr>
+                <w:ilvl w:val="0"/>
+                <w:numId w:val="2"/>
+              </w:numPr>
+              <w:rPr>
+                <w:rFonts w:eastAsiaTheme="minorEastAsia"/>
+              </w:rPr>
+            </w:pPr>
+            <w:r>
+              <w:rPr>
+                <w:lang w:val="fr-BE"/>
+              </w:rPr>
+              <w:t>Les inscriptions envoyées après le 31 mars ne pourront pas être garanties.</w:t>
+            </w:r>
+          </w:p>
+          <w:p>
+            <w:pPr>
+              <w:pStyle w:val="ListParagraph"/>
+              <w:numPr>
+                <w:ilvl w:val="0"/>
+                <w:numId w:val="2"/>
+              </w:numPr>
+              <w:rPr>
+                <w:rFonts w:eastAsiaTheme="minorEastAsia"/>
+              </w:rPr>
+            </w:pPr>
+            <w:r>
+              <w:rPr>
+                <w:lang w:val="fr-BE"/>
+              </w:rPr>
+              <w:t>Nous demandons de verser les frais participation à l'avance.</w:t>
+            </w:r>
+          </w:p>
+          <w:p>
+            <w:pPr>
+              <w:pStyle w:val="ListParagraph"/>
+              <w:numPr>
+                <w:ilvl w:val="0"/>
+                <w:numId w:val="2"/>
+              </w:numPr>
+              <w:rPr>
+                <w:rFonts w:eastAsiaTheme="minorEastAsia"/>
+              </w:rPr>
+            </w:pPr>
+            <w:r>
+              <w:rPr>
+                <w:lang w:val="fr-BE"/>
+              </w:rPr>
+              <w:t>Les participants doivent être assurés auprès de leur fédération. Il est donc important que vous apportiez des déclarations d’accident de votre propre fédération !</w:t>
+            </w:r>
+          </w:p>
+          <w:p>
+            <w:pPr>
+              <w:pStyle w:val="ListParagraph"/>
+              <w:numPr>
+                <w:ilvl w:val="0"/>
+                <w:numId w:val="2"/>
+              </w:numPr>
+              <w:rPr>
+                <w:rFonts w:eastAsiaTheme="minorEastAsia"/>
+              </w:rPr>
+            </w:pPr>
+            <w:r>
+              <w:rPr>
+                <w:lang w:val="fr-BE"/>
+              </w:rPr>
+              <w:t>Tous les animateurs et les participants participent au Fanion Bleu en faisant preuve de fair-play. La tricherie sera sanctionnée.</w:t>
+            </w:r>
+          </w:p>
+          <w:p>
+            <w:pPr>
+              <w:pStyle w:val="ListParagraph"/>
+              <w:numPr>
+                <w:ilvl w:val="0"/>
+                <w:numId w:val="2"/>
+              </w:numPr>
+              <w:rPr>
+                <w:rFonts w:eastAsiaTheme="minorEastAsia"/>
+              </w:rPr>
+            </w:pPr>
+            <w:r>
+              <w:rPr>
+                <w:lang w:val="fr-BE"/>
+              </w:rPr>
+              <w:t>Les animateurs restent toujours responsables de leurs membres. Bien que l’organisation veille autant que possible à la sécurité, elle ne pourra pas être tenue pour responsable.</w:t>
+            </w:r>
+          </w:p>
+          <w:p>
+            <w:pPr>
+              <w:pStyle w:val="ListParagraph"/>
+              <w:numPr>
+                <w:ilvl w:val="0"/>
+                <w:numId w:val="2"/>
+              </w:numPr>
+              <w:rPr>
+                <w:rFonts w:eastAsiaTheme="minorEastAsia"/>
+              </w:rPr>
+            </w:pPr>
+            <w:r>
+              <w:rPr>
+                <w:lang w:val="fr-BE"/>
+              </w:rPr>
+              <w:t>Les drogues et autres substances illicites sont interdites lors de l’événement. En cas de non-respect, la police, les animateurs et les responsables d’unité seront immédiatement prévenus.</w:t>
+            </w:r>
+          </w:p>
+          <w:p>
+            <w:pPr>
+              <w:jc w:val="both"/>
+              <w:rPr>
+                <w:rFonts w:ascii="Calibri" w:eastAsia="Calibri" w:hAnsi="Calibri" w:cs="Calibri"/>
+                <w:lang w:val="fr-BE"/>
+              </w:rPr>
+            </w:pPr>
+            <w:r>
+              <w:rPr>
+                <w:rFonts w:ascii="Calibri" w:eastAsia="Calibri" w:hAnsi="Calibri" w:cs="Calibri"/>
+                <w:lang w:val="fr-BE"/>
+              </w:rPr>
+              <w:t xml:space="preserve"> </w:t>
+            </w:r>
+          </w:p>
+          <w:p>
+            <w:pPr>
+              <w:jc w:val="both"/>
+              <w:rPr>
+                <w:rFonts w:ascii="Calibri" w:eastAsia="Calibri" w:hAnsi="Calibri" w:cs="Calibri"/>
+                <w:lang w:val="fr-BE"/>
+              </w:rPr>
+            </w:pPr>
+          </w:p>
+          <w:p>
+            <w:pPr>
+              <w:jc w:val="both"/>
+            </w:pPr>
+          </w:p>
+          <w:p>
+            <w:r>
+              <w:rPr>
+                <w:rFonts w:ascii="Calibri" w:eastAsia="Calibri" w:hAnsi="Calibri" w:cs="Calibri"/>
+                <w:b/>
+                <w:bCs/>
+                <w:lang w:val="fr-BE"/>
+              </w:rPr>
+              <w:t>Caution</w:t>
+            </w:r>
+          </w:p>
+          <w:p>
+            <w:r>
+              <w:rPr>
+                <w:rFonts w:ascii="Calibri" w:eastAsia="Calibri" w:hAnsi="Calibri" w:cs="Calibri"/>
+                <w:lang w:val="fr-BE"/>
+              </w:rPr>
+              <w:t xml:space="preserve"> </w:t>
+            </w:r>
+          </w:p>
+          <w:p>
+            <w:pPr>
+              <w:pStyle w:val="ListParagraph"/>
+              <w:numPr>
+                <w:ilvl w:val="0"/>
+                <w:numId w:val="2"/>
+              </w:numPr>
+              <w:rPr>
+                <w:rFonts w:eastAsiaTheme="minorEastAsia"/>
+              </w:rPr>
+            </w:pPr>
+            <w:r>
+              <w:rPr>
+                <w:lang w:val="fr-BE"/>
+              </w:rPr>
+              <w:t xml:space="preserve">Pour confirmer la pré-inscription du groupe, le groupe doit verser 150€ à l’organisation. </w:t>
+            </w:r>
+          </w:p>
+          <w:p>
+            <w:pPr>
+              <w:pStyle w:val="ListParagraph"/>
+              <w:numPr>
+                <w:ilvl w:val="0"/>
+                <w:numId w:val="2"/>
+              </w:numPr>
+              <w:rPr>
+                <w:rFonts w:eastAsiaTheme="minorEastAsia"/>
+              </w:rPr>
+            </w:pPr>
+            <w:r>
+              <w:rPr>
+                <w:lang w:val="fr-BE"/>
+              </w:rPr>
+              <w:t xml:space="preserve">Elle ne sera pas remboursée si le groupe annule son inscription. </w:t>
+            </w:r>
+            <w:proofErr w:type="gramStart"/>
+            <w:r>
+              <w:rPr>
+                <w:lang w:val="fr-BE"/>
+              </w:rPr>
+              <w:t>Par contre</w:t>
+            </w:r>
+            <w:proofErr w:type="gramEnd"/>
+            <w:r>
+              <w:rPr>
+                <w:lang w:val="fr-BE"/>
+              </w:rPr>
+              <w:t xml:space="preserve"> si l’organisation devait annuler l’événement, cette caution serait remboursée.</w:t>
+            </w:r>
+          </w:p>
+          <w:p>
+            <w:pPr>
+              <w:pStyle w:val="ListParagraph"/>
+              <w:numPr>
+                <w:ilvl w:val="0"/>
+                <w:numId w:val="2"/>
+              </w:numPr>
+              <w:rPr>
+                <w:rFonts w:eastAsiaTheme="minorEastAsia"/>
+              </w:rPr>
+            </w:pPr>
+            <w:r>
+              <w:rPr>
+                <w:lang w:val="fr-BE"/>
+              </w:rPr>
+              <w:t>La caution est gardée jusqu’à la fin de l’événement et pourrait être utilisée par l’organisation si le groupe avait causé des dégâts ou n’avait pas respecté le règlement ou instructions de l’organisation. Si aucun fait n’a été constaté, elle sera remboursée au plus tard le 31 mai 2022.</w:t>
+            </w:r>
+          </w:p>
+          <w:p>
+            <w:r>
+              <w:rPr>
+                <w:rFonts w:ascii="Calibri" w:eastAsia="Calibri" w:hAnsi="Calibri" w:cs="Calibri"/>
+                <w:b/>
+                <w:bCs/>
+                <w:lang w:val="fr-BE"/>
+              </w:rPr>
+              <w:lastRenderedPageBreak/>
+              <w:t xml:space="preserve"> Aspect financier en cas de désistement</w:t>
+            </w:r>
+          </w:p>
+          <w:p>
+            <w:r>
+              <w:rPr>
+                <w:rFonts w:ascii="Calibri" w:eastAsia="Calibri" w:hAnsi="Calibri" w:cs="Calibri"/>
+                <w:b/>
+                <w:bCs/>
+                <w:lang w:val="fr-BE"/>
+              </w:rPr>
+              <w:t xml:space="preserve"> </w:t>
+            </w:r>
+          </w:p>
+          <w:p>
+            <w:r>
+              <w:rPr>
+                <w:rFonts w:ascii="Calibri" w:eastAsia="Calibri" w:hAnsi="Calibri" w:cs="Calibri"/>
+                <w:lang w:val="fr-BE"/>
+              </w:rPr>
+              <w:t>Quand un participant ne peut pas participer, il y a trois scénarios possibles :</w:t>
+            </w:r>
+          </w:p>
+          <w:p>
+            <w:r>
+              <w:rPr>
+                <w:rFonts w:ascii="Calibri" w:eastAsia="Calibri" w:hAnsi="Calibri" w:cs="Calibri"/>
+                <w:lang w:val="fr-BE"/>
+              </w:rPr>
+              <w:t xml:space="preserve"> </w:t>
+            </w:r>
+          </w:p>
+          <w:p>
+            <w:pPr>
+              <w:pStyle w:val="ListParagraph"/>
+              <w:numPr>
+                <w:ilvl w:val="0"/>
+                <w:numId w:val="1"/>
+              </w:numPr>
+              <w:rPr>
+                <w:rFonts w:eastAsiaTheme="minorEastAsia"/>
+                <w:b/>
+                <w:bCs/>
+              </w:rPr>
+            </w:pPr>
+            <w:r>
+              <w:rPr>
+                <w:b/>
+                <w:bCs/>
+                <w:lang w:val="fr-BE"/>
+              </w:rPr>
+              <w:t>Un participant ne peut pas participer mais il existe quelqu'un d'autre pour prendre sa place.</w:t>
+            </w:r>
+          </w:p>
+          <w:p>
+            <w:pPr>
+              <w:jc w:val="both"/>
+            </w:pPr>
+            <w:r>
+              <w:rPr>
+                <w:rFonts w:ascii="Calibri" w:eastAsia="Calibri" w:hAnsi="Calibri" w:cs="Calibri"/>
+                <w:lang w:val="fr-BE"/>
+              </w:rPr>
+              <w:t>Il n’y aura pas de remboursement. Les responsables de l’unité régleront ce cas entre les participants concernés.</w:t>
+            </w:r>
+          </w:p>
+          <w:p>
+            <w:pPr>
+              <w:jc w:val="both"/>
+            </w:pPr>
+            <w:r>
+              <w:rPr>
+                <w:rFonts w:ascii="Calibri" w:eastAsia="Calibri" w:hAnsi="Calibri" w:cs="Calibri"/>
+                <w:lang w:val="fr-BE"/>
+              </w:rPr>
+              <w:t xml:space="preserve">A partir du moment où les responsables d’unité sont au courant et au plus tard le 30 avril, ils doivent en informer l'organisation </w:t>
+            </w:r>
+            <w:proofErr w:type="gramStart"/>
+            <w:r>
+              <w:rPr>
+                <w:rFonts w:ascii="Calibri" w:eastAsia="Calibri" w:hAnsi="Calibri" w:cs="Calibri"/>
+                <w:lang w:val="fr-BE"/>
+              </w:rPr>
+              <w:t>de façon à ce</w:t>
+            </w:r>
+            <w:proofErr w:type="gramEnd"/>
+            <w:r>
+              <w:rPr>
+                <w:rFonts w:ascii="Calibri" w:eastAsia="Calibri" w:hAnsi="Calibri" w:cs="Calibri"/>
+                <w:lang w:val="fr-BE"/>
+              </w:rPr>
+              <w:t xml:space="preserve"> que les aspects administratifs soient en ordre avant l’arrivée sur place. </w:t>
+            </w:r>
+          </w:p>
+          <w:p>
+            <w:pPr>
+              <w:jc w:val="both"/>
+            </w:pPr>
+            <w:r>
+              <w:rPr>
+                <w:rFonts w:ascii="Calibri" w:eastAsia="Calibri" w:hAnsi="Calibri" w:cs="Calibri"/>
+                <w:lang w:val="fr-BE"/>
+              </w:rPr>
+              <w:t xml:space="preserve"> </w:t>
+            </w:r>
+          </w:p>
+          <w:p>
+            <w:pPr>
+              <w:pStyle w:val="ListParagraph"/>
+              <w:numPr>
+                <w:ilvl w:val="0"/>
+                <w:numId w:val="1"/>
+              </w:numPr>
+              <w:rPr>
+                <w:rFonts w:eastAsiaTheme="minorEastAsia"/>
+                <w:b/>
+                <w:bCs/>
+              </w:rPr>
+            </w:pPr>
+            <w:r>
+              <w:rPr>
+                <w:b/>
+                <w:bCs/>
+                <w:lang w:val="fr-BE"/>
+              </w:rPr>
+              <w:t>Il y a un participant en moins mais le quartier respecte toujours le nombre minimum de participants.</w:t>
+            </w:r>
+          </w:p>
+          <w:p>
+            <w:r>
+              <w:rPr>
+                <w:rFonts w:ascii="Calibri" w:eastAsia="Calibri" w:hAnsi="Calibri" w:cs="Calibri"/>
+                <w:lang w:val="fr-BE"/>
+              </w:rPr>
+              <w:t>Avant le 15 avril : Les frais d'inscription seront remboursés.</w:t>
+            </w:r>
+          </w:p>
+          <w:p>
+            <w:r>
+              <w:rPr>
+                <w:rFonts w:ascii="Calibri" w:eastAsia="Calibri" w:hAnsi="Calibri" w:cs="Calibri"/>
+                <w:lang w:val="fr-BE"/>
+              </w:rPr>
+              <w:t>Après le 15 avril : Les frais d'inscription ne peuvent plus être remboursés. Le quartier peut quand même participer.</w:t>
+            </w:r>
+          </w:p>
+          <w:p>
+            <w:r>
+              <w:rPr>
+                <w:rFonts w:ascii="Calibri" w:eastAsia="Calibri" w:hAnsi="Calibri" w:cs="Calibri"/>
+                <w:lang w:val="fr-BE"/>
+              </w:rPr>
+              <w:t xml:space="preserve"> </w:t>
+            </w:r>
+          </w:p>
+          <w:p>
+            <w:pPr>
+              <w:pStyle w:val="ListParagraph"/>
+              <w:numPr>
+                <w:ilvl w:val="0"/>
+                <w:numId w:val="1"/>
+              </w:numPr>
+              <w:rPr>
+                <w:rFonts w:eastAsiaTheme="minorEastAsia"/>
+                <w:b/>
+                <w:bCs/>
+              </w:rPr>
+            </w:pPr>
+            <w:r>
+              <w:rPr>
+                <w:b/>
+                <w:bCs/>
+                <w:lang w:val="fr-BE"/>
+              </w:rPr>
+              <w:t>Il y a un participant en moins et le quartier ne respecte plus le nombre minimum.</w:t>
+            </w:r>
+          </w:p>
+          <w:p>
+            <w:r>
+              <w:rPr>
+                <w:rFonts w:ascii="Calibri" w:eastAsia="Calibri" w:hAnsi="Calibri" w:cs="Calibri"/>
+                <w:lang w:val="fr-BE"/>
+              </w:rPr>
+              <w:t>Avant le 15 avril : Les frais d'inscription seront remboursés.</w:t>
+            </w:r>
+          </w:p>
+          <w:p>
+            <w:r>
+              <w:rPr>
+                <w:rFonts w:ascii="Calibri" w:eastAsia="Calibri" w:hAnsi="Calibri" w:cs="Calibri"/>
+                <w:lang w:val="fr-BE"/>
+              </w:rPr>
+              <w:t>Après le 15 avril : Les frais d'inscription ne pourront plus être remboursés. Le quartier peut encore participer mais hors catégorie sauf si l’unité a inscrit plusieurs quartiers, dans ce cas un participant peut changer de quartier pour compléter celui-ci.</w:t>
+            </w:r>
+          </w:p>
+          <w:p>
+            <w:r>
+              <w:rPr>
+                <w:rFonts w:ascii="Calibri" w:eastAsia="Calibri" w:hAnsi="Calibri" w:cs="Calibri"/>
+                <w:lang w:val="fr-BE"/>
+              </w:rPr>
+              <w:t xml:space="preserve"> </w:t>
+            </w:r>
+          </w:p>
+          <w:p>
+            <w:pPr>
+              <w:jc w:val="both"/>
+            </w:pPr>
+            <w:r>
+              <w:rPr>
+                <w:rFonts w:ascii="Calibri" w:eastAsia="Calibri" w:hAnsi="Calibri" w:cs="Calibri"/>
+                <w:lang w:val="fr-BE"/>
+              </w:rPr>
+              <w:t>En règle générale, au-delà du 15 avril, quand les raisons du désistement sont d'ordre médical et qu'un certificat médical peut être fourni, les frais d'inscription peuvent être remboursés.</w:t>
+            </w:r>
+          </w:p>
+          <w:p>
+            <w:pPr>
+              <w:pStyle w:val="Heading2"/>
+              <w:outlineLvl w:val="1"/>
+              <w:rPr>
+                <w:rFonts w:ascii="Calibri" w:eastAsia="Calibri" w:hAnsi="Calibri" w:cs="Calibri"/>
+                <w:color w:val="000000" w:themeColor="text1"/>
                 <w:sz w:val="22"/>
                 <w:szCs w:val="22"/>
-                <w:lang w:val="fr-BE"/>
-              </w:rPr>
-              <w:t>Conditions générales</w:t>
-            </w:r>
-          </w:p>
-          <w:p>
-            <w:pPr/>
-            <w:r>
-              <w:rPr>
-                <w:rFonts w:ascii="Calibri" w:hAnsi="Calibri" w:eastAsia="Calibri" w:cs="Calibri"/>
-                <w:b w:val="1"/>
-                <w:bCs w:val="1"/>
-                <w:noProof w:val="0"/>
+              </w:rPr>
+            </w:pPr>
+            <w:r>
+              <w:rPr>
+                <w:rFonts w:ascii="Calibri" w:eastAsia="Calibri" w:hAnsi="Calibri" w:cs="Calibri"/>
+                <w:color w:val="000000" w:themeColor="text1"/>
                 <w:sz w:val="22"/>
                 <w:szCs w:val="22"/>
-                <w:lang w:val="fr-BE"/>
               </w:rPr>
               <w:t xml:space="preserve"> </w:t>
             </w:r>
           </w:p>
           <w:p>
             <w:pPr>
-              <w:pStyle w:val="Paragraphedeliste"/>
-              <w:numPr>
-                <w:ilvl w:val="0"/>
-                <w:numId w:val="7"/>
-              </w:numPr>
-              <w:rPr>
-                <w:rFonts w:ascii="Calibri" w:hAnsi="Calibri" w:eastAsia="Calibri" w:cs="Calibri" w:asciiTheme="minorAscii" w:hAnsiTheme="minorAscii" w:eastAsiaTheme="minorAscii" w:cstheme="minorAscii"/>
+              <w:pStyle w:val="Heading2"/>
+              <w:outlineLvl w:val="1"/>
+            </w:pPr>
+          </w:p>
+          <w:p>
+            <w:pPr>
+              <w:pStyle w:val="Heading2"/>
+              <w:outlineLvl w:val="1"/>
+            </w:pPr>
+            <w:r>
+              <w:rPr>
+                <w:rFonts w:ascii="Calibri" w:eastAsia="Calibri" w:hAnsi="Calibri" w:cs="Calibri"/>
+                <w:color w:val="000000" w:themeColor="text1"/>
                 <w:sz w:val="22"/>
                 <w:szCs w:val="22"/>
               </w:rPr>
-            </w:pPr>
-            <w:r>
-              <w:rPr>
-                <w:noProof w:val="0"/>
-                <w:lang w:val="fr-BE"/>
-              </w:rPr>
-              <w:t>Les groupes sont officiellement inscrits une fois que le virement et les documents d’inscription sont transmis à l’organisation du Fanion Bleu.</w:t>
-            </w:r>
-          </w:p>
-          <w:p>
-            <w:pPr>
-              <w:pStyle w:val="Paragraphedeliste"/>
-              <w:numPr>
-                <w:ilvl w:val="0"/>
-                <w:numId w:val="7"/>
-              </w:numPr>
-              <w:rPr>
-                <w:rFonts w:ascii="Calibri" w:hAnsi="Calibri" w:eastAsia="Calibri" w:cs="Calibri" w:asciiTheme="minorAscii" w:hAnsiTheme="minorAscii" w:eastAsiaTheme="minorAscii" w:cstheme="minorAscii"/>
-                <w:sz w:val="22"/>
-                <w:szCs w:val="22"/>
-              </w:rPr>
-            </w:pPr>
-            <w:r>
-              <w:rPr>
-                <w:noProof w:val="0"/>
-                <w:lang w:val="fr-BE"/>
-              </w:rPr>
-              <w:t>Les inscriptions envoyées après le 31 mars ne pourront pas être garanties.</w:t>
-            </w:r>
-          </w:p>
-          <w:p>
-            <w:pPr>
-              <w:pStyle w:val="Paragraphedeliste"/>
-              <w:numPr>
-                <w:ilvl w:val="0"/>
-                <w:numId w:val="7"/>
-              </w:numPr>
-              <w:rPr>
-                <w:rFonts w:ascii="Calibri" w:hAnsi="Calibri" w:eastAsia="Calibri" w:cs="Calibri" w:asciiTheme="minorAscii" w:hAnsiTheme="minorAscii" w:eastAsiaTheme="minorAscii" w:cstheme="minorAscii"/>
-                <w:sz w:val="22"/>
-                <w:szCs w:val="22"/>
-              </w:rPr>
-            </w:pPr>
-            <w:r>
-              <w:rPr>
-                <w:noProof w:val="0"/>
-                <w:lang w:val="fr-BE"/>
-              </w:rPr>
-              <w:t>Nous demandons de verser les frais participation à l'avance.</w:t>
-            </w:r>
-          </w:p>
-          <w:p>
-            <w:pPr>
-              <w:pStyle w:val="Paragraphedeliste"/>
-              <w:numPr>
-                <w:ilvl w:val="0"/>
-                <w:numId w:val="7"/>
-              </w:numPr>
-              <w:rPr>
-                <w:rFonts w:ascii="Calibri" w:hAnsi="Calibri" w:eastAsia="Calibri" w:cs="Calibri" w:asciiTheme="minorAscii" w:hAnsiTheme="minorAscii" w:eastAsiaTheme="minorAscii" w:cstheme="minorAscii"/>
-                <w:sz w:val="22"/>
-                <w:szCs w:val="22"/>
-              </w:rPr>
-            </w:pPr>
-            <w:r>
-              <w:rPr>
-                <w:noProof w:val="0"/>
-                <w:lang w:val="fr-BE"/>
-              </w:rPr>
-              <w:t>Les participants doivent être assurés auprès de leur fédération. Il est donc important que vous apportiez des déclarations d’accident de votre propre fédération !</w:t>
-            </w:r>
-          </w:p>
-          <w:p>
-            <w:pPr>
-              <w:pStyle w:val="Paragraphedeliste"/>
-              <w:numPr>
-                <w:ilvl w:val="0"/>
-                <w:numId w:val="7"/>
-              </w:numPr>
-              <w:rPr>
-                <w:rFonts w:ascii="Calibri" w:hAnsi="Calibri" w:eastAsia="Calibri" w:cs="Calibri" w:asciiTheme="minorAscii" w:hAnsiTheme="minorAscii" w:eastAsiaTheme="minorAscii" w:cstheme="minorAscii"/>
-                <w:sz w:val="22"/>
-                <w:szCs w:val="22"/>
-              </w:rPr>
-            </w:pPr>
-            <w:r>
-              <w:rPr>
-                <w:noProof w:val="0"/>
-                <w:lang w:val="fr-BE"/>
-              </w:rPr>
-              <w:t>Tous les animateurs et les participants participent au Fanion Bleu en faisant preuve de fair-play. La tricherie sera sanctionnée.</w:t>
-            </w:r>
-          </w:p>
-          <w:p>
-            <w:pPr>
-              <w:pStyle w:val="Paragraphedeliste"/>
-              <w:numPr>
-                <w:ilvl w:val="0"/>
-                <w:numId w:val="7"/>
-              </w:numPr>
-              <w:rPr>
-                <w:rFonts w:ascii="Calibri" w:hAnsi="Calibri" w:eastAsia="Calibri" w:cs="Calibri" w:asciiTheme="minorAscii" w:hAnsiTheme="minorAscii" w:eastAsiaTheme="minorAscii" w:cstheme="minorAscii"/>
-                <w:sz w:val="22"/>
-                <w:szCs w:val="22"/>
-              </w:rPr>
-            </w:pPr>
-            <w:r>
-              <w:rPr>
-                <w:noProof w:val="0"/>
-                <w:lang w:val="fr-BE"/>
-              </w:rPr>
-              <w:t>Les animateurs restent toujours responsables de leurs membres. Bien que l’organisation veille autant que possible à la sécurité, elle ne pourra pas être tenue pour responsable.</w:t>
-            </w:r>
-          </w:p>
-          <w:p>
-            <w:pPr>
-              <w:pStyle w:val="Paragraphedeliste"/>
-              <w:numPr>
-                <w:ilvl w:val="0"/>
-                <w:numId w:val="7"/>
-              </w:numPr>
-              <w:rPr>
-                <w:rFonts w:ascii="Calibri" w:hAnsi="Calibri" w:eastAsia="Calibri" w:cs="Calibri" w:asciiTheme="minorAscii" w:hAnsiTheme="minorAscii" w:eastAsiaTheme="minorAscii" w:cstheme="minorAscii"/>
-                <w:sz w:val="22"/>
-                <w:szCs w:val="22"/>
-              </w:rPr>
-            </w:pPr>
-            <w:r>
-              <w:rPr>
-                <w:noProof w:val="0"/>
-                <w:lang w:val="fr-BE"/>
-              </w:rPr>
-              <w:t>Les drogues et autres substances illicites sont interdites lors de l’événement. En cas de non-respect, la police, les animateurs et les responsables d’unité seront immédiatement prévenus.</w:t>
-            </w:r>
-          </w:p>
-          <w:p>
-            <w:pPr>
-              <w:jc w:val="both"/>
-            </w:pPr>
-            <w:r>
-              <w:rPr>
-                <w:rFonts w:ascii="Calibri" w:hAnsi="Calibri" w:eastAsia="Calibri" w:cs="Calibri"/>
-                <w:noProof w:val="0"/>
-                <w:sz w:val="22"/>
-                <w:szCs w:val="22"/>
-                <w:lang w:val="fr-BE"/>
-              </w:rPr>
-              <w:t xml:space="preserve"> </w:t>
-            </w:r>
-          </w:p>
-          <w:p>
-            <w:pPr/>
-            <w:r>
-              <w:rPr>
-                <w:rFonts w:ascii="Calibri" w:hAnsi="Calibri" w:eastAsia="Calibri" w:cs="Calibri"/>
-                <w:b w:val="1"/>
-                <w:bCs w:val="1"/>
-                <w:noProof w:val="0"/>
-                <w:sz w:val="22"/>
-                <w:szCs w:val="22"/>
-                <w:lang w:val="fr-BE"/>
-              </w:rPr>
-              <w:t>Caution</w:t>
-            </w:r>
-          </w:p>
-          <w:p>
-            <w:pPr/>
-            <w:r>
-              <w:rPr>
-                <w:rFonts w:ascii="Calibri" w:hAnsi="Calibri" w:eastAsia="Calibri" w:cs="Calibri"/>
-                <w:noProof w:val="0"/>
-                <w:sz w:val="22"/>
-                <w:szCs w:val="22"/>
-                <w:lang w:val="fr-BE"/>
-              </w:rPr>
-              <w:t xml:space="preserve"> </w:t>
-            </w:r>
-          </w:p>
-          <w:p>
-            <w:pPr>
-              <w:pStyle w:val="Paragraphedeliste"/>
-              <w:numPr>
-                <w:ilvl w:val="0"/>
-                <w:numId w:val="7"/>
-              </w:numPr>
-              <w:rPr>
-                <w:rFonts w:ascii="Calibri" w:hAnsi="Calibri" w:eastAsia="Calibri" w:cs="Calibri" w:asciiTheme="minorAscii" w:hAnsiTheme="minorAscii" w:eastAsiaTheme="minorAscii" w:cstheme="minorAscii"/>
-                <w:sz w:val="22"/>
-                <w:szCs w:val="22"/>
-              </w:rPr>
-            </w:pPr>
-            <w:r>
-              <w:rPr>
-                <w:noProof w:val="0"/>
-                <w:lang w:val="fr-BE"/>
-              </w:rPr>
-              <w:t xml:space="preserve">Pour confirmer la pré-inscription du groupe, le groupe doit verser 150€ à l’organisation. </w:t>
-            </w:r>
-          </w:p>
-          <w:p>
-            <w:pPr>
-              <w:pStyle w:val="Paragraphedeliste"/>
-              <w:numPr>
-                <w:ilvl w:val="0"/>
-                <w:numId w:val="7"/>
-              </w:numPr>
-              <w:rPr>
-                <w:rFonts w:ascii="Calibri" w:hAnsi="Calibri" w:eastAsia="Calibri" w:cs="Calibri" w:asciiTheme="minorAscii" w:hAnsiTheme="minorAscii" w:eastAsiaTheme="minorAscii" w:cstheme="minorAscii"/>
-                <w:sz w:val="22"/>
-                <w:szCs w:val="22"/>
-              </w:rPr>
-            </w:pPr>
-            <w:r>
-              <w:rPr>
-                <w:noProof w:val="0"/>
-                <w:lang w:val="fr-BE"/>
-              </w:rPr>
-              <w:t>Elle ne sera pas remboursée si le groupe annule son inscription. Par contre si l’organisation devait annuler l’événement, cette caution serait remboursée.</w:t>
-            </w:r>
-          </w:p>
-          <w:p>
-            <w:pPr>
-              <w:pStyle w:val="Paragraphedeliste"/>
-              <w:numPr>
-                <w:ilvl w:val="0"/>
-                <w:numId w:val="7"/>
-              </w:numPr>
-              <w:rPr>
-                <w:rFonts w:ascii="Calibri" w:hAnsi="Calibri" w:eastAsia="Calibri" w:cs="Calibri" w:asciiTheme="minorAscii" w:hAnsiTheme="minorAscii" w:eastAsiaTheme="minorAscii" w:cstheme="minorAscii"/>
-                <w:sz w:val="22"/>
-                <w:szCs w:val="22"/>
-              </w:rPr>
-            </w:pPr>
-            <w:r>
-              <w:rPr>
-                <w:noProof w:val="0"/>
-                <w:lang w:val="fr-BE"/>
-              </w:rPr>
-              <w:t>La caution est gardée jusqu’à la fin de l’événement et pourrait être utilisée par l’organisation si le groupe avait causé des dégâts ou n’avait pas respecté le règlement ou instructions de l’organisation. Si aucun fait n’a été constaté, elle sera remboursée au plus tard le 31 mai 2022.</w:t>
-            </w:r>
-          </w:p>
-          <w:p>
-            <w:pPr/>
-            <w:r>
-              <w:rPr>
-                <w:rFonts w:ascii="Calibri" w:hAnsi="Calibri" w:eastAsia="Calibri" w:cs="Calibri"/>
-                <w:b w:val="1"/>
-                <w:bCs w:val="1"/>
-                <w:noProof w:val="0"/>
-                <w:sz w:val="22"/>
-                <w:szCs w:val="22"/>
-                <w:lang w:val="fr-BE"/>
-              </w:rPr>
-              <w:t xml:space="preserve"> </w:t>
-            </w:r>
-          </w:p>
-          <w:p>
-            <w:pPr/>
-            <w:r>
-              <w:rPr>
-                <w:rFonts w:ascii="Calibri" w:hAnsi="Calibri" w:eastAsia="Calibri" w:cs="Calibri"/>
-                <w:b w:val="1"/>
-                <w:bCs w:val="1"/>
-                <w:noProof w:val="0"/>
-                <w:sz w:val="22"/>
-                <w:szCs w:val="22"/>
-                <w:lang w:val="fr-BE"/>
-              </w:rPr>
-              <w:t>Aspect financier en cas de désistement</w:t>
-            </w:r>
-          </w:p>
-          <w:p>
-            <w:pPr/>
-            <w:r>
-              <w:rPr>
-                <w:rFonts w:ascii="Calibri" w:hAnsi="Calibri" w:eastAsia="Calibri" w:cs="Calibri"/>
-                <w:b w:val="1"/>
-                <w:bCs w:val="1"/>
-                <w:noProof w:val="0"/>
-                <w:sz w:val="22"/>
-                <w:szCs w:val="22"/>
-                <w:lang w:val="fr-BE"/>
-              </w:rPr>
-              <w:t xml:space="preserve"> </w:t>
-            </w:r>
-          </w:p>
-          <w:p>
-            <w:pPr/>
-            <w:r>
-              <w:rPr>
-                <w:rFonts w:ascii="Calibri" w:hAnsi="Calibri" w:eastAsia="Calibri" w:cs="Calibri"/>
-                <w:noProof w:val="0"/>
-                <w:sz w:val="22"/>
-                <w:szCs w:val="22"/>
-                <w:lang w:val="fr-BE"/>
-              </w:rPr>
-              <w:t>Quand un participant ne peut pas participer, il y a trois scénarios possibles :</w:t>
-            </w:r>
-          </w:p>
-          <w:p>
-            <w:pPr/>
-            <w:r>
-              <w:rPr>
-                <w:rFonts w:ascii="Calibri" w:hAnsi="Calibri" w:eastAsia="Calibri" w:cs="Calibri"/>
-                <w:noProof w:val="0"/>
-                <w:sz w:val="22"/>
-                <w:szCs w:val="22"/>
-                <w:lang w:val="fr-BE"/>
-              </w:rPr>
-              <w:t xml:space="preserve"> </w:t>
-            </w:r>
-          </w:p>
-          <w:p>
-            <w:pPr>
-              <w:pStyle w:val="Paragraphedeliste"/>
-              <w:numPr>
-                <w:ilvl w:val="0"/>
-                <w:numId w:val="8"/>
-              </w:numPr>
-              <w:rPr>
-                <w:rFonts w:ascii="Calibri" w:hAnsi="Calibri" w:eastAsia="Calibri" w:cs="Calibri" w:asciiTheme="minorAscii" w:hAnsiTheme="minorAscii" w:eastAsiaTheme="minorAscii" w:cstheme="minorAscii"/>
-                <w:b w:val="1"/>
-                <w:bCs w:val="1"/>
-                <w:sz w:val="22"/>
-                <w:szCs w:val="22"/>
-              </w:rPr>
-            </w:pPr>
-            <w:r>
-              <w:rPr>
-                <w:b w:val="1"/>
-                <w:bCs w:val="1"/>
-                <w:noProof w:val="0"/>
-                <w:lang w:val="fr-BE"/>
-              </w:rPr>
-              <w:t>Un participant ne peut pas participer mais il existe quelqu'un d'autre pour prendre sa place.</w:t>
-            </w:r>
-          </w:p>
-          <w:p>
-            <w:pPr>
-              <w:jc w:val="both"/>
-            </w:pPr>
-            <w:r>
-              <w:rPr>
-                <w:rFonts w:ascii="Calibri" w:hAnsi="Calibri" w:eastAsia="Calibri" w:cs="Calibri"/>
-                <w:noProof w:val="0"/>
-                <w:sz w:val="22"/>
-                <w:szCs w:val="22"/>
-                <w:lang w:val="fr-BE"/>
-              </w:rPr>
-              <w:t>Il n’y aura pas de remboursement. Les responsables de l’unité régleront ce cas entre les participants concernés.</w:t>
-            </w:r>
-          </w:p>
-          <w:p>
-            <w:pPr>
-              <w:jc w:val="both"/>
-            </w:pPr>
-            <w:r>
-              <w:rPr>
-                <w:rFonts w:ascii="Calibri" w:hAnsi="Calibri" w:eastAsia="Calibri" w:cs="Calibri"/>
-                <w:noProof w:val="0"/>
-                <w:sz w:val="22"/>
-                <w:szCs w:val="22"/>
-                <w:lang w:val="fr-BE"/>
-              </w:rPr>
-              <w:t xml:space="preserve">A partir du moment où les responsables d’unité sont au courant et au plus tard le 30 avril, ils doivent en informer l'organisation de façon à ce que les aspects administratifs soient en ordre avant l’arrivée sur place. </w:t>
-            </w:r>
-          </w:p>
-          <w:p>
-            <w:pPr>
-              <w:jc w:val="both"/>
-            </w:pPr>
-            <w:r>
-              <w:rPr>
-                <w:rFonts w:ascii="Calibri" w:hAnsi="Calibri" w:eastAsia="Calibri" w:cs="Calibri"/>
-                <w:noProof w:val="0"/>
-                <w:sz w:val="22"/>
-                <w:szCs w:val="22"/>
-                <w:lang w:val="fr-BE"/>
-              </w:rPr>
-              <w:t xml:space="preserve"> </w:t>
-            </w:r>
-          </w:p>
-          <w:p>
-            <w:pPr>
-              <w:pStyle w:val="Paragraphedeliste"/>
-              <w:numPr>
-                <w:ilvl w:val="0"/>
-                <w:numId w:val="8"/>
-              </w:numPr>
-              <w:rPr>
-                <w:rFonts w:ascii="Calibri" w:hAnsi="Calibri" w:eastAsia="Calibri" w:cs="Calibri" w:asciiTheme="minorAscii" w:hAnsiTheme="minorAscii" w:eastAsiaTheme="minorAscii" w:cstheme="minorAscii"/>
-                <w:b w:val="1"/>
-                <w:bCs w:val="1"/>
-                <w:sz w:val="22"/>
-                <w:szCs w:val="22"/>
-              </w:rPr>
-            </w:pPr>
-            <w:r>
-              <w:rPr>
-                <w:b w:val="1"/>
-                <w:bCs w:val="1"/>
-                <w:noProof w:val="0"/>
-                <w:lang w:val="fr-BE"/>
-              </w:rPr>
-              <w:t>Il y a un participant en moins mais le quartier respecte toujours le nombre minimum de participants.</w:t>
-            </w:r>
-          </w:p>
-          <w:p>
-            <w:pPr/>
-            <w:r>
-              <w:rPr>
-                <w:rFonts w:ascii="Calibri" w:hAnsi="Calibri" w:eastAsia="Calibri" w:cs="Calibri"/>
-                <w:noProof w:val="0"/>
-                <w:sz w:val="22"/>
-                <w:szCs w:val="22"/>
-                <w:lang w:val="fr-BE"/>
-              </w:rPr>
-              <w:t>Avant le 15 avril : Les frais d'inscription seront remboursés.</w:t>
-            </w:r>
-          </w:p>
-          <w:p>
-            <w:pPr/>
-            <w:r>
-              <w:rPr>
-                <w:rFonts w:ascii="Calibri" w:hAnsi="Calibri" w:eastAsia="Calibri" w:cs="Calibri"/>
-                <w:noProof w:val="0"/>
-                <w:sz w:val="22"/>
-                <w:szCs w:val="22"/>
-                <w:lang w:val="fr-BE"/>
-              </w:rPr>
-              <w:t>Après le 15 avril : Les frais d'inscription ne peuvent plus être remboursés. Le quartier peut quand même participer.</w:t>
-            </w:r>
-          </w:p>
-          <w:p>
-            <w:pPr/>
-            <w:r>
-              <w:rPr>
-                <w:rFonts w:ascii="Calibri" w:hAnsi="Calibri" w:eastAsia="Calibri" w:cs="Calibri"/>
-                <w:noProof w:val="0"/>
-                <w:sz w:val="22"/>
-                <w:szCs w:val="22"/>
-                <w:lang w:val="fr-BE"/>
-              </w:rPr>
-              <w:t xml:space="preserve"> </w:t>
-            </w:r>
-          </w:p>
-          <w:p>
-            <w:pPr>
-              <w:pStyle w:val="Paragraphedeliste"/>
-              <w:numPr>
-                <w:ilvl w:val="0"/>
-                <w:numId w:val="8"/>
-              </w:numPr>
-              <w:rPr>
-                <w:rFonts w:ascii="Calibri" w:hAnsi="Calibri" w:eastAsia="Calibri" w:cs="Calibri" w:asciiTheme="minorAscii" w:hAnsiTheme="minorAscii" w:eastAsiaTheme="minorAscii" w:cstheme="minorAscii"/>
-                <w:b w:val="1"/>
-                <w:bCs w:val="1"/>
-                <w:sz w:val="22"/>
-                <w:szCs w:val="22"/>
-              </w:rPr>
-            </w:pPr>
-            <w:r>
-              <w:rPr>
-                <w:b w:val="1"/>
-                <w:bCs w:val="1"/>
-                <w:noProof w:val="0"/>
-                <w:lang w:val="fr-BE"/>
-              </w:rPr>
-              <w:t>Il y a un participant en moins et le quartier ne respecte plus le nombre minimum.</w:t>
-            </w:r>
-          </w:p>
-          <w:p>
-            <w:pPr/>
-            <w:r>
-              <w:rPr>
-                <w:rFonts w:ascii="Calibri" w:hAnsi="Calibri" w:eastAsia="Calibri" w:cs="Calibri"/>
-                <w:noProof w:val="0"/>
-                <w:sz w:val="22"/>
-                <w:szCs w:val="22"/>
-                <w:lang w:val="fr-BE"/>
-              </w:rPr>
-              <w:t>Avant le 15 avril : Les frais d'inscription seront remboursés.</w:t>
-            </w:r>
-          </w:p>
-          <w:p>
-            <w:pPr/>
-            <w:r>
-              <w:rPr>
-                <w:rFonts w:ascii="Calibri" w:hAnsi="Calibri" w:eastAsia="Calibri" w:cs="Calibri"/>
-                <w:noProof w:val="0"/>
-                <w:sz w:val="22"/>
-                <w:szCs w:val="22"/>
-                <w:lang w:val="fr-BE"/>
-              </w:rPr>
-              <w:t>Après le 15 avril : Les frais d'inscription ne pourront plus être remboursés. Le quartier peut encore participer mais hors catégorie sauf si l’unité a inscrit plusieurs quartiers, dans ce cas un participant peut changer de quartier pour compléter celui-ci.</w:t>
-            </w:r>
-          </w:p>
-          <w:p>
-            <w:pPr/>
-            <w:r>
-              <w:rPr>
-                <w:rFonts w:ascii="Calibri" w:hAnsi="Calibri" w:eastAsia="Calibri" w:cs="Calibri"/>
-                <w:noProof w:val="0"/>
-                <w:sz w:val="22"/>
-                <w:szCs w:val="22"/>
-                <w:lang w:val="fr-BE"/>
-              </w:rPr>
-              <w:t xml:space="preserve"> </w:t>
-            </w:r>
-          </w:p>
-          <w:p>
-            <w:pPr>
-              <w:jc w:val="both"/>
-            </w:pPr>
-            <w:r>
-              <w:rPr>
-                <w:rFonts w:ascii="Calibri" w:hAnsi="Calibri" w:eastAsia="Calibri" w:cs="Calibri"/>
-                <w:noProof w:val="0"/>
-                <w:sz w:val="22"/>
-                <w:szCs w:val="22"/>
-                <w:lang w:val="fr-BE"/>
-              </w:rPr>
-              <w:t>En règle générale, au-delà du 15 avril, quand les raisons du désistement sont d'ordre médical et qu'un certificat médical peut être fourni, les frais d'inscription peuvent être remboursés.</w:t>
-            </w:r>
-          </w:p>
-          <w:p>
-            <w:pPr>
-              <w:pStyle w:val="Titre2"/>
-            </w:pPr>
-            <w:r>
-              <w:rPr>
-                <w:rFonts w:ascii="Calibri" w:hAnsi="Calibri" w:eastAsia="Calibri" w:cs="Calibri"/>
-                <w:b w:val="1"/>
-                <w:bCs w:val="1"/>
-                <w:noProof w:val="0"/>
-                <w:color w:val="000000" w:themeColor="text1" w:themeTint="FF" w:themeShade="FF"/>
-                <w:sz w:val="22"/>
-                <w:szCs w:val="22"/>
-                <w:lang w:val="fr-BE"/>
-              </w:rPr>
-              <w:t xml:space="preserve"> </w:t>
-            </w:r>
-          </w:p>
-          <w:p>
-            <w:pPr>
-              <w:pStyle w:val="Titre2"/>
-            </w:pPr>
-            <w:r>
-              <w:rPr>
-                <w:rFonts w:ascii="Calibri" w:hAnsi="Calibri" w:eastAsia="Calibri" w:cs="Calibri"/>
-                <w:b w:val="1"/>
-                <w:bCs w:val="1"/>
-                <w:noProof w:val="0"/>
-                <w:color w:val="000000" w:themeColor="text1" w:themeTint="FF" w:themeShade="FF"/>
-                <w:sz w:val="22"/>
-                <w:szCs w:val="22"/>
-                <w:lang w:val="fr-BE"/>
-              </w:rPr>
+              <w:lastRenderedPageBreak/>
               <w:t>Droit à l’image</w:t>
             </w:r>
           </w:p>
           <w:p>
-            <w:pPr/>
-            <w:r>
-              <w:rPr>
-                <w:rFonts w:ascii="Calibri" w:hAnsi="Calibri" w:eastAsia="Calibri" w:cs="Calibri"/>
-                <w:noProof w:val="0"/>
-                <w:color w:val="000000" w:themeColor="text1" w:themeTint="FF" w:themeShade="FF"/>
-                <w:sz w:val="22"/>
-                <w:szCs w:val="22"/>
-                <w:lang w:val="fr-BE"/>
-              </w:rPr>
-              <w:t xml:space="preserve">Les images prises pendant l’événement seront éventuellement utilisées à titre informatif pour en illustrer ses activités. En acceptant les conditions générales, le groupe donne l’autorisation à l’organisation pour l’utilisation de ces images. C’est la responsabilité des animateurs de nous informer s’il y a des jeunes dans leur groupe qui ne souhaiteraient pas que leur image soit utilisée. Toute communication ou demande à ce sujet doit se faire à l’équipe communication, via l’adresse e-mail suivante : </w:t>
-            </w:r>
-            <w:hyperlink r:id="R7f70b065142247cb">
+            <w:r>
+              <w:rPr>
+                <w:rFonts w:ascii="Calibri" w:eastAsia="Calibri" w:hAnsi="Calibri" w:cs="Calibri"/>
+                <w:color w:val="000000" w:themeColor="text1"/>
+                <w:lang w:val="fr-BE"/>
+              </w:rPr>
+              <w:t xml:space="preserve">Les images prises pendant l’événement seront éventuellement utilisées à titre informatif pour en illustrer ses activités. En acceptant les conditions générales, le groupe donne l’autorisation à l’organisation pour l’utilisation de ces images. C’est la responsabilité des animateurs de nous informer s’il y a des jeunes dans leur groupe qui ne souhaiteraient pas que leur image soit utilisée. Toute communication ou demande à ce sujet doit se faire à l’équipe communication, via l’adresse </w:t>
+            </w:r>
+            <w:proofErr w:type="gramStart"/>
+            <w:r>
+              <w:rPr>
+                <w:rFonts w:ascii="Calibri" w:eastAsia="Calibri" w:hAnsi="Calibri" w:cs="Calibri"/>
+                <w:color w:val="000000" w:themeColor="text1"/>
+                <w:lang w:val="fr-BE"/>
+              </w:rPr>
+              <w:t>e-mail</w:t>
+            </w:r>
+            <w:proofErr w:type="gramEnd"/>
+            <w:r>
+              <w:rPr>
+                <w:rFonts w:ascii="Calibri" w:eastAsia="Calibri" w:hAnsi="Calibri" w:cs="Calibri"/>
+                <w:color w:val="000000" w:themeColor="text1"/>
+                <w:lang w:val="fr-BE"/>
+              </w:rPr>
+              <w:t xml:space="preserve"> suivante : </w:t>
+            </w:r>
+            <w:hyperlink r:id="rId8">
               <w:r>
                 <w:rPr>
-                  <w:rStyle w:val="Lienhypertexte"/>
-                  <w:rFonts w:ascii="Calibri" w:hAnsi="Calibri" w:eastAsia="Calibri" w:cs="Calibri"/>
-                  <w:strike w:val="0"/>
-                  <w:dstrike w:val="0"/>
-                  <w:noProof w:val="0"/>
-                  <w:sz w:val="22"/>
-                  <w:szCs w:val="22"/>
+                  <w:rStyle w:val="Hyperlink"/>
+                  <w:rFonts w:ascii="Calibri" w:eastAsia="Calibri" w:hAnsi="Calibri" w:cs="Calibri"/>
                   <w:lang w:val="fr-BE"/>
                 </w:rPr>
                 <w:t>info@fanionbleu2022.be</w:t>
@@ -652,10 +635,7 @@
             </w:hyperlink>
             <w:r>
               <w:rPr>
-                <w:rFonts w:ascii="Calibri" w:hAnsi="Calibri" w:eastAsia="Calibri" w:cs="Calibri"/>
-                <w:noProof w:val="0"/>
-                <w:sz w:val="22"/>
-                <w:szCs w:val="22"/>
+                <w:rFonts w:ascii="Calibri" w:eastAsia="Calibri" w:hAnsi="Calibri" w:cs="Calibri"/>
                 <w:lang w:val="fr-BE"/>
               </w:rPr>
               <w:t>.</w:t>
@@ -663,27 +643,35 @@
           </w:p>
           <w:p>
             <w:pPr>
-              <w:pStyle w:val="Normal"/>
-              <w:rPr>
-                <w:rFonts w:ascii="Calibri" w:hAnsi="Calibri" w:eastAsia="Calibri" w:cs="Calibri"/>
-                <w:noProof w:val="0"/>
-                <w:sz w:val="22"/>
-                <w:szCs w:val="22"/>
-                <w:lang w:val="fr-BE"/>
-              </w:rPr>
-            </w:pPr>
-          </w:p>
-          <w:p>
-            <w:pPr/>
-            <w:r>
-              <w:rPr>
-                <w:rFonts w:ascii="Calibri" w:hAnsi="Calibri" w:eastAsia="Calibri" w:cs="Calibri"/>
-                <w:b w:val="1"/>
-                <w:bCs w:val="1"/>
-                <w:noProof w:val="0"/>
-                <w:color w:val="000000" w:themeColor="text1" w:themeTint="FF" w:themeShade="FF"/>
-                <w:sz w:val="22"/>
-                <w:szCs w:val="22"/>
+              <w:rPr>
+                <w:rFonts w:ascii="Calibri" w:eastAsia="Calibri" w:hAnsi="Calibri" w:cs="Calibri"/>
+                <w:lang w:val="fr-BE"/>
+              </w:rPr>
+            </w:pPr>
+          </w:p>
+          <w:p>
+            <w:pPr>
+              <w:rPr>
+                <w:rFonts w:ascii="Calibri" w:eastAsia="Calibri" w:hAnsi="Calibri" w:cs="Calibri"/>
+                <w:lang w:val="fr-BE"/>
+              </w:rPr>
+            </w:pPr>
+          </w:p>
+          <w:p>
+            <w:pPr>
+              <w:rPr>
+                <w:rFonts w:ascii="Calibri" w:eastAsia="Calibri" w:hAnsi="Calibri" w:cs="Calibri"/>
+                <w:lang w:val="fr-BE"/>
+              </w:rPr>
+            </w:pPr>
+          </w:p>
+          <w:p>
+            <w:r>
+              <w:rPr>
+                <w:rFonts w:ascii="Calibri" w:eastAsia="Calibri" w:hAnsi="Calibri" w:cs="Calibri"/>
+                <w:b/>
+                <w:bCs/>
+                <w:color w:val="000000" w:themeColor="text1"/>
                 <w:lang w:val="fr-BE"/>
               </w:rPr>
               <w:t>Protection des données personnelles</w:t>
@@ -692,32 +680,21 @@
           <w:p>
             <w:pPr>
               <w:pStyle w:val="NormalWeb"/>
-              <w:rPr>
-                <w:rFonts w:ascii="Times New Roman" w:hAnsi="Times New Roman" w:eastAsia="Times New Roman" w:cs="Times New Roman"/>
-                <w:noProof w:val="0"/>
-                <w:sz w:val="24"/>
-                <w:szCs w:val="24"/>
-                <w:lang w:val="fr-BE"/>
-              </w:rPr>
-            </w:pPr>
-            <w:r>
-              <w:rPr>
-                <w:rFonts w:ascii="Calibri" w:hAnsi="Calibri" w:eastAsia="Calibri" w:cs="Calibri"/>
-                <w:noProof w:val="0"/>
+            </w:pPr>
+            <w:r>
+              <w:rPr>
+                <w:rFonts w:ascii="Calibri" w:eastAsia="Calibri" w:hAnsi="Calibri" w:cs="Calibri"/>
                 <w:sz w:val="22"/>
                 <w:szCs w:val="22"/>
                 <w:lang w:val="fr"/>
               </w:rPr>
               <w:t xml:space="preserve">Les données personnelles collectées pendant l’événement seront utilisées uniquement par l’équipe d’organisation de l’événement afin d’en assurer les besoins d’accueil, d’intendance, de sécurité et de l’organisation des activités. Elles ne seront pas conservées après l’événement. Toute question relative à la gestion des données doit être envoyée à </w:t>
             </w:r>
-            <w:hyperlink r:id="Ref7310443a4b40e2">
+            <w:hyperlink r:id="rId9">
               <w:r>
                 <w:rPr>
-                  <w:rStyle w:val="Lienhypertexte"/>
-                  <w:rFonts w:ascii="Calibri" w:hAnsi="Calibri" w:eastAsia="Calibri" w:cs="Calibri"/>
-                  <w:strike w:val="0"/>
-                  <w:dstrike w:val="0"/>
-                  <w:noProof w:val="0"/>
+                  <w:rStyle w:val="Hyperlink"/>
+                  <w:rFonts w:ascii="Calibri" w:eastAsia="Calibri" w:hAnsi="Calibri" w:cs="Calibri"/>
                   <w:sz w:val="22"/>
                   <w:szCs w:val="22"/>
                   <w:lang w:val="fr"/>
@@ -727,8 +704,7 @@
             </w:hyperlink>
             <w:r>
               <w:rPr>
-                <w:rFonts w:ascii="Calibri" w:hAnsi="Calibri" w:eastAsia="Calibri" w:cs="Calibri"/>
-                <w:noProof w:val="0"/>
+                <w:rFonts w:ascii="Calibri" w:eastAsia="Calibri" w:hAnsi="Calibri" w:cs="Calibri"/>
                 <w:sz w:val="22"/>
                 <w:szCs w:val="22"/>
                 <w:lang w:val="fr"/>
@@ -739,34 +715,66 @@
         </w:tc>
         <w:tc>
           <w:tcPr>
-            <w:tcW w:w="6975" w:type="dxa"/>
-            <w:tcMar/>
+            <w:tcW w:w="7371" w:type="dxa"/>
           </w:tcPr>
           <w:p>
-            <w:pPr/>
-            <w:r>
-              <w:rPr>
-                <w:rFonts w:ascii="Calibri" w:hAnsi="Calibri" w:eastAsia="Calibri" w:cs="Calibri"/>
-                <w:b w:val="1"/>
-                <w:bCs w:val="1"/>
-                <w:noProof w:val="0"/>
-                <w:sz w:val="22"/>
-                <w:szCs w:val="22"/>
-                <w:lang w:val="nl-BE"/>
-              </w:rPr>
-              <w:t>Algemene voorwaarden</w:t>
-            </w:r>
-          </w:p>
-          <w:p>
-            <w:pPr/>
-            <w:r>
-              <w:rPr>
-                <w:rFonts w:ascii="Calibri" w:hAnsi="Calibri" w:eastAsia="Calibri" w:cs="Calibri"/>
-                <w:b w:val="1"/>
-                <w:bCs w:val="1"/>
-                <w:noProof w:val="0"/>
-                <w:sz w:val="22"/>
-                <w:szCs w:val="22"/>
+            <w:pPr>
+              <w:jc w:val="center"/>
+              <w:rPr>
+                <w:rFonts w:ascii="Calibri" w:eastAsia="Calibri" w:hAnsi="Calibri" w:cs="Calibri"/>
+                <w:b/>
+                <w:bCs/>
+                <w:lang w:val="nl-BE"/>
+              </w:rPr>
+            </w:pPr>
+            <w:r>
+              <w:rPr>
+                <w:rFonts w:ascii="Calibri" w:eastAsia="Calibri" w:hAnsi="Calibri" w:cs="Calibri"/>
+                <w:b/>
+                <w:bCs/>
+                <w:lang w:val="nl-BE"/>
+              </w:rPr>
+              <w:lastRenderedPageBreak/>
+              <w:t>Blauwe Wimpel 2022</w:t>
+            </w:r>
+          </w:p>
+          <w:p>
+            <w:pPr>
+              <w:jc w:val="center"/>
+              <w:rPr>
+                <w:rFonts w:ascii="Calibri" w:eastAsia="Calibri" w:hAnsi="Calibri" w:cs="Calibri"/>
+                <w:b/>
+                <w:bCs/>
+                <w:lang w:val="nl-BE"/>
+              </w:rPr>
+            </w:pPr>
+          </w:p>
+          <w:p>
+            <w:r>
+              <w:rPr>
+                <w:rFonts w:ascii="Calibri" w:eastAsia="Calibri" w:hAnsi="Calibri" w:cs="Calibri"/>
+                <w:b/>
+                <w:bCs/>
+                <w:lang w:val="nl-BE"/>
+              </w:rPr>
+              <w:t>A</w:t>
+            </w:r>
+            <w:r>
+              <w:rPr>
+                <w:rFonts w:ascii="Calibri" w:eastAsia="Calibri" w:hAnsi="Calibri" w:cs="Calibri"/>
+                <w:b/>
+                <w:bCs/>
+                <w:lang w:val="nl-BE"/>
+              </w:rPr>
+              <w:t>lgemene voorwaarden</w:t>
+            </w:r>
+          </w:p>
+          <w:p>
+            <w:r>
+              <w:rPr>
+                <w:rFonts w:ascii="Calibri" w:eastAsia="Calibri" w:hAnsi="Calibri" w:cs="Calibri"/>
+                <w:b/>
+                <w:bCs/>
                 <w:lang w:val="nl-BE"/>
               </w:rPr>
               <w:t xml:space="preserve"> </w:t>
@@ -774,23 +782,18 @@
           </w:p>
           <w:p>
             <w:pPr>
-              <w:pStyle w:val="Paragraphedeliste"/>
+              <w:pStyle w:val="ListParagraph"/>
               <w:numPr>
                 <w:ilvl w:val="0"/>
-                <w:numId w:val="5"/>
+                <w:numId w:val="4"/>
               </w:numPr>
               <w:rPr>
-                <w:rFonts w:ascii="Calibri" w:hAnsi="Calibri" w:eastAsia="Calibri" w:cs="Calibri" w:asciiTheme="minorAscii" w:hAnsiTheme="minorAscii" w:eastAsiaTheme="minorAscii" w:cstheme="minorAscii"/>
-                <w:sz w:val="22"/>
-                <w:szCs w:val="22"/>
-              </w:rPr>
-            </w:pPr>
-            <w:r>
-              <w:rPr>
-                <w:rFonts w:ascii="Calibri" w:hAnsi="Calibri" w:eastAsia="Calibri" w:cs="Calibri"/>
-                <w:noProof w:val="0"/>
-                <w:sz w:val="22"/>
-                <w:szCs w:val="22"/>
+                <w:rFonts w:eastAsiaTheme="minorEastAsia"/>
+              </w:rPr>
+            </w:pPr>
+            <w:r>
+              <w:rPr>
+                <w:rFonts w:ascii="Calibri" w:eastAsia="Calibri" w:hAnsi="Calibri" w:cs="Calibri"/>
                 <w:lang w:val="nl-BE"/>
               </w:rPr>
               <w:t>Groepen zijn pas officieel ingeschreven wanneer de overschrijving en het inschrijvingsdocument bij de Blauwe Wimpel organisatie terecht zijn.</w:t>
@@ -798,23 +801,19 @@
           </w:p>
           <w:p>
             <w:pPr>
-              <w:pStyle w:val="Paragraphedeliste"/>
+              <w:pStyle w:val="ListParagraph"/>
               <w:numPr>
                 <w:ilvl w:val="0"/>
-                <w:numId w:val="5"/>
+                <w:numId w:val="4"/>
               </w:numPr>
               <w:rPr>
-                <w:rFonts w:ascii="Calibri" w:hAnsi="Calibri" w:eastAsia="Calibri" w:cs="Calibri" w:asciiTheme="minorAscii" w:hAnsiTheme="minorAscii" w:eastAsiaTheme="minorAscii" w:cstheme="minorAscii"/>
-                <w:sz w:val="22"/>
-                <w:szCs w:val="22"/>
-              </w:rPr>
-            </w:pPr>
-            <w:r>
-              <w:rPr>
-                <w:rFonts w:ascii="Calibri" w:hAnsi="Calibri" w:eastAsia="Calibri" w:cs="Calibri"/>
-                <w:noProof w:val="0"/>
-                <w:sz w:val="22"/>
-                <w:szCs w:val="22"/>
+                <w:rFonts w:eastAsiaTheme="minorEastAsia"/>
+                <w:lang w:val="en-US"/>
+              </w:rPr>
+            </w:pPr>
+            <w:r>
+              <w:rPr>
+                <w:rFonts w:ascii="Calibri" w:eastAsia="Calibri" w:hAnsi="Calibri" w:cs="Calibri"/>
                 <w:lang w:val="nl-BE"/>
               </w:rPr>
               <w:t>Inschrijvingen die na 31 maart toekomen, kunnen niet met zekerheid toegelaten worden.</w:t>
@@ -822,23 +821,18 @@
           </w:p>
           <w:p>
             <w:pPr>
-              <w:pStyle w:val="Paragraphedeliste"/>
+              <w:pStyle w:val="ListParagraph"/>
               <w:numPr>
                 <w:ilvl w:val="0"/>
-                <w:numId w:val="5"/>
+                <w:numId w:val="4"/>
               </w:numPr>
               <w:rPr>
-                <w:rFonts w:ascii="Calibri" w:hAnsi="Calibri" w:eastAsia="Calibri" w:cs="Calibri" w:asciiTheme="minorAscii" w:hAnsiTheme="minorAscii" w:eastAsiaTheme="minorAscii" w:cstheme="minorAscii"/>
-                <w:sz w:val="22"/>
-                <w:szCs w:val="22"/>
-              </w:rPr>
-            </w:pPr>
-            <w:r>
-              <w:rPr>
-                <w:rFonts w:ascii="Calibri" w:hAnsi="Calibri" w:eastAsia="Calibri" w:cs="Calibri"/>
-                <w:noProof w:val="0"/>
-                <w:sz w:val="22"/>
-                <w:szCs w:val="22"/>
+                <w:rFonts w:eastAsiaTheme="minorEastAsia"/>
+              </w:rPr>
+            </w:pPr>
+            <w:r>
+              <w:rPr>
+                <w:rFonts w:ascii="Calibri" w:eastAsia="Calibri" w:hAnsi="Calibri" w:cs="Calibri"/>
                 <w:lang w:val="nl-BE"/>
               </w:rPr>
               <w:t>We vragen om de deelnameprijs vooraf over te schrijven.</w:t>
@@ -846,23 +840,18 @@
           </w:p>
           <w:p>
             <w:pPr>
-              <w:pStyle w:val="Paragraphedeliste"/>
+              <w:pStyle w:val="ListParagraph"/>
               <w:numPr>
                 <w:ilvl w:val="0"/>
-                <w:numId w:val="5"/>
+                <w:numId w:val="4"/>
               </w:numPr>
               <w:rPr>
-                <w:rFonts w:ascii="Calibri" w:hAnsi="Calibri" w:eastAsia="Calibri" w:cs="Calibri" w:asciiTheme="minorAscii" w:hAnsiTheme="minorAscii" w:eastAsiaTheme="minorAscii" w:cstheme="minorAscii"/>
-                <w:sz w:val="22"/>
-                <w:szCs w:val="22"/>
-              </w:rPr>
-            </w:pPr>
-            <w:r>
-              <w:rPr>
-                <w:rFonts w:ascii="Calibri" w:hAnsi="Calibri" w:eastAsia="Calibri" w:cs="Calibri"/>
-                <w:noProof w:val="0"/>
-                <w:sz w:val="22"/>
-                <w:szCs w:val="22"/>
+                <w:rFonts w:eastAsiaTheme="minorEastAsia"/>
+              </w:rPr>
+            </w:pPr>
+            <w:r>
+              <w:rPr>
+                <w:rFonts w:ascii="Calibri" w:eastAsia="Calibri" w:hAnsi="Calibri" w:cs="Calibri"/>
                 <w:lang w:val="nl-BE"/>
               </w:rPr>
               <w:t>Deelnemers dienen verzekerd te zijn bij hun eigen federatie, het is dus ook belangrijk dat je verzekeringspapieren van je eigen federatie meebrengt!</w:t>
@@ -870,23 +859,18 @@
           </w:p>
           <w:p>
             <w:pPr>
-              <w:pStyle w:val="Paragraphedeliste"/>
+              <w:pStyle w:val="ListParagraph"/>
               <w:numPr>
                 <w:ilvl w:val="0"/>
-                <w:numId w:val="5"/>
+                <w:numId w:val="4"/>
               </w:numPr>
               <w:rPr>
-                <w:rFonts w:ascii="Calibri" w:hAnsi="Calibri" w:eastAsia="Calibri" w:cs="Calibri" w:asciiTheme="minorAscii" w:hAnsiTheme="minorAscii" w:eastAsiaTheme="minorAscii" w:cstheme="minorAscii"/>
-                <w:sz w:val="22"/>
-                <w:szCs w:val="22"/>
-              </w:rPr>
-            </w:pPr>
-            <w:r>
-              <w:rPr>
-                <w:rFonts w:ascii="Calibri" w:hAnsi="Calibri" w:eastAsia="Calibri" w:cs="Calibri"/>
-                <w:noProof w:val="0"/>
-                <w:sz w:val="22"/>
-                <w:szCs w:val="22"/>
+                <w:rFonts w:eastAsiaTheme="minorEastAsia"/>
+              </w:rPr>
+            </w:pPr>
+            <w:r>
+              <w:rPr>
+                <w:rFonts w:ascii="Calibri" w:eastAsia="Calibri" w:hAnsi="Calibri" w:cs="Calibri"/>
                 <w:lang w:val="nl-BE"/>
               </w:rPr>
               <w:t>Alle leiding en deelnemers strijden in alle eerlijkheid naar het bemachtigen van de Blauwe Wimpel. Fraude zal gepast bestraft worden.</w:t>
@@ -894,23 +878,18 @@
           </w:p>
           <w:p>
             <w:pPr>
-              <w:pStyle w:val="Paragraphedeliste"/>
+              <w:pStyle w:val="ListParagraph"/>
               <w:numPr>
                 <w:ilvl w:val="0"/>
-                <w:numId w:val="5"/>
+                <w:numId w:val="4"/>
               </w:numPr>
               <w:rPr>
-                <w:rFonts w:ascii="Calibri" w:hAnsi="Calibri" w:eastAsia="Calibri" w:cs="Calibri" w:asciiTheme="minorAscii" w:hAnsiTheme="minorAscii" w:eastAsiaTheme="minorAscii" w:cstheme="minorAscii"/>
-                <w:sz w:val="22"/>
-                <w:szCs w:val="22"/>
-              </w:rPr>
-            </w:pPr>
-            <w:r>
-              <w:rPr>
-                <w:rFonts w:ascii="Calibri" w:hAnsi="Calibri" w:eastAsia="Calibri" w:cs="Calibri"/>
-                <w:noProof w:val="0"/>
-                <w:sz w:val="22"/>
-                <w:szCs w:val="22"/>
+                <w:rFonts w:eastAsiaTheme="minorEastAsia"/>
+              </w:rPr>
+            </w:pPr>
+            <w:r>
+              <w:rPr>
+                <w:rFonts w:ascii="Calibri" w:eastAsia="Calibri" w:hAnsi="Calibri" w:cs="Calibri"/>
                 <w:lang w:val="nl-BE"/>
               </w:rPr>
               <w:t>De leiding blijft te allen tijde verantwoordelijk voor de eigen leden. Hoewel de organisatie haar uiterste best zal doen om de veiligheid te waarborgen kan zij niet verantwoordelijk worden gesteld.</w:t>
@@ -918,23 +897,19 @@
           </w:p>
           <w:p>
             <w:pPr>
-              <w:pStyle w:val="Paragraphedeliste"/>
+              <w:pStyle w:val="ListParagraph"/>
               <w:numPr>
                 <w:ilvl w:val="0"/>
-                <w:numId w:val="5"/>
+                <w:numId w:val="4"/>
               </w:numPr>
               <w:rPr>
-                <w:rFonts w:ascii="Calibri" w:hAnsi="Calibri" w:eastAsia="Calibri" w:cs="Calibri" w:asciiTheme="minorAscii" w:hAnsiTheme="minorAscii" w:eastAsiaTheme="minorAscii" w:cstheme="minorAscii"/>
-                <w:sz w:val="22"/>
-                <w:szCs w:val="22"/>
-              </w:rPr>
-            </w:pPr>
-            <w:r>
-              <w:rPr>
-                <w:rFonts w:ascii="Calibri" w:hAnsi="Calibri" w:eastAsia="Calibri" w:cs="Calibri"/>
-                <w:noProof w:val="0"/>
-                <w:sz w:val="22"/>
-                <w:szCs w:val="22"/>
+                <w:rFonts w:eastAsiaTheme="minorEastAsia"/>
+                <w:lang w:val="en-US"/>
+              </w:rPr>
+            </w:pPr>
+            <w:r>
+              <w:rPr>
+                <w:rFonts w:ascii="Calibri" w:eastAsia="Calibri" w:hAnsi="Calibri" w:cs="Calibri"/>
                 <w:lang w:val="nl-BE"/>
               </w:rPr>
               <w:t xml:space="preserve">Drugs en andere verboden middelen zijn volledig uit den boze. Bij onregelmatigheden worden onmiddellijk politie, verantwoordelijke leiding verwittigd. </w:t>
@@ -944,13 +919,13 @@
             <w:pPr>
               <w:spacing w:line="257" w:lineRule="auto"/>
               <w:jc w:val="both"/>
-            </w:pPr>
-            <w:r>
-              <w:rPr>
-                <w:rFonts w:ascii="Calibri" w:hAnsi="Calibri" w:eastAsia="Calibri" w:cs="Calibri"/>
-                <w:noProof w:val="0"/>
-                <w:sz w:val="22"/>
-                <w:szCs w:val="22"/>
+              <w:rPr>
+                <w:lang w:val="en-US"/>
+              </w:rPr>
+            </w:pPr>
+            <w:r>
+              <w:rPr>
+                <w:rFonts w:ascii="Calibri" w:eastAsia="Calibri" w:hAnsi="Calibri" w:cs="Calibri"/>
                 <w:lang w:val="nl-BE"/>
               </w:rPr>
               <w:t xml:space="preserve"> </w:t>
@@ -963,12 +938,9 @@
             </w:pPr>
             <w:r>
               <w:rPr>
-                <w:rFonts w:ascii="Calibri" w:hAnsi="Calibri" w:eastAsia="Calibri" w:cs="Calibri"/>
-                <w:b w:val="1"/>
-                <w:bCs w:val="1"/>
-                <w:noProof w:val="0"/>
-                <w:sz w:val="22"/>
-                <w:szCs w:val="22"/>
+                <w:rFonts w:ascii="Calibri" w:eastAsia="Calibri" w:hAnsi="Calibri" w:cs="Calibri"/>
+                <w:b/>
+                <w:bCs/>
                 <w:lang w:val="nl-BE"/>
               </w:rPr>
               <w:t>Waarborg</w:t>
@@ -981,12 +953,9 @@
             </w:pPr>
             <w:r>
               <w:rPr>
-                <w:rFonts w:ascii="Calibri" w:hAnsi="Calibri" w:eastAsia="Calibri" w:cs="Calibri"/>
-                <w:b w:val="1"/>
-                <w:bCs w:val="1"/>
-                <w:noProof w:val="0"/>
-                <w:sz w:val="22"/>
-                <w:szCs w:val="22"/>
+                <w:rFonts w:ascii="Calibri" w:eastAsia="Calibri" w:hAnsi="Calibri" w:cs="Calibri"/>
+                <w:b/>
+                <w:bCs/>
                 <w:lang w:val="nl-BE"/>
               </w:rPr>
               <w:t xml:space="preserve"> </w:t>
@@ -994,23 +963,18 @@
           </w:p>
           <w:p>
             <w:pPr>
-              <w:pStyle w:val="Paragraphedeliste"/>
+              <w:pStyle w:val="ListParagraph"/>
               <w:numPr>
                 <w:ilvl w:val="0"/>
-                <w:numId w:val="5"/>
+                <w:numId w:val="4"/>
               </w:numPr>
               <w:rPr>
-                <w:rFonts w:ascii="Calibri" w:hAnsi="Calibri" w:eastAsia="Calibri" w:cs="Calibri" w:asciiTheme="minorAscii" w:hAnsiTheme="minorAscii" w:eastAsiaTheme="minorAscii" w:cstheme="minorAscii"/>
-                <w:sz w:val="22"/>
-                <w:szCs w:val="22"/>
-              </w:rPr>
-            </w:pPr>
-            <w:r>
-              <w:rPr>
-                <w:rFonts w:ascii="Calibri" w:hAnsi="Calibri" w:eastAsia="Calibri" w:cs="Calibri"/>
-                <w:noProof w:val="0"/>
-                <w:sz w:val="22"/>
-                <w:szCs w:val="22"/>
+                <w:rFonts w:eastAsiaTheme="minorEastAsia"/>
+              </w:rPr>
+            </w:pPr>
+            <w:r>
+              <w:rPr>
+                <w:rFonts w:ascii="Calibri" w:eastAsia="Calibri" w:hAnsi="Calibri" w:cs="Calibri"/>
                 <w:lang w:val="nl-BE"/>
               </w:rPr>
               <w:t xml:space="preserve">Om de voorinschrijving van de groep te bevestigen, moet de groep 150€ overschrijven naar de organisatie. </w:t>
@@ -1018,23 +982,18 @@
           </w:p>
           <w:p>
             <w:pPr>
-              <w:pStyle w:val="Paragraphedeliste"/>
+              <w:pStyle w:val="ListParagraph"/>
               <w:numPr>
                 <w:ilvl w:val="0"/>
-                <w:numId w:val="5"/>
+                <w:numId w:val="4"/>
               </w:numPr>
               <w:rPr>
-                <w:rFonts w:ascii="Calibri" w:hAnsi="Calibri" w:eastAsia="Calibri" w:cs="Calibri" w:asciiTheme="minorAscii" w:hAnsiTheme="minorAscii" w:eastAsiaTheme="minorAscii" w:cstheme="minorAscii"/>
-                <w:sz w:val="22"/>
-                <w:szCs w:val="22"/>
-              </w:rPr>
-            </w:pPr>
-            <w:r>
-              <w:rPr>
-                <w:rFonts w:ascii="Calibri" w:hAnsi="Calibri" w:eastAsia="Calibri" w:cs="Calibri"/>
-                <w:noProof w:val="0"/>
-                <w:sz w:val="22"/>
-                <w:szCs w:val="22"/>
+                <w:rFonts w:eastAsiaTheme="minorEastAsia"/>
+              </w:rPr>
+            </w:pPr>
+            <w:r>
+              <w:rPr>
+                <w:rFonts w:ascii="Calibri" w:eastAsia="Calibri" w:hAnsi="Calibri" w:cs="Calibri"/>
                 <w:lang w:val="nl-BE"/>
               </w:rPr>
               <w:t>Deze waarborg wordt niet terugbetaald als de groep zijn inschrijving annuleert. Indien de organisatie het evenement echter annuleert, zal deze waarborg worden terugbetaald.</w:t>
@@ -1042,56 +1001,40 @@
           </w:p>
           <w:p>
             <w:pPr>
-              <w:pStyle w:val="Paragraphedeliste"/>
+              <w:pStyle w:val="ListParagraph"/>
               <w:numPr>
                 <w:ilvl w:val="0"/>
-                <w:numId w:val="5"/>
+                <w:numId w:val="4"/>
               </w:numPr>
               <w:rPr>
-                <w:rFonts w:ascii="Calibri" w:hAnsi="Calibri" w:eastAsia="Calibri" w:cs="Calibri" w:asciiTheme="minorAscii" w:hAnsiTheme="minorAscii" w:eastAsiaTheme="minorAscii" w:cstheme="minorAscii"/>
-                <w:sz w:val="22"/>
-                <w:szCs w:val="22"/>
-              </w:rPr>
-            </w:pPr>
-            <w:r>
-              <w:rPr>
-                <w:rFonts w:ascii="Calibri" w:hAnsi="Calibri" w:eastAsia="Calibri" w:cs="Calibri"/>
-                <w:noProof w:val="0"/>
-                <w:sz w:val="22"/>
-                <w:szCs w:val="22"/>
+                <w:rFonts w:eastAsiaTheme="minorEastAsia"/>
+                <w:lang w:val="en-US"/>
+              </w:rPr>
+            </w:pPr>
+            <w:r>
+              <w:rPr>
+                <w:rFonts w:ascii="Calibri" w:eastAsia="Calibri" w:hAnsi="Calibri" w:cs="Calibri"/>
                 <w:lang w:val="nl-BE"/>
               </w:rPr>
               <w:t>De waarborgsom wordt bewaard tot het einde van het evenement en kan door de organisatie worden gebruikt indien de groep schade heeft veroorzaakt of de regels of instructies van de organisatie niet heeft nageleefd. Indien dergelijke schade niet wordt vastgesteld, zal deze uiterlijk op 31 mei 2022 worden terugbetaald.</w:t>
             </w:r>
-          </w:p>
-          <w:p>
-            <w:pPr>
-              <w:pStyle w:val="Normal"/>
-              <w:ind w:left="0"/>
-              <w:rPr>
-                <w:rFonts w:ascii="Calibri" w:hAnsi="Calibri" w:eastAsia="Calibri" w:cs="Calibri"/>
-                <w:noProof w:val="0"/>
-                <w:sz w:val="22"/>
-                <w:szCs w:val="22"/>
-                <w:lang w:val="nl-BE"/>
-              </w:rPr>
-            </w:pPr>
           </w:p>
           <w:p>
             <w:pPr>
               <w:spacing w:line="257" w:lineRule="auto"/>
               <w:jc w:val="both"/>
-            </w:pPr>
-            <w:r>
-              <w:rPr>
-                <w:rFonts w:ascii="Calibri" w:hAnsi="Calibri" w:eastAsia="Calibri" w:cs="Calibri"/>
-                <w:b w:val="1"/>
-                <w:bCs w:val="1"/>
-                <w:noProof w:val="0"/>
-                <w:sz w:val="22"/>
-                <w:szCs w:val="22"/>
-                <w:lang w:val="nl-BE"/>
-              </w:rPr>
+              <w:rPr>
+                <w:lang w:val="en-US"/>
+              </w:rPr>
+            </w:pPr>
+            <w:r>
+              <w:rPr>
+                <w:rFonts w:ascii="Calibri" w:eastAsia="Calibri" w:hAnsi="Calibri" w:cs="Calibri"/>
+                <w:b/>
+                <w:bCs/>
+                <w:lang w:val="nl-BE"/>
+              </w:rPr>
+              <w:lastRenderedPageBreak/>
               <w:t>Financiële regeling bij niet-deelname</w:t>
             </w:r>
           </w:p>
@@ -1099,13 +1042,13 @@
             <w:pPr>
               <w:spacing w:line="257" w:lineRule="auto"/>
               <w:jc w:val="both"/>
-            </w:pPr>
-            <w:r>
-              <w:rPr>
-                <w:rFonts w:ascii="Calibri" w:hAnsi="Calibri" w:eastAsia="Calibri" w:cs="Calibri"/>
-                <w:noProof w:val="0"/>
-                <w:sz w:val="22"/>
-                <w:szCs w:val="22"/>
+              <w:rPr>
+                <w:lang w:val="en-US"/>
+              </w:rPr>
+            </w:pPr>
+            <w:r>
+              <w:rPr>
+                <w:rFonts w:ascii="Calibri" w:eastAsia="Calibri" w:hAnsi="Calibri" w:cs="Calibri"/>
                 <w:lang w:val="nl-BE"/>
               </w:rPr>
               <w:t xml:space="preserve"> </w:t>
@@ -1115,13 +1058,13 @@
             <w:pPr>
               <w:spacing w:line="257" w:lineRule="auto"/>
               <w:jc w:val="both"/>
-            </w:pPr>
-            <w:r>
-              <w:rPr>
-                <w:rFonts w:ascii="Calibri" w:hAnsi="Calibri" w:eastAsia="Calibri" w:cs="Calibri"/>
-                <w:noProof w:val="0"/>
-                <w:sz w:val="22"/>
-                <w:szCs w:val="22"/>
+              <w:rPr>
+                <w:lang w:val="en-US"/>
+              </w:rPr>
+            </w:pPr>
+            <w:r>
+              <w:rPr>
+                <w:rFonts w:ascii="Calibri" w:eastAsia="Calibri" w:hAnsi="Calibri" w:cs="Calibri"/>
                 <w:lang w:val="nl-BE"/>
               </w:rPr>
               <w:t>Wanneer een deelnemer niet kan deelnemen, dan kunnen zich drie scenario’s voordoen:</w:t>
@@ -1131,13 +1074,13 @@
             <w:pPr>
               <w:spacing w:line="257" w:lineRule="auto"/>
               <w:jc w:val="both"/>
-            </w:pPr>
-            <w:r>
-              <w:rPr>
-                <w:rFonts w:ascii="Calibri" w:hAnsi="Calibri" w:eastAsia="Calibri" w:cs="Calibri"/>
-                <w:noProof w:val="0"/>
-                <w:sz w:val="22"/>
-                <w:szCs w:val="22"/>
+              <w:rPr>
+                <w:lang w:val="en-US"/>
+              </w:rPr>
+            </w:pPr>
+            <w:r>
+              <w:rPr>
+                <w:rFonts w:ascii="Calibri" w:eastAsia="Calibri" w:hAnsi="Calibri" w:cs="Calibri"/>
                 <w:lang w:val="nl-BE"/>
               </w:rPr>
               <w:t xml:space="preserve"> </w:t>
@@ -1145,27 +1088,23 @@
           </w:p>
           <w:p>
             <w:pPr>
-              <w:pStyle w:val="Paragraphedeliste"/>
+              <w:pStyle w:val="ListParagraph"/>
               <w:numPr>
                 <w:ilvl w:val="0"/>
-                <w:numId w:val="6"/>
+                <w:numId w:val="3"/>
               </w:numPr>
               <w:rPr>
-                <w:rFonts w:ascii="Calibri" w:hAnsi="Calibri" w:eastAsia="Calibri" w:cs="Calibri" w:asciiTheme="minorAscii" w:hAnsiTheme="minorAscii" w:eastAsiaTheme="minorAscii" w:cstheme="minorAscii"/>
-                <w:b w:val="1"/>
-                <w:bCs w:val="1"/>
-                <w:sz w:val="22"/>
-                <w:szCs w:val="22"/>
-              </w:rPr>
-            </w:pPr>
-            <w:r>
-              <w:rPr>
-                <w:rFonts w:ascii="Calibri" w:hAnsi="Calibri" w:eastAsia="Calibri" w:cs="Calibri"/>
-                <w:b w:val="1"/>
-                <w:bCs w:val="1"/>
-                <w:noProof w:val="0"/>
-                <w:sz w:val="22"/>
-                <w:szCs w:val="22"/>
+                <w:rFonts w:eastAsiaTheme="minorEastAsia"/>
+                <w:b/>
+                <w:bCs/>
+                <w:lang w:val="en-US"/>
+              </w:rPr>
+            </w:pPr>
+            <w:r>
+              <w:rPr>
+                <w:rFonts w:ascii="Calibri" w:eastAsia="Calibri" w:hAnsi="Calibri" w:cs="Calibri"/>
+                <w:b/>
+                <w:bCs/>
                 <w:lang w:val="nl-BE"/>
               </w:rPr>
               <w:t xml:space="preserve">Er neemt een deelnemer niet mee, maar er komt iemand anders in zijn plaats. </w:t>
@@ -1174,13 +1113,13 @@
           <w:p>
             <w:pPr>
               <w:jc w:val="both"/>
-            </w:pPr>
-            <w:r>
-              <w:rPr>
-                <w:rFonts w:ascii="Calibri" w:hAnsi="Calibri" w:eastAsia="Calibri" w:cs="Calibri"/>
-                <w:noProof w:val="0"/>
-                <w:sz w:val="22"/>
-                <w:szCs w:val="22"/>
+              <w:rPr>
+                <w:lang w:val="nl-BE"/>
+              </w:rPr>
+            </w:pPr>
+            <w:r>
+              <w:rPr>
+                <w:rFonts w:ascii="Calibri" w:eastAsia="Calibri" w:hAnsi="Calibri" w:cs="Calibri"/>
                 <w:lang w:val="nl-BE"/>
               </w:rPr>
               <w:t xml:space="preserve">Er wordt niets terug betaald. De groep regelt dit met de betrokken deelnemers. Van zodra de eenheid hiervan op de hoogte is en ten laatste op 30 april, wordt dit doorgegeven aan de organisatie zodat dit aangepast kan worden in de administratie voor de aankomst ter plaats. </w:t>
@@ -1189,13 +1128,13 @@
           <w:p>
             <w:pPr>
               <w:jc w:val="both"/>
-            </w:pPr>
-            <w:r>
-              <w:rPr>
-                <w:rFonts w:ascii="Calibri" w:hAnsi="Calibri" w:eastAsia="Calibri" w:cs="Calibri"/>
-                <w:noProof w:val="0"/>
-                <w:sz w:val="22"/>
-                <w:szCs w:val="22"/>
+              <w:rPr>
+                <w:lang w:val="nl-BE"/>
+              </w:rPr>
+            </w:pPr>
+            <w:r>
+              <w:rPr>
+                <w:rFonts w:ascii="Calibri" w:eastAsia="Calibri" w:hAnsi="Calibri" w:cs="Calibri"/>
                 <w:lang w:val="nl-BE"/>
               </w:rPr>
               <w:t xml:space="preserve"> </w:t>
@@ -1203,27 +1142,23 @@
           </w:p>
           <w:p>
             <w:pPr>
-              <w:pStyle w:val="Paragraphedeliste"/>
+              <w:pStyle w:val="ListParagraph"/>
               <w:numPr>
                 <w:ilvl w:val="0"/>
-                <w:numId w:val="6"/>
+                <w:numId w:val="3"/>
               </w:numPr>
               <w:rPr>
-                <w:rFonts w:ascii="Calibri" w:hAnsi="Calibri" w:eastAsia="Calibri" w:cs="Calibri" w:asciiTheme="minorAscii" w:hAnsiTheme="minorAscii" w:eastAsiaTheme="minorAscii" w:cstheme="minorAscii"/>
-                <w:b w:val="1"/>
-                <w:bCs w:val="1"/>
-                <w:sz w:val="22"/>
-                <w:szCs w:val="22"/>
-              </w:rPr>
-            </w:pPr>
-            <w:r>
-              <w:rPr>
-                <w:rFonts w:ascii="Calibri" w:hAnsi="Calibri" w:eastAsia="Calibri" w:cs="Calibri"/>
-                <w:b w:val="1"/>
-                <w:bCs w:val="1"/>
-                <w:noProof w:val="0"/>
-                <w:sz w:val="22"/>
-                <w:szCs w:val="22"/>
+                <w:rFonts w:eastAsiaTheme="minorEastAsia"/>
+                <w:b/>
+                <w:bCs/>
+                <w:lang w:val="en-US"/>
+              </w:rPr>
+            </w:pPr>
+            <w:r>
+              <w:rPr>
+                <w:rFonts w:ascii="Calibri" w:eastAsia="Calibri" w:hAnsi="Calibri" w:cs="Calibri"/>
+                <w:b/>
+                <w:bCs/>
                 <w:lang w:val="nl-BE"/>
               </w:rPr>
               <w:t xml:space="preserve">Er valt een deelnemer weg, maar het kwartier blijft voldoende deelnemers hebben. </w:t>
@@ -1232,13 +1167,13 @@
           <w:p>
             <w:pPr>
               <w:jc w:val="both"/>
-            </w:pPr>
-            <w:r>
-              <w:rPr>
-                <w:rFonts w:ascii="Calibri" w:hAnsi="Calibri" w:eastAsia="Calibri" w:cs="Calibri"/>
-                <w:noProof w:val="0"/>
-                <w:sz w:val="22"/>
-                <w:szCs w:val="22"/>
+              <w:rPr>
+                <w:lang w:val="en-US"/>
+              </w:rPr>
+            </w:pPr>
+            <w:r>
+              <w:rPr>
+                <w:rFonts w:ascii="Calibri" w:eastAsia="Calibri" w:hAnsi="Calibri" w:cs="Calibri"/>
                 <w:lang w:val="nl-BE"/>
               </w:rPr>
               <w:t xml:space="preserve">Voor 15 april: Het inschrijvingsgeld wordt teruggestort. </w:t>
@@ -1250,10 +1185,7 @@
             </w:pPr>
             <w:r>
               <w:rPr>
-                <w:rFonts w:ascii="Calibri" w:hAnsi="Calibri" w:eastAsia="Calibri" w:cs="Calibri"/>
-                <w:noProof w:val="0"/>
-                <w:sz w:val="22"/>
-                <w:szCs w:val="22"/>
+                <w:rFonts w:ascii="Calibri" w:eastAsia="Calibri" w:hAnsi="Calibri" w:cs="Calibri"/>
                 <w:lang w:val="nl-BE"/>
               </w:rPr>
               <w:t xml:space="preserve">Na 15 april: Het inschrijvingsgeld kan niet meer worden teruggestort. Het kwartier kan verder gewoon deelnemen. </w:t>
@@ -1265,10 +1197,7 @@
             </w:pPr>
             <w:r>
               <w:rPr>
-                <w:rFonts w:ascii="Calibri" w:hAnsi="Calibri" w:eastAsia="Calibri" w:cs="Calibri"/>
-                <w:noProof w:val="0"/>
-                <w:sz w:val="22"/>
-                <w:szCs w:val="22"/>
+                <w:rFonts w:ascii="Calibri" w:eastAsia="Calibri" w:hAnsi="Calibri" w:cs="Calibri"/>
                 <w:lang w:val="nl-BE"/>
               </w:rPr>
               <w:t xml:space="preserve"> </w:t>
@@ -1276,27 +1205,23 @@
           </w:p>
           <w:p>
             <w:pPr>
-              <w:pStyle w:val="Paragraphedeliste"/>
+              <w:pStyle w:val="ListParagraph"/>
               <w:numPr>
                 <w:ilvl w:val="0"/>
-                <w:numId w:val="6"/>
+                <w:numId w:val="3"/>
               </w:numPr>
               <w:rPr>
-                <w:rFonts w:ascii="Calibri" w:hAnsi="Calibri" w:eastAsia="Calibri" w:cs="Calibri" w:asciiTheme="minorAscii" w:hAnsiTheme="minorAscii" w:eastAsiaTheme="minorAscii" w:cstheme="minorAscii"/>
-                <w:b w:val="1"/>
-                <w:bCs w:val="1"/>
-                <w:sz w:val="22"/>
-                <w:szCs w:val="22"/>
-              </w:rPr>
-            </w:pPr>
-            <w:r>
-              <w:rPr>
-                <w:rFonts w:ascii="Calibri" w:hAnsi="Calibri" w:eastAsia="Calibri" w:cs="Calibri"/>
-                <w:b w:val="1"/>
-                <w:bCs w:val="1"/>
-                <w:noProof w:val="0"/>
-                <w:sz w:val="22"/>
-                <w:szCs w:val="22"/>
+                <w:rFonts w:eastAsiaTheme="minorEastAsia"/>
+                <w:b/>
+                <w:bCs/>
+                <w:lang w:val="en-US"/>
+              </w:rPr>
+            </w:pPr>
+            <w:r>
+              <w:rPr>
+                <w:rFonts w:ascii="Calibri" w:eastAsia="Calibri" w:hAnsi="Calibri" w:cs="Calibri"/>
+                <w:b/>
+                <w:bCs/>
                 <w:lang w:val="nl-BE"/>
               </w:rPr>
               <w:t xml:space="preserve">Er valt een deelnemer weg, waardoor het kwartier met te weinig deelnemers zit. </w:t>
@@ -1305,13 +1230,13 @@
           <w:p>
             <w:pPr>
               <w:jc w:val="both"/>
-            </w:pPr>
-            <w:r>
-              <w:rPr>
-                <w:rFonts w:ascii="Calibri" w:hAnsi="Calibri" w:eastAsia="Calibri" w:cs="Calibri"/>
-                <w:noProof w:val="0"/>
-                <w:sz w:val="22"/>
-                <w:szCs w:val="22"/>
+              <w:rPr>
+                <w:lang w:val="en-US"/>
+              </w:rPr>
+            </w:pPr>
+            <w:r>
+              <w:rPr>
+                <w:rFonts w:ascii="Calibri" w:eastAsia="Calibri" w:hAnsi="Calibri" w:cs="Calibri"/>
                 <w:lang w:val="nl-BE"/>
               </w:rPr>
               <w:t xml:space="preserve">Voor 15 april: Het inschrijvingsgeld wordt teruggestort. </w:t>
@@ -1320,13 +1245,13 @@
           <w:p>
             <w:pPr>
               <w:jc w:val="both"/>
-            </w:pPr>
-            <w:r>
-              <w:rPr>
-                <w:rFonts w:ascii="Calibri" w:hAnsi="Calibri" w:eastAsia="Calibri" w:cs="Calibri"/>
-                <w:noProof w:val="0"/>
-                <w:sz w:val="22"/>
-                <w:szCs w:val="22"/>
+              <w:rPr>
+                <w:lang w:val="en-US"/>
+              </w:rPr>
+            </w:pPr>
+            <w:r>
+              <w:rPr>
+                <w:rFonts w:ascii="Calibri" w:eastAsia="Calibri" w:hAnsi="Calibri" w:cs="Calibri"/>
                 <w:lang w:val="nl-BE"/>
               </w:rPr>
               <w:t xml:space="preserve">Na 15 april: Het inschrijvingsgeld kan niet meer worden teruggestort. Het kwartier mag verder nog deelnemen, het zij buiten een categorie. Indien de eenheid meerdere kwartieren heeft, kan een deelnemer overgeheveld worden naar het kwartier met een tekort. </w:t>
@@ -1336,13 +1261,13 @@
             <w:pPr>
               <w:spacing w:line="257" w:lineRule="auto"/>
               <w:jc w:val="both"/>
-            </w:pPr>
-            <w:r>
-              <w:rPr>
-                <w:rFonts w:ascii="Calibri" w:hAnsi="Calibri" w:eastAsia="Calibri" w:cs="Calibri"/>
-                <w:noProof w:val="0"/>
-                <w:sz w:val="22"/>
-                <w:szCs w:val="22"/>
+              <w:rPr>
+                <w:lang w:val="en-US"/>
+              </w:rPr>
+            </w:pPr>
+            <w:r>
+              <w:rPr>
+                <w:rFonts w:ascii="Calibri" w:eastAsia="Calibri" w:hAnsi="Calibri" w:cs="Calibri"/>
                 <w:lang w:val="nl-BE"/>
               </w:rPr>
               <w:t xml:space="preserve"> </w:t>
@@ -1352,13 +1277,13 @@
             <w:pPr>
               <w:spacing w:line="257" w:lineRule="auto"/>
               <w:jc w:val="both"/>
-            </w:pPr>
-            <w:r>
-              <w:rPr>
-                <w:rFonts w:ascii="Calibri" w:hAnsi="Calibri" w:eastAsia="Calibri" w:cs="Calibri"/>
-                <w:noProof w:val="0"/>
-                <w:sz w:val="22"/>
-                <w:szCs w:val="22"/>
+              <w:rPr>
+                <w:lang w:val="en-US"/>
+              </w:rPr>
+            </w:pPr>
+            <w:r>
+              <w:rPr>
+                <w:rFonts w:ascii="Calibri" w:eastAsia="Calibri" w:hAnsi="Calibri" w:cs="Calibri"/>
                 <w:lang w:val="nl-BE"/>
               </w:rPr>
               <w:t>Wanneer de reden tot niet deelname een medische reden is en deze gestaafd kan worden met een doktersattest, kan de deelnemer ook na 15 april zijn inschrijvingsgeld terugkrijgen.</w:t>
@@ -1368,13 +1293,14 @@
             <w:pPr>
               <w:spacing w:line="257" w:lineRule="auto"/>
               <w:jc w:val="both"/>
-            </w:pPr>
-            <w:r>
-              <w:rPr>
-                <w:rFonts w:ascii="Calibri" w:hAnsi="Calibri" w:eastAsia="Calibri" w:cs="Calibri"/>
-                <w:noProof w:val="0"/>
-                <w:sz w:val="22"/>
-                <w:szCs w:val="22"/>
+              <w:rPr>
+                <w:rFonts w:ascii="Calibri" w:eastAsia="Calibri" w:hAnsi="Calibri" w:cs="Calibri"/>
+                <w:lang w:val="nl-BE"/>
+              </w:rPr>
+            </w:pPr>
+            <w:r>
+              <w:rPr>
+                <w:rFonts w:ascii="Calibri" w:eastAsia="Calibri" w:hAnsi="Calibri" w:cs="Calibri"/>
                 <w:lang w:val="nl-BE"/>
               </w:rPr>
               <w:t xml:space="preserve"> </w:t>
@@ -1384,89 +1310,114 @@
             <w:pPr>
               <w:spacing w:line="257" w:lineRule="auto"/>
               <w:jc w:val="both"/>
-            </w:pPr>
-            <w:r>
-              <w:rPr>
-                <w:rFonts w:ascii="Calibri" w:hAnsi="Calibri" w:eastAsia="Calibri" w:cs="Calibri"/>
-                <w:b w:val="1"/>
-                <w:bCs w:val="1"/>
-                <w:noProof w:val="0"/>
-                <w:sz w:val="22"/>
-                <w:szCs w:val="22"/>
-                <w:lang w:val="nl-BE"/>
-              </w:rPr>
-              <w:t>Beeldrechten</w:t>
-            </w:r>
+              <w:rPr>
+                <w:rFonts w:ascii="Calibri" w:eastAsia="Calibri" w:hAnsi="Calibri" w:cs="Calibri"/>
+                <w:lang w:val="nl-BE"/>
+              </w:rPr>
+            </w:pPr>
           </w:p>
           <w:p>
             <w:pPr>
               <w:spacing w:line="257" w:lineRule="auto"/>
               <w:jc w:val="both"/>
-            </w:pPr>
-            <w:r>
-              <w:rPr>
-                <w:rFonts w:ascii="Calibri" w:hAnsi="Calibri" w:eastAsia="Calibri" w:cs="Calibri"/>
-                <w:b w:val="1"/>
-                <w:bCs w:val="1"/>
-                <w:noProof w:val="0"/>
-                <w:sz w:val="22"/>
-                <w:szCs w:val="22"/>
-                <w:lang w:val="nl-BE"/>
-              </w:rPr>
-              <w:t xml:space="preserve"> </w:t>
-            </w:r>
+              <w:rPr>
+                <w:rFonts w:ascii="Calibri" w:eastAsia="Calibri" w:hAnsi="Calibri" w:cs="Calibri"/>
+                <w:lang w:val="nl-BE"/>
+              </w:rPr>
+            </w:pPr>
           </w:p>
           <w:p>
             <w:pPr>
               <w:spacing w:line="257" w:lineRule="auto"/>
               <w:jc w:val="both"/>
-            </w:pPr>
-            <w:r>
-              <w:rPr>
-                <w:rFonts w:ascii="Calibri" w:hAnsi="Calibri" w:eastAsia="Calibri" w:cs="Calibri"/>
-                <w:noProof w:val="0"/>
-                <w:sz w:val="22"/>
-                <w:szCs w:val="22"/>
+              <w:rPr>
+                <w:rFonts w:ascii="Calibri" w:eastAsia="Calibri" w:hAnsi="Calibri" w:cs="Calibri"/>
+                <w:lang w:val="nl-BE"/>
+              </w:rPr>
+            </w:pPr>
+          </w:p>
+          <w:p>
+            <w:pPr>
+              <w:spacing w:line="257" w:lineRule="auto"/>
+              <w:jc w:val="both"/>
+              <w:rPr>
+                <w:lang w:val="en-US"/>
+              </w:rPr>
+            </w:pPr>
+          </w:p>
+          <w:p>
+            <w:pPr>
+              <w:spacing w:line="257" w:lineRule="auto"/>
+              <w:jc w:val="both"/>
+              <w:rPr>
+                <w:lang w:val="en-US"/>
+              </w:rPr>
+            </w:pPr>
+            <w:r>
+              <w:rPr>
+                <w:rFonts w:ascii="Calibri" w:eastAsia="Calibri" w:hAnsi="Calibri" w:cs="Calibri"/>
+                <w:b/>
+                <w:bCs/>
+                <w:lang w:val="nl-BE"/>
+              </w:rPr>
+              <w:lastRenderedPageBreak/>
+              <w:t>Beeldrechten</w:t>
+            </w:r>
+          </w:p>
+          <w:p>
+            <w:pPr>
+              <w:spacing w:line="257" w:lineRule="auto"/>
+              <w:jc w:val="both"/>
+              <w:rPr>
+                <w:lang w:val="en-US"/>
+              </w:rPr>
+            </w:pPr>
+            <w:r>
+              <w:rPr>
+                <w:rFonts w:ascii="Calibri" w:eastAsia="Calibri" w:hAnsi="Calibri" w:cs="Calibri"/>
+                <w:b/>
+                <w:bCs/>
+                <w:lang w:val="nl-BE"/>
+              </w:rPr>
+              <w:t xml:space="preserve"> </w:t>
+            </w:r>
+          </w:p>
+          <w:p>
+            <w:pPr>
+              <w:spacing w:line="257" w:lineRule="auto"/>
+              <w:jc w:val="both"/>
+              <w:rPr>
+                <w:lang w:val="en-US"/>
+              </w:rPr>
+            </w:pPr>
+            <w:r>
+              <w:rPr>
+                <w:rFonts w:ascii="Calibri" w:eastAsia="Calibri" w:hAnsi="Calibri" w:cs="Calibri"/>
                 <w:lang w:val="nl-BE"/>
               </w:rPr>
               <w:t xml:space="preserve">Tijdens het evenement gemaakte foto's kunnen voor informatieve doeleinden worden gebruikt om de activiteiten te illustreren. Door de algemene voorwaarden te aanvaarden, geeft de groep toestemming aan de organisatie om deze beelden te gebruiken. Het is de verantwoordelijkheid van de groepsleiders om ons te informeren als er jongeren in hun groep zijn die niet willen dat hun foto wordt gebruikt. Alle mededelingen of verzoeken in dit verband moeten worden gericht aan het communicatieteam, via het volgende e-mailadres: </w:t>
             </w:r>
-            <w:hyperlink r:id="Re42e490cc96d49c9">
+            <w:hyperlink r:id="rId10">
               <w:r>
                 <w:rPr>
-                  <w:rStyle w:val="Lienhypertexte"/>
-                  <w:rFonts w:ascii="Calibri" w:hAnsi="Calibri" w:eastAsia="Calibri" w:cs="Calibri"/>
-                  <w:strike w:val="0"/>
-                  <w:dstrike w:val="0"/>
-                  <w:noProof w:val="0"/>
-                  <w:sz w:val="22"/>
-                  <w:szCs w:val="22"/>
+                  <w:rStyle w:val="Hyperlink"/>
+                  <w:rFonts w:ascii="Calibri" w:eastAsia="Calibri" w:hAnsi="Calibri" w:cs="Calibri"/>
                   <w:lang w:val="nl-BE"/>
                 </w:rPr>
                 <w:t>info@</w:t>
               </w:r>
               <w:r>
                 <w:rPr>
-                  <w:rStyle w:val="Lienhypertexte"/>
-                  <w:rFonts w:ascii="Calibri" w:hAnsi="Calibri" w:eastAsia="Calibri" w:cs="Calibri"/>
-                  <w:strike w:val="0"/>
-                  <w:dstrike w:val="0"/>
-                  <w:noProof w:val="0"/>
-                  <w:sz w:val="22"/>
-                  <w:szCs w:val="22"/>
+                  <w:rStyle w:val="Hyperlink"/>
+                  <w:rFonts w:ascii="Calibri" w:eastAsia="Calibri" w:hAnsi="Calibri" w:cs="Calibri"/>
                   <w:lang w:val="nl-BE"/>
                 </w:rPr>
                 <w:t>blauwewimpel</w:t>
               </w:r>
               <w:r>
                 <w:rPr>
-                  <w:rStyle w:val="Lienhypertexte"/>
-                  <w:rFonts w:ascii="Calibri" w:hAnsi="Calibri" w:eastAsia="Calibri" w:cs="Calibri"/>
-                  <w:strike w:val="0"/>
-                  <w:dstrike w:val="0"/>
-                  <w:noProof w:val="0"/>
-                  <w:sz w:val="22"/>
-                  <w:szCs w:val="22"/>
+                  <w:rStyle w:val="Hyperlink"/>
+                  <w:rFonts w:ascii="Calibri" w:eastAsia="Calibri" w:hAnsi="Calibri" w:cs="Calibri"/>
                   <w:lang w:val="nl-BE"/>
                 </w:rPr>
                 <w:t>2022.be</w:t>
@@ -1474,10 +1425,7 @@
             </w:hyperlink>
             <w:r>
               <w:rPr>
-                <w:rFonts w:ascii="Calibri" w:hAnsi="Calibri" w:eastAsia="Calibri" w:cs="Calibri"/>
-                <w:noProof w:val="0"/>
-                <w:sz w:val="22"/>
-                <w:szCs w:val="22"/>
+                <w:rFonts w:ascii="Calibri" w:eastAsia="Calibri" w:hAnsi="Calibri" w:cs="Calibri"/>
                 <w:lang w:val="nl-BE"/>
               </w:rPr>
               <w:t>.</w:t>
@@ -1487,13 +1435,13 @@
             <w:pPr>
               <w:spacing w:line="257" w:lineRule="auto"/>
               <w:jc w:val="both"/>
-            </w:pPr>
-            <w:r>
-              <w:rPr>
-                <w:rFonts w:ascii="Calibri" w:hAnsi="Calibri" w:eastAsia="Calibri" w:cs="Calibri"/>
-                <w:noProof w:val="0"/>
-                <w:sz w:val="22"/>
-                <w:szCs w:val="22"/>
+              <w:rPr>
+                <w:lang w:val="en-US"/>
+              </w:rPr>
+            </w:pPr>
+            <w:r>
+              <w:rPr>
+                <w:rFonts w:ascii="Calibri" w:eastAsia="Calibri" w:hAnsi="Calibri" w:cs="Calibri"/>
                 <w:lang w:val="nl-BE"/>
               </w:rPr>
               <w:t xml:space="preserve"> </w:t>
@@ -1503,15 +1451,15 @@
             <w:pPr>
               <w:spacing w:line="257" w:lineRule="auto"/>
               <w:jc w:val="both"/>
-            </w:pPr>
-            <w:r>
-              <w:rPr>
-                <w:rFonts w:ascii="Calibri" w:hAnsi="Calibri" w:eastAsia="Calibri" w:cs="Calibri"/>
-                <w:b w:val="1"/>
-                <w:bCs w:val="1"/>
-                <w:noProof w:val="0"/>
-                <w:sz w:val="22"/>
-                <w:szCs w:val="22"/>
+              <w:rPr>
+                <w:lang w:val="en-US"/>
+              </w:rPr>
+            </w:pPr>
+            <w:r>
+              <w:rPr>
+                <w:rFonts w:ascii="Calibri" w:eastAsia="Calibri" w:hAnsi="Calibri" w:cs="Calibri"/>
+                <w:b/>
+                <w:bCs/>
                 <w:lang w:val="nl-BE"/>
               </w:rPr>
               <w:t>Bescherming van persoonlijke gegevens</w:t>
@@ -1521,13 +1469,13 @@
             <w:pPr>
               <w:spacing w:line="257" w:lineRule="auto"/>
               <w:jc w:val="both"/>
-            </w:pPr>
-            <w:r>
-              <w:rPr>
-                <w:rFonts w:ascii="Calibri" w:hAnsi="Calibri" w:eastAsia="Calibri" w:cs="Calibri"/>
-                <w:noProof w:val="0"/>
-                <w:sz w:val="22"/>
-                <w:szCs w:val="22"/>
+              <w:rPr>
+                <w:lang w:val="en-US"/>
+              </w:rPr>
+            </w:pPr>
+            <w:r>
+              <w:rPr>
+                <w:rFonts w:ascii="Calibri" w:eastAsia="Calibri" w:hAnsi="Calibri" w:cs="Calibri"/>
                 <w:lang w:val="nl-BE"/>
               </w:rPr>
               <w:t xml:space="preserve"> </w:t>
@@ -1535,61 +1483,39 @@
           </w:p>
           <w:p>
             <w:pPr>
-              <w:pStyle w:val="Normal"/>
-              <w:rPr>
-                <w:rFonts w:ascii="Calibri" w:hAnsi="Calibri" w:eastAsia="Calibri" w:cs="Calibri"/>
-                <w:noProof w:val="0"/>
-                <w:sz w:val="22"/>
-                <w:szCs w:val="22"/>
-                <w:lang w:val="fr-FR"/>
-              </w:rPr>
-            </w:pPr>
-            <w:r>
-              <w:rPr>
-                <w:rFonts w:ascii="Calibri" w:hAnsi="Calibri" w:eastAsia="Calibri" w:cs="Calibri"/>
-                <w:noProof w:val="0"/>
-                <w:sz w:val="22"/>
-                <w:szCs w:val="22"/>
+              <w:rPr>
+                <w:rFonts w:ascii="Calibri" w:eastAsia="Calibri" w:hAnsi="Calibri" w:cs="Calibri"/>
+                <w:lang w:val="en-US"/>
+              </w:rPr>
+            </w:pPr>
+            <w:r>
+              <w:rPr>
+                <w:rFonts w:ascii="Calibri" w:eastAsia="Calibri" w:hAnsi="Calibri" w:cs="Calibri"/>
                 <w:lang w:val="nl-BE"/>
               </w:rPr>
               <w:t xml:space="preserve">De persoonlijke gegevens die tijdens het evenement worden verzameld, zullen door het organisatieteam van het evenement alleen worden gebruikt om te voldoen aan de behoeften van het onthaal, de foerage, de veiligheid en de organisatie van activiteiten. Het zal niet worden bewaard na het evenement. Vragen over gegevensbeheer moeten worden gericht aan </w:t>
             </w:r>
-            <w:hyperlink r:id="R40e20b4cfeac445b">
+            <w:hyperlink r:id="rId11">
               <w:r>
                 <w:rPr>
-                  <w:rStyle w:val="Lienhypertexte"/>
-                  <w:rFonts w:ascii="Calibri" w:hAnsi="Calibri" w:eastAsia="Calibri" w:cs="Calibri"/>
-                  <w:strike w:val="0"/>
-                  <w:dstrike w:val="0"/>
-                  <w:noProof w:val="0"/>
-                  <w:sz w:val="22"/>
-                  <w:szCs w:val="22"/>
+                  <w:rStyle w:val="Hyperlink"/>
+                  <w:rFonts w:ascii="Calibri" w:eastAsia="Calibri" w:hAnsi="Calibri" w:cs="Calibri"/>
                   <w:lang w:val="nl-BE"/>
                 </w:rPr>
                 <w:t>info@</w:t>
               </w:r>
               <w:r>
                 <w:rPr>
-                  <w:rStyle w:val="Lienhypertexte"/>
-                  <w:rFonts w:ascii="Calibri" w:hAnsi="Calibri" w:eastAsia="Calibri" w:cs="Calibri"/>
-                  <w:strike w:val="0"/>
-                  <w:dstrike w:val="0"/>
-                  <w:noProof w:val="0"/>
-                  <w:sz w:val="22"/>
-                  <w:szCs w:val="22"/>
+                  <w:rStyle w:val="Hyperlink"/>
+                  <w:rFonts w:ascii="Calibri" w:eastAsia="Calibri" w:hAnsi="Calibri" w:cs="Calibri"/>
                   <w:lang w:val="nl-BE"/>
                 </w:rPr>
                 <w:t>blauwewimpel</w:t>
               </w:r>
               <w:r>
                 <w:rPr>
-                  <w:rStyle w:val="Lienhypertexte"/>
-                  <w:rFonts w:ascii="Calibri" w:hAnsi="Calibri" w:eastAsia="Calibri" w:cs="Calibri"/>
-                  <w:strike w:val="0"/>
-                  <w:dstrike w:val="0"/>
-                  <w:noProof w:val="0"/>
-                  <w:sz w:val="22"/>
-                  <w:szCs w:val="22"/>
+                  <w:rStyle w:val="Hyperlink"/>
+                  <w:rFonts w:ascii="Calibri" w:eastAsia="Calibri" w:hAnsi="Calibri" w:cs="Calibri"/>
                   <w:lang w:val="nl-BE"/>
                 </w:rPr>
                 <w:t>2022.be</w:t>
@@ -1597,10 +1523,7 @@
             </w:hyperlink>
             <w:r>
               <w:rPr>
-                <w:rFonts w:ascii="Calibri" w:hAnsi="Calibri" w:eastAsia="Calibri" w:cs="Calibri"/>
-                <w:noProof w:val="0"/>
-                <w:sz w:val="22"/>
-                <w:szCs w:val="22"/>
+                <w:rFonts w:ascii="Calibri" w:eastAsia="Calibri" w:hAnsi="Calibri" w:cs="Calibri"/>
                 <w:lang w:val="nl-BE"/>
               </w:rPr>
               <w:t>.</w:t>
@@ -1609,11 +1532,23 @@
         </w:tc>
       </w:tr>
     </w:tbl>
-    <w:p/>
-    <w:p/>
+    <w:p>
+      <w:pPr>
+        <w:rPr>
+          <w:lang w:val="en-US"/>
+        </w:rPr>
+      </w:pPr>
+    </w:p>
+    <w:p>
+      <w:pPr>
+        <w:rPr>
+          <w:lang w:val="en-US"/>
+        </w:rPr>
+      </w:pPr>
+    </w:p>
     <w:sectPr>
       <w:pgSz w:w="16838" w:h="11906" w:orient="landscape"/>
-      <w:pgMar w:top="1440" w:right="1440" w:bottom="1440" w:left="1440" w:header="720" w:footer="720" w:gutter="0"/>
+      <w:pgMar w:top="1021" w:right="1021" w:bottom="1021" w:left="1021" w:header="720" w:footer="720" w:gutter="0"/>
       <w:cols w:space="720"/>
       <w:docGrid w:linePitch="360"/>
     </w:sectPr>
@@ -1622,397 +1557,7 @@
 </file>
 
 <file path=word/numbering.xml><?xml version="1.0" encoding="utf-8"?>
-<w:numbering xmlns:wpc="http://schemas.microsoft.com/office/word/2010/wordprocessingCanvas" xmlns:cx="http://schemas.microsoft.com/office/drawing/2014/chartex" xmlns:cx1="http://schemas.microsoft.com/office/drawing/2015/9/8/chartex" xmlns:cx2="http://schemas.microsoft.com/office/drawing/2015/10/21/chartex" xmlns:cx3="http://schemas.microsoft.com/office/drawing/2016/5/9/chartex" xmlns:cx4="http://schemas.microsoft.com/office/drawing/2016/5/10/chartex" xmlns:cx5="http://schemas.microsoft.com/office/drawing/2016/5/11/chartex" xmlns:cx6="http://schemas.microsoft.com/office/drawing/2016/5/12/chartex" xmlns:cx7="http://schemas.microsoft.com/office/drawing/2016/5/13/chartex" xmlns:cx8="http://schemas.microsoft.com/office/drawing/2016/5/14/chartex" xmlns:mc="http://schemas.openxmlformats.org/markup-compatibility/2006" xmlns:aink="http://schemas.microsoft.com/office/drawing/2016/ink" xmlns:am3d="http://schemas.microsoft.com/office/drawing/2017/model3d" xmlns:o="urn:schemas-microsoft-com:office:office" xmlns:r="http://schemas.openxmlformats.org/officeDocument/2006/relationships" xmlns:m="http://schemas.openxmlformats.org/officeDocument/2006/math" xmlns:v="urn:schemas-microsoft-com:vml" xmlns:wp14="http://schemas.microsoft.com/office/word/2010/wordprocessingDrawing" xmlns:wp="http://schemas.openxmlformats.org/drawingml/2006/wordprocessingDrawing" xmlns:w10="urn:schemas-microsoft-com:office:word" xmlns:w="http://schemas.openxmlformats.org/wordprocessingml/2006/main" xmlns:w14="http://schemas.microsoft.com/office/word/2010/wordml" xmlns:w15="http://schemas.microsoft.com/office/word/2012/wordml" xmlns:w16cex="http://schemas.microsoft.com/office/word/2018/wordml/cex" xmlns:w16cid="http://schemas.microsoft.com/office/word/2016/wordml/cid" xmlns:w16="http://schemas.microsoft.com/office/word/2018/wordml" xmlns:w16se="http://schemas.microsoft.com/office/word/2015/wordml/symex" xmlns:wpg="http://schemas.microsoft.com/office/word/2010/wordprocessingGroup" xmlns:wpi="http://schemas.microsoft.com/office/word/2010/wordprocessingInk" xmlns:wne="http://schemas.microsoft.com/office/word/2006/wordml" xmlns:wps="http://schemas.microsoft.com/office/word/2010/wordprocessingShape" mc:Ignorable="w14 w15 w16se w16cid w16 w16cex wp14">
-  <w:abstractNum xmlns:w="http://schemas.openxmlformats.org/wordprocessingml/2006/main" w:abstractNumId="7">
-    <w:multiLevelType xmlns:w="http://schemas.openxmlformats.org/wordprocessingml/2006/main" w:val="hybridMultilevel"/>
-    <w:lvl xmlns:w="http://schemas.openxmlformats.org/wordprocessingml/2006/main" w:ilvl="0">
-      <w:start w:val="1"/>
-      <w:numFmt w:val="decimal"/>
-      <w:lvlText w:val="%1."/>
-      <w:lvlJc w:val="left"/>
-      <w:pPr>
-        <w:ind w:left="720" w:hanging="360"/>
-      </w:pPr>
-    </w:lvl>
-    <w:lvl xmlns:w="http://schemas.openxmlformats.org/wordprocessingml/2006/main" w:ilvl="1">
-      <w:start w:val="1"/>
-      <w:numFmt w:val="lowerLetter"/>
-      <w:lvlText w:val="%2."/>
-      <w:lvlJc w:val="left"/>
-      <w:pPr>
-        <w:ind w:left="1440" w:hanging="360"/>
-      </w:pPr>
-    </w:lvl>
-    <w:lvl xmlns:w="http://schemas.openxmlformats.org/wordprocessingml/2006/main" w:ilvl="2">
-      <w:start w:val="1"/>
-      <w:numFmt w:val="lowerRoman"/>
-      <w:lvlText w:val="%3."/>
-      <w:lvlJc w:val="right"/>
-      <w:pPr>
-        <w:ind w:left="2160" w:hanging="180"/>
-      </w:pPr>
-    </w:lvl>
-    <w:lvl xmlns:w="http://schemas.openxmlformats.org/wordprocessingml/2006/main" w:ilvl="3">
-      <w:start w:val="1"/>
-      <w:numFmt w:val="decimal"/>
-      <w:lvlText w:val="%4."/>
-      <w:lvlJc w:val="left"/>
-      <w:pPr>
-        <w:ind w:left="2880" w:hanging="360"/>
-      </w:pPr>
-    </w:lvl>
-    <w:lvl xmlns:w="http://schemas.openxmlformats.org/wordprocessingml/2006/main" w:ilvl="4">
-      <w:start w:val="1"/>
-      <w:numFmt w:val="lowerLetter"/>
-      <w:lvlText w:val="%5."/>
-      <w:lvlJc w:val="left"/>
-      <w:pPr>
-        <w:ind w:left="3600" w:hanging="360"/>
-      </w:pPr>
-    </w:lvl>
-    <w:lvl xmlns:w="http://schemas.openxmlformats.org/wordprocessingml/2006/main" w:ilvl="5">
-      <w:start w:val="1"/>
-      <w:numFmt w:val="lowerRoman"/>
-      <w:lvlText w:val="%6."/>
-      <w:lvlJc w:val="right"/>
-      <w:pPr>
-        <w:ind w:left="4320" w:hanging="180"/>
-      </w:pPr>
-    </w:lvl>
-    <w:lvl xmlns:w="http://schemas.openxmlformats.org/wordprocessingml/2006/main" w:ilvl="6">
-      <w:start w:val="1"/>
-      <w:numFmt w:val="decimal"/>
-      <w:lvlText w:val="%7."/>
-      <w:lvlJc w:val="left"/>
-      <w:pPr>
-        <w:ind w:left="5040" w:hanging="360"/>
-      </w:pPr>
-    </w:lvl>
-    <w:lvl xmlns:w="http://schemas.openxmlformats.org/wordprocessingml/2006/main" w:ilvl="7">
-      <w:start w:val="1"/>
-      <w:numFmt w:val="lowerLetter"/>
-      <w:lvlText w:val="%8."/>
-      <w:lvlJc w:val="left"/>
-      <w:pPr>
-        <w:ind w:left="5760" w:hanging="360"/>
-      </w:pPr>
-    </w:lvl>
-    <w:lvl xmlns:w="http://schemas.openxmlformats.org/wordprocessingml/2006/main" w:ilvl="8">
-      <w:start w:val="1"/>
-      <w:numFmt w:val="lowerRoman"/>
-      <w:lvlText w:val="%9."/>
-      <w:lvlJc w:val="right"/>
-      <w:pPr>
-        <w:ind w:left="6480" w:hanging="180"/>
-      </w:pPr>
-    </w:lvl>
-  </w:abstractNum>
-  <w:abstractNum xmlns:w="http://schemas.openxmlformats.org/wordprocessingml/2006/main" w:abstractNumId="6">
-    <w:multiLevelType xmlns:w="http://schemas.openxmlformats.org/wordprocessingml/2006/main" w:val="hybridMultilevel"/>
-    <w:lvl xmlns:w="http://schemas.openxmlformats.org/wordprocessingml/2006/main" w:ilvl="0">
-      <w:start w:val="1"/>
-      <w:numFmt w:val="bullet"/>
-      <w:lvlText w:val="-"/>
-      <w:lvlJc w:val="left"/>
-      <w:pPr>
-        <w:ind w:left="720" w:hanging="360"/>
-      </w:pPr>
-      <w:rPr>
-        <w:rFonts w:hint="default" w:ascii="Calibri" w:hAnsi="Calibri"/>
-      </w:rPr>
-    </w:lvl>
-    <w:lvl xmlns:w="http://schemas.openxmlformats.org/wordprocessingml/2006/main" w:ilvl="1">
-      <w:start w:val="1"/>
-      <w:numFmt w:val="bullet"/>
-      <w:lvlText w:val="o"/>
-      <w:lvlJc w:val="left"/>
-      <w:pPr>
-        <w:ind w:left="1440" w:hanging="360"/>
-      </w:pPr>
-      <w:rPr>
-        <w:rFonts w:hint="default" w:ascii="Courier New" w:hAnsi="Courier New"/>
-      </w:rPr>
-    </w:lvl>
-    <w:lvl xmlns:w="http://schemas.openxmlformats.org/wordprocessingml/2006/main" w:ilvl="2">
-      <w:start w:val="1"/>
-      <w:numFmt w:val="bullet"/>
-      <w:lvlText w:val=""/>
-      <w:lvlJc w:val="left"/>
-      <w:pPr>
-        <w:ind w:left="2160" w:hanging="360"/>
-      </w:pPr>
-      <w:rPr>
-        <w:rFonts w:hint="default" w:ascii="Wingdings" w:hAnsi="Wingdings"/>
-      </w:rPr>
-    </w:lvl>
-    <w:lvl xmlns:w="http://schemas.openxmlformats.org/wordprocessingml/2006/main" w:ilvl="3">
-      <w:start w:val="1"/>
-      <w:numFmt w:val="bullet"/>
-      <w:lvlText w:val=""/>
-      <w:lvlJc w:val="left"/>
-      <w:pPr>
-        <w:ind w:left="2880" w:hanging="360"/>
-      </w:pPr>
-      <w:rPr>
-        <w:rFonts w:hint="default" w:ascii="Symbol" w:hAnsi="Symbol"/>
-      </w:rPr>
-    </w:lvl>
-    <w:lvl xmlns:w="http://schemas.openxmlformats.org/wordprocessingml/2006/main" w:ilvl="4">
-      <w:start w:val="1"/>
-      <w:numFmt w:val="bullet"/>
-      <w:lvlText w:val="o"/>
-      <w:lvlJc w:val="left"/>
-      <w:pPr>
-        <w:ind w:left="3600" w:hanging="360"/>
-      </w:pPr>
-      <w:rPr>
-        <w:rFonts w:hint="default" w:ascii="Courier New" w:hAnsi="Courier New"/>
-      </w:rPr>
-    </w:lvl>
-    <w:lvl xmlns:w="http://schemas.openxmlformats.org/wordprocessingml/2006/main" w:ilvl="5">
-      <w:start w:val="1"/>
-      <w:numFmt w:val="bullet"/>
-      <w:lvlText w:val=""/>
-      <w:lvlJc w:val="left"/>
-      <w:pPr>
-        <w:ind w:left="4320" w:hanging="360"/>
-      </w:pPr>
-      <w:rPr>
-        <w:rFonts w:hint="default" w:ascii="Wingdings" w:hAnsi="Wingdings"/>
-      </w:rPr>
-    </w:lvl>
-    <w:lvl xmlns:w="http://schemas.openxmlformats.org/wordprocessingml/2006/main" w:ilvl="6">
-      <w:start w:val="1"/>
-      <w:numFmt w:val="bullet"/>
-      <w:lvlText w:val=""/>
-      <w:lvlJc w:val="left"/>
-      <w:pPr>
-        <w:ind w:left="5040" w:hanging="360"/>
-      </w:pPr>
-      <w:rPr>
-        <w:rFonts w:hint="default" w:ascii="Symbol" w:hAnsi="Symbol"/>
-      </w:rPr>
-    </w:lvl>
-    <w:lvl xmlns:w="http://schemas.openxmlformats.org/wordprocessingml/2006/main" w:ilvl="7">
-      <w:start w:val="1"/>
-      <w:numFmt w:val="bullet"/>
-      <w:lvlText w:val="o"/>
-      <w:lvlJc w:val="left"/>
-      <w:pPr>
-        <w:ind w:left="5760" w:hanging="360"/>
-      </w:pPr>
-      <w:rPr>
-        <w:rFonts w:hint="default" w:ascii="Courier New" w:hAnsi="Courier New"/>
-      </w:rPr>
-    </w:lvl>
-    <w:lvl xmlns:w="http://schemas.openxmlformats.org/wordprocessingml/2006/main" w:ilvl="8">
-      <w:start w:val="1"/>
-      <w:numFmt w:val="bullet"/>
-      <w:lvlText w:val=""/>
-      <w:lvlJc w:val="left"/>
-      <w:pPr>
-        <w:ind w:left="6480" w:hanging="360"/>
-      </w:pPr>
-      <w:rPr>
-        <w:rFonts w:hint="default" w:ascii="Wingdings" w:hAnsi="Wingdings"/>
-      </w:rPr>
-    </w:lvl>
-  </w:abstractNum>
-  <w:abstractNum xmlns:w="http://schemas.openxmlformats.org/wordprocessingml/2006/main" w:abstractNumId="5">
-    <w:multiLevelType xmlns:w="http://schemas.openxmlformats.org/wordprocessingml/2006/main" w:val="hybridMultilevel"/>
-    <w:lvl xmlns:w="http://schemas.openxmlformats.org/wordprocessingml/2006/main" w:ilvl="0">
-      <w:start w:val="1"/>
-      <w:numFmt w:val="decimal"/>
-      <w:lvlText w:val="%1."/>
-      <w:lvlJc w:val="left"/>
-      <w:pPr>
-        <w:ind w:left="720" w:hanging="360"/>
-      </w:pPr>
-    </w:lvl>
-    <w:lvl xmlns:w="http://schemas.openxmlformats.org/wordprocessingml/2006/main" w:ilvl="1">
-      <w:start w:val="1"/>
-      <w:numFmt w:val="lowerLetter"/>
-      <w:lvlText w:val="%2."/>
-      <w:lvlJc w:val="left"/>
-      <w:pPr>
-        <w:ind w:left="1440" w:hanging="360"/>
-      </w:pPr>
-    </w:lvl>
-    <w:lvl xmlns:w="http://schemas.openxmlformats.org/wordprocessingml/2006/main" w:ilvl="2">
-      <w:start w:val="1"/>
-      <w:numFmt w:val="lowerRoman"/>
-      <w:lvlText w:val="%3."/>
-      <w:lvlJc w:val="right"/>
-      <w:pPr>
-        <w:ind w:left="2160" w:hanging="180"/>
-      </w:pPr>
-    </w:lvl>
-    <w:lvl xmlns:w="http://schemas.openxmlformats.org/wordprocessingml/2006/main" w:ilvl="3">
-      <w:start w:val="1"/>
-      <w:numFmt w:val="decimal"/>
-      <w:lvlText w:val="%4."/>
-      <w:lvlJc w:val="left"/>
-      <w:pPr>
-        <w:ind w:left="2880" w:hanging="360"/>
-      </w:pPr>
-    </w:lvl>
-    <w:lvl xmlns:w="http://schemas.openxmlformats.org/wordprocessingml/2006/main" w:ilvl="4">
-      <w:start w:val="1"/>
-      <w:numFmt w:val="lowerLetter"/>
-      <w:lvlText w:val="%5."/>
-      <w:lvlJc w:val="left"/>
-      <w:pPr>
-        <w:ind w:left="3600" w:hanging="360"/>
-      </w:pPr>
-    </w:lvl>
-    <w:lvl xmlns:w="http://schemas.openxmlformats.org/wordprocessingml/2006/main" w:ilvl="5">
-      <w:start w:val="1"/>
-      <w:numFmt w:val="lowerRoman"/>
-      <w:lvlText w:val="%6."/>
-      <w:lvlJc w:val="right"/>
-      <w:pPr>
-        <w:ind w:left="4320" w:hanging="180"/>
-      </w:pPr>
-    </w:lvl>
-    <w:lvl xmlns:w="http://schemas.openxmlformats.org/wordprocessingml/2006/main" w:ilvl="6">
-      <w:start w:val="1"/>
-      <w:numFmt w:val="decimal"/>
-      <w:lvlText w:val="%7."/>
-      <w:lvlJc w:val="left"/>
-      <w:pPr>
-        <w:ind w:left="5040" w:hanging="360"/>
-      </w:pPr>
-    </w:lvl>
-    <w:lvl xmlns:w="http://schemas.openxmlformats.org/wordprocessingml/2006/main" w:ilvl="7">
-      <w:start w:val="1"/>
-      <w:numFmt w:val="lowerLetter"/>
-      <w:lvlText w:val="%8."/>
-      <w:lvlJc w:val="left"/>
-      <w:pPr>
-        <w:ind w:left="5760" w:hanging="360"/>
-      </w:pPr>
-    </w:lvl>
-    <w:lvl xmlns:w="http://schemas.openxmlformats.org/wordprocessingml/2006/main" w:ilvl="8">
-      <w:start w:val="1"/>
-      <w:numFmt w:val="lowerRoman"/>
-      <w:lvlText w:val="%9."/>
-      <w:lvlJc w:val="right"/>
-      <w:pPr>
-        <w:ind w:left="6480" w:hanging="180"/>
-      </w:pPr>
-    </w:lvl>
-  </w:abstractNum>
-  <w:abstractNum xmlns:w="http://schemas.openxmlformats.org/wordprocessingml/2006/main" w:abstractNumId="4">
-    <w:multiLevelType xmlns:w="http://schemas.openxmlformats.org/wordprocessingml/2006/main" w:val="hybridMultilevel"/>
-    <w:lvl xmlns:w="http://schemas.openxmlformats.org/wordprocessingml/2006/main" w:ilvl="0">
-      <w:start w:val="1"/>
-      <w:numFmt w:val="bullet"/>
-      <w:lvlText w:val="-"/>
-      <w:lvlJc w:val="left"/>
-      <w:pPr>
-        <w:ind w:left="720" w:hanging="360"/>
-      </w:pPr>
-      <w:rPr>
-        <w:rFonts w:hint="default" w:ascii="Calibri" w:hAnsi="Calibri"/>
-      </w:rPr>
-    </w:lvl>
-    <w:lvl xmlns:w="http://schemas.openxmlformats.org/wordprocessingml/2006/main" w:ilvl="1">
-      <w:start w:val="1"/>
-      <w:numFmt w:val="bullet"/>
-      <w:lvlText w:val="o"/>
-      <w:lvlJc w:val="left"/>
-      <w:pPr>
-        <w:ind w:left="1440" w:hanging="360"/>
-      </w:pPr>
-      <w:rPr>
-        <w:rFonts w:hint="default" w:ascii="Courier New" w:hAnsi="Courier New"/>
-      </w:rPr>
-    </w:lvl>
-    <w:lvl xmlns:w="http://schemas.openxmlformats.org/wordprocessingml/2006/main" w:ilvl="2">
-      <w:start w:val="1"/>
-      <w:numFmt w:val="bullet"/>
-      <w:lvlText w:val=""/>
-      <w:lvlJc w:val="left"/>
-      <w:pPr>
-        <w:ind w:left="2160" w:hanging="360"/>
-      </w:pPr>
-      <w:rPr>
-        <w:rFonts w:hint="default" w:ascii="Wingdings" w:hAnsi="Wingdings"/>
-      </w:rPr>
-    </w:lvl>
-    <w:lvl xmlns:w="http://schemas.openxmlformats.org/wordprocessingml/2006/main" w:ilvl="3">
-      <w:start w:val="1"/>
-      <w:numFmt w:val="bullet"/>
-      <w:lvlText w:val=""/>
-      <w:lvlJc w:val="left"/>
-      <w:pPr>
-        <w:ind w:left="2880" w:hanging="360"/>
-      </w:pPr>
-      <w:rPr>
-        <w:rFonts w:hint="default" w:ascii="Symbol" w:hAnsi="Symbol"/>
-      </w:rPr>
-    </w:lvl>
-    <w:lvl xmlns:w="http://schemas.openxmlformats.org/wordprocessingml/2006/main" w:ilvl="4">
-      <w:start w:val="1"/>
-      <w:numFmt w:val="bullet"/>
-      <w:lvlText w:val="o"/>
-      <w:lvlJc w:val="left"/>
-      <w:pPr>
-        <w:ind w:left="3600" w:hanging="360"/>
-      </w:pPr>
-      <w:rPr>
-        <w:rFonts w:hint="default" w:ascii="Courier New" w:hAnsi="Courier New"/>
-      </w:rPr>
-    </w:lvl>
-    <w:lvl xmlns:w="http://schemas.openxmlformats.org/wordprocessingml/2006/main" w:ilvl="5">
-      <w:start w:val="1"/>
-      <w:numFmt w:val="bullet"/>
-      <w:lvlText w:val=""/>
-      <w:lvlJc w:val="left"/>
-      <w:pPr>
-        <w:ind w:left="4320" w:hanging="360"/>
-      </w:pPr>
-      <w:rPr>
-        <w:rFonts w:hint="default" w:ascii="Wingdings" w:hAnsi="Wingdings"/>
-      </w:rPr>
-    </w:lvl>
-    <w:lvl xmlns:w="http://schemas.openxmlformats.org/wordprocessingml/2006/main" w:ilvl="6">
-      <w:start w:val="1"/>
-      <w:numFmt w:val="bullet"/>
-      <w:lvlText w:val=""/>
-      <w:lvlJc w:val="left"/>
-      <w:pPr>
-        <w:ind w:left="5040" w:hanging="360"/>
-      </w:pPr>
-      <w:rPr>
-        <w:rFonts w:hint="default" w:ascii="Symbol" w:hAnsi="Symbol"/>
-      </w:rPr>
-    </w:lvl>
-    <w:lvl xmlns:w="http://schemas.openxmlformats.org/wordprocessingml/2006/main" w:ilvl="7">
-      <w:start w:val="1"/>
-      <w:numFmt w:val="bullet"/>
-      <w:lvlText w:val="o"/>
-      <w:lvlJc w:val="left"/>
-      <w:pPr>
-        <w:ind w:left="5760" w:hanging="360"/>
-      </w:pPr>
-      <w:rPr>
-        <w:rFonts w:hint="default" w:ascii="Courier New" w:hAnsi="Courier New"/>
-      </w:rPr>
-    </w:lvl>
-    <w:lvl xmlns:w="http://schemas.openxmlformats.org/wordprocessingml/2006/main" w:ilvl="8">
-      <w:start w:val="1"/>
-      <w:numFmt w:val="bullet"/>
-      <w:lvlText w:val=""/>
-      <w:lvlJc w:val="left"/>
-      <w:pPr>
-        <w:ind w:left="6480" w:hanging="360"/>
-      </w:pPr>
-      <w:rPr>
-        <w:rFonts w:hint="default" w:ascii="Wingdings" w:hAnsi="Wingdings"/>
-      </w:rPr>
-    </w:lvl>
-  </w:abstractNum>
+<w:numbering xmlns:wpc="http://schemas.microsoft.com/office/word/2010/wordprocessingCanvas" xmlns:cx="http://schemas.microsoft.com/office/drawing/2014/chartex" xmlns:cx1="http://schemas.microsoft.com/office/drawing/2015/9/8/chartex" xmlns:cx2="http://schemas.microsoft.com/office/drawing/2015/10/21/chartex" xmlns:cx3="http://schemas.microsoft.com/office/drawing/2016/5/9/chartex" xmlns:cx4="http://schemas.microsoft.com/office/drawing/2016/5/10/chartex" xmlns:cx5="http://schemas.microsoft.com/office/drawing/2016/5/11/chartex" xmlns:cx6="http://schemas.microsoft.com/office/drawing/2016/5/12/chartex" xmlns:cx7="http://schemas.microsoft.com/office/drawing/2016/5/13/chartex" xmlns:cx8="http://schemas.microsoft.com/office/drawing/2016/5/14/chartex" xmlns:mc="http://schemas.openxmlformats.org/markup-compatibility/2006" xmlns:aink="http://schemas.microsoft.com/office/drawing/2016/ink" xmlns:am3d="http://schemas.microsoft.com/office/drawing/2017/model3d" xmlns:o="urn:schemas-microsoft-com:office:office" xmlns:r="http://schemas.openxmlformats.org/officeDocument/2006/relationships" xmlns:m="http://schemas.openxmlformats.org/officeDocument/2006/math" xmlns:v="urn:schemas-microsoft-com:vml" xmlns:wp14="http://schemas.microsoft.com/office/word/2010/wordprocessingDrawing" xmlns:wp="http://schemas.openxmlformats.org/drawingml/2006/wordprocessingDrawing" xmlns:w10="urn:schemas-microsoft-com:office:word" xmlns:w="http://schemas.openxmlformats.org/wordprocessingml/2006/main" xmlns:w14="http://schemas.microsoft.com/office/word/2010/wordml" xmlns:w15="http://schemas.microsoft.com/office/word/2012/wordml" xmlns:w16cex="http://schemas.microsoft.com/office/word/2018/wordml/cex" xmlns:w16cid="http://schemas.microsoft.com/office/word/2016/wordml/cid" xmlns:w16="http://schemas.microsoft.com/office/word/2018/wordml" xmlns:w16sdtdh="http://schemas.microsoft.com/office/word/2020/wordml/sdtdatahash" xmlns:w16se="http://schemas.microsoft.com/office/word/2015/wordml/symex" xmlns:wpg="http://schemas.microsoft.com/office/word/2010/wordprocessingGroup" xmlns:wpi="http://schemas.microsoft.com/office/word/2010/wordprocessingInk" xmlns:wne="http://schemas.microsoft.com/office/word/2006/wordml" xmlns:wps="http://schemas.microsoft.com/office/word/2010/wordprocessingShape" mc:Ignorable="w14 w15 w16se w16cid w16 w16cex w16sdtdh wp14">
   <w:abstractNum w:abstractNumId="0" w15:restartNumberingAfterBreak="0">
     <w:nsid w:val="0F893E9F"/>
     <w:multiLevelType w:val="hybridMultilevel"/>
@@ -2026,7 +1571,7 @@
         <w:ind w:left="720" w:hanging="360"/>
       </w:pPr>
       <w:rPr>
-        <w:rFonts w:hint="default" w:ascii="Calibri" w:hAnsi="Calibri" w:eastAsiaTheme="minorHAnsi" w:cstheme="minorBidi"/>
+        <w:rFonts w:ascii="Calibri" w:eastAsiaTheme="minorHAnsi" w:hAnsi="Calibri" w:cstheme="minorBidi" w:hint="default"/>
       </w:rPr>
     </w:lvl>
     <w:lvl w:ilvl="1" w:tplc="040C0003" w:tentative="1">
@@ -2038,7 +1583,7 @@
         <w:ind w:left="1440" w:hanging="360"/>
       </w:pPr>
       <w:rPr>
-        <w:rFonts w:hint="default" w:ascii="Courier New" w:hAnsi="Courier New" w:cs="Courier New"/>
+        <w:rFonts w:ascii="Courier New" w:hAnsi="Courier New" w:cs="Courier New" w:hint="default"/>
       </w:rPr>
     </w:lvl>
     <w:lvl w:ilvl="2" w:tplc="040C0005" w:tentative="1">
@@ -2050,7 +1595,7 @@
         <w:ind w:left="2160" w:hanging="360"/>
       </w:pPr>
       <w:rPr>
-        <w:rFonts w:hint="default" w:ascii="Wingdings" w:hAnsi="Wingdings"/>
+        <w:rFonts w:ascii="Wingdings" w:hAnsi="Wingdings" w:hint="default"/>
       </w:rPr>
     </w:lvl>
     <w:lvl w:ilvl="3" w:tplc="040C0001" w:tentative="1">
@@ -2062,7 +1607,7 @@
         <w:ind w:left="2880" w:hanging="360"/>
       </w:pPr>
       <w:rPr>
-        <w:rFonts w:hint="default" w:ascii="Symbol" w:hAnsi="Symbol"/>
+        <w:rFonts w:ascii="Symbol" w:hAnsi="Symbol" w:hint="default"/>
       </w:rPr>
     </w:lvl>
     <w:lvl w:ilvl="4" w:tplc="040C0003" w:tentative="1">
@@ -2074,7 +1619,7 @@
         <w:ind w:left="3600" w:hanging="360"/>
       </w:pPr>
       <w:rPr>
-        <w:rFonts w:hint="default" w:ascii="Courier New" w:hAnsi="Courier New" w:cs="Courier New"/>
+        <w:rFonts w:ascii="Courier New" w:hAnsi="Courier New" w:cs="Courier New" w:hint="default"/>
       </w:rPr>
     </w:lvl>
     <w:lvl w:ilvl="5" w:tplc="040C0005" w:tentative="1">
@@ -2086,7 +1631,7 @@
         <w:ind w:left="4320" w:hanging="360"/>
       </w:pPr>
       <w:rPr>
-        <w:rFonts w:hint="default" w:ascii="Wingdings" w:hAnsi="Wingdings"/>
+        <w:rFonts w:ascii="Wingdings" w:hAnsi="Wingdings" w:hint="default"/>
       </w:rPr>
     </w:lvl>
     <w:lvl w:ilvl="6" w:tplc="040C0001" w:tentative="1">
@@ -2098,7 +1643,7 @@
         <w:ind w:left="5040" w:hanging="360"/>
       </w:pPr>
       <w:rPr>
-        <w:rFonts w:hint="default" w:ascii="Symbol" w:hAnsi="Symbol"/>
+        <w:rFonts w:ascii="Symbol" w:hAnsi="Symbol" w:hint="default"/>
       </w:rPr>
     </w:lvl>
     <w:lvl w:ilvl="7" w:tplc="040C0003" w:tentative="1">
@@ -2110,7 +1655,7 @@
         <w:ind w:left="5760" w:hanging="360"/>
       </w:pPr>
       <w:rPr>
-        <w:rFonts w:hint="default" w:ascii="Courier New" w:hAnsi="Courier New" w:cs="Courier New"/>
+        <w:rFonts w:ascii="Courier New" w:hAnsi="Courier New" w:cs="Courier New" w:hint="default"/>
       </w:rPr>
     </w:lvl>
     <w:lvl w:ilvl="8" w:tplc="040C0005" w:tentative="1">
@@ -2122,11 +1667,296 @@
         <w:ind w:left="6480" w:hanging="360"/>
       </w:pPr>
       <w:rPr>
-        <w:rFonts w:hint="default" w:ascii="Wingdings" w:hAnsi="Wingdings"/>
+        <w:rFonts w:ascii="Wingdings" w:hAnsi="Wingdings" w:hint="default"/>
       </w:rPr>
     </w:lvl>
   </w:abstractNum>
   <w:abstractNum w:abstractNumId="1" w15:restartNumberingAfterBreak="0">
+    <w:nsid w:val="170B4893"/>
+    <w:multiLevelType w:val="hybridMultilevel"/>
+    <w:tmpl w:val="F93291AE"/>
+    <w:lvl w:ilvl="0" w:tplc="62A49382">
+      <w:start w:val="1"/>
+      <w:numFmt w:val="bullet"/>
+      <w:lvlText w:val="-"/>
+      <w:lvlJc w:val="left"/>
+      <w:pPr>
+        <w:ind w:left="720" w:hanging="360"/>
+      </w:pPr>
+      <w:rPr>
+        <w:rFonts w:ascii="Calibri" w:hAnsi="Calibri" w:hint="default"/>
+      </w:rPr>
+    </w:lvl>
+    <w:lvl w:ilvl="1" w:tplc="82A44146">
+      <w:start w:val="1"/>
+      <w:numFmt w:val="bullet"/>
+      <w:lvlText w:val="o"/>
+      <w:lvlJc w:val="left"/>
+      <w:pPr>
+        <w:ind w:left="1440" w:hanging="360"/>
+      </w:pPr>
+      <w:rPr>
+        <w:rFonts w:ascii="Courier New" w:hAnsi="Courier New" w:hint="default"/>
+      </w:rPr>
+    </w:lvl>
+    <w:lvl w:ilvl="2" w:tplc="A77232C8">
+      <w:start w:val="1"/>
+      <w:numFmt w:val="bullet"/>
+      <w:lvlText w:val=""/>
+      <w:lvlJc w:val="left"/>
+      <w:pPr>
+        <w:ind w:left="2160" w:hanging="360"/>
+      </w:pPr>
+      <w:rPr>
+        <w:rFonts w:ascii="Wingdings" w:hAnsi="Wingdings" w:hint="default"/>
+      </w:rPr>
+    </w:lvl>
+    <w:lvl w:ilvl="3" w:tplc="83A842A0">
+      <w:start w:val="1"/>
+      <w:numFmt w:val="bullet"/>
+      <w:lvlText w:val=""/>
+      <w:lvlJc w:val="left"/>
+      <w:pPr>
+        <w:ind w:left="2880" w:hanging="360"/>
+      </w:pPr>
+      <w:rPr>
+        <w:rFonts w:ascii="Symbol" w:hAnsi="Symbol" w:hint="default"/>
+      </w:rPr>
+    </w:lvl>
+    <w:lvl w:ilvl="4" w:tplc="409C217A">
+      <w:start w:val="1"/>
+      <w:numFmt w:val="bullet"/>
+      <w:lvlText w:val="o"/>
+      <w:lvlJc w:val="left"/>
+      <w:pPr>
+        <w:ind w:left="3600" w:hanging="360"/>
+      </w:pPr>
+      <w:rPr>
+        <w:rFonts w:ascii="Courier New" w:hAnsi="Courier New" w:hint="default"/>
+      </w:rPr>
+    </w:lvl>
+    <w:lvl w:ilvl="5" w:tplc="9E629732">
+      <w:start w:val="1"/>
+      <w:numFmt w:val="bullet"/>
+      <w:lvlText w:val=""/>
+      <w:lvlJc w:val="left"/>
+      <w:pPr>
+        <w:ind w:left="4320" w:hanging="360"/>
+      </w:pPr>
+      <w:rPr>
+        <w:rFonts w:ascii="Wingdings" w:hAnsi="Wingdings" w:hint="default"/>
+      </w:rPr>
+    </w:lvl>
+    <w:lvl w:ilvl="6" w:tplc="F5B60E40">
+      <w:start w:val="1"/>
+      <w:numFmt w:val="bullet"/>
+      <w:lvlText w:val=""/>
+      <w:lvlJc w:val="left"/>
+      <w:pPr>
+        <w:ind w:left="5040" w:hanging="360"/>
+      </w:pPr>
+      <w:rPr>
+        <w:rFonts w:ascii="Symbol" w:hAnsi="Symbol" w:hint="default"/>
+      </w:rPr>
+    </w:lvl>
+    <w:lvl w:ilvl="7" w:tplc="00062CE2">
+      <w:start w:val="1"/>
+      <w:numFmt w:val="bullet"/>
+      <w:lvlText w:val="o"/>
+      <w:lvlJc w:val="left"/>
+      <w:pPr>
+        <w:ind w:left="5760" w:hanging="360"/>
+      </w:pPr>
+      <w:rPr>
+        <w:rFonts w:ascii="Courier New" w:hAnsi="Courier New" w:hint="default"/>
+      </w:rPr>
+    </w:lvl>
+    <w:lvl w:ilvl="8" w:tplc="2A067E44">
+      <w:start w:val="1"/>
+      <w:numFmt w:val="bullet"/>
+      <w:lvlText w:val=""/>
+      <w:lvlJc w:val="left"/>
+      <w:pPr>
+        <w:ind w:left="6480" w:hanging="360"/>
+      </w:pPr>
+      <w:rPr>
+        <w:rFonts w:ascii="Wingdings" w:hAnsi="Wingdings" w:hint="default"/>
+      </w:rPr>
+    </w:lvl>
+  </w:abstractNum>
+  <w:abstractNum w:abstractNumId="2" w15:restartNumberingAfterBreak="0">
+    <w:nsid w:val="1EBF3677"/>
+    <w:multiLevelType w:val="hybridMultilevel"/>
+    <w:tmpl w:val="6C267536"/>
+    <w:lvl w:ilvl="0" w:tplc="33F23CA8">
+      <w:start w:val="1"/>
+      <w:numFmt w:val="decimal"/>
+      <w:lvlText w:val="%1."/>
+      <w:lvlJc w:val="left"/>
+      <w:pPr>
+        <w:ind w:left="720" w:hanging="360"/>
+      </w:pPr>
+    </w:lvl>
+    <w:lvl w:ilvl="1" w:tplc="5950D800">
+      <w:start w:val="1"/>
+      <w:numFmt w:val="lowerLetter"/>
+      <w:lvlText w:val="%2."/>
+      <w:lvlJc w:val="left"/>
+      <w:pPr>
+        <w:ind w:left="1440" w:hanging="360"/>
+      </w:pPr>
+    </w:lvl>
+    <w:lvl w:ilvl="2" w:tplc="F488AB4E">
+      <w:start w:val="1"/>
+      <w:numFmt w:val="lowerRoman"/>
+      <w:lvlText w:val="%3."/>
+      <w:lvlJc w:val="right"/>
+      <w:pPr>
+        <w:ind w:left="2160" w:hanging="180"/>
+      </w:pPr>
+    </w:lvl>
+    <w:lvl w:ilvl="3" w:tplc="3F027EC4">
+      <w:start w:val="1"/>
+      <w:numFmt w:val="decimal"/>
+      <w:lvlText w:val="%4."/>
+      <w:lvlJc w:val="left"/>
+      <w:pPr>
+        <w:ind w:left="2880" w:hanging="360"/>
+      </w:pPr>
+    </w:lvl>
+    <w:lvl w:ilvl="4" w:tplc="906AC20E">
+      <w:start w:val="1"/>
+      <w:numFmt w:val="lowerLetter"/>
+      <w:lvlText w:val="%5."/>
+      <w:lvlJc w:val="left"/>
+      <w:pPr>
+        <w:ind w:left="3600" w:hanging="360"/>
+      </w:pPr>
+    </w:lvl>
+    <w:lvl w:ilvl="5" w:tplc="3EE8C6E6">
+      <w:start w:val="1"/>
+      <w:numFmt w:val="lowerRoman"/>
+      <w:lvlText w:val="%6."/>
+      <w:lvlJc w:val="right"/>
+      <w:pPr>
+        <w:ind w:left="4320" w:hanging="180"/>
+      </w:pPr>
+    </w:lvl>
+    <w:lvl w:ilvl="6" w:tplc="204EA6AA">
+      <w:start w:val="1"/>
+      <w:numFmt w:val="decimal"/>
+      <w:lvlText w:val="%7."/>
+      <w:lvlJc w:val="left"/>
+      <w:pPr>
+        <w:ind w:left="5040" w:hanging="360"/>
+      </w:pPr>
+    </w:lvl>
+    <w:lvl w:ilvl="7" w:tplc="47C48DEA">
+      <w:start w:val="1"/>
+      <w:numFmt w:val="lowerLetter"/>
+      <w:lvlText w:val="%8."/>
+      <w:lvlJc w:val="left"/>
+      <w:pPr>
+        <w:ind w:left="5760" w:hanging="360"/>
+      </w:pPr>
+    </w:lvl>
+    <w:lvl w:ilvl="8" w:tplc="D9F2B70E">
+      <w:start w:val="1"/>
+      <w:numFmt w:val="lowerRoman"/>
+      <w:lvlText w:val="%9."/>
+      <w:lvlJc w:val="right"/>
+      <w:pPr>
+        <w:ind w:left="6480" w:hanging="180"/>
+      </w:pPr>
+    </w:lvl>
+  </w:abstractNum>
+  <w:abstractNum w:abstractNumId="3" w15:restartNumberingAfterBreak="0">
+    <w:nsid w:val="346D086B"/>
+    <w:multiLevelType w:val="hybridMultilevel"/>
+    <w:tmpl w:val="6256D590"/>
+    <w:lvl w:ilvl="0" w:tplc="AFF28B5C">
+      <w:start w:val="1"/>
+      <w:numFmt w:val="decimal"/>
+      <w:lvlText w:val="%1."/>
+      <w:lvlJc w:val="left"/>
+      <w:pPr>
+        <w:ind w:left="720" w:hanging="360"/>
+      </w:pPr>
+    </w:lvl>
+    <w:lvl w:ilvl="1" w:tplc="CA304564">
+      <w:start w:val="1"/>
+      <w:numFmt w:val="lowerLetter"/>
+      <w:lvlText w:val="%2."/>
+      <w:lvlJc w:val="left"/>
+      <w:pPr>
+        <w:ind w:left="1440" w:hanging="360"/>
+      </w:pPr>
+    </w:lvl>
+    <w:lvl w:ilvl="2" w:tplc="7824577E">
+      <w:start w:val="1"/>
+      <w:numFmt w:val="lowerRoman"/>
+      <w:lvlText w:val="%3."/>
+      <w:lvlJc w:val="right"/>
+      <w:pPr>
+        <w:ind w:left="2160" w:hanging="180"/>
+      </w:pPr>
+    </w:lvl>
+    <w:lvl w:ilvl="3" w:tplc="D010A148">
+      <w:start w:val="1"/>
+      <w:numFmt w:val="decimal"/>
+      <w:lvlText w:val="%4."/>
+      <w:lvlJc w:val="left"/>
+      <w:pPr>
+        <w:ind w:left="2880" w:hanging="360"/>
+      </w:pPr>
+    </w:lvl>
+    <w:lvl w:ilvl="4" w:tplc="DF601132">
+      <w:start w:val="1"/>
+      <w:numFmt w:val="lowerLetter"/>
+      <w:lvlText w:val="%5."/>
+      <w:lvlJc w:val="left"/>
+      <w:pPr>
+        <w:ind w:left="3600" w:hanging="360"/>
+      </w:pPr>
+    </w:lvl>
+    <w:lvl w:ilvl="5" w:tplc="0D70CDB4">
+      <w:start w:val="1"/>
+      <w:numFmt w:val="lowerRoman"/>
+      <w:lvlText w:val="%6."/>
+      <w:lvlJc w:val="right"/>
+      <w:pPr>
+        <w:ind w:left="4320" w:hanging="180"/>
+      </w:pPr>
+    </w:lvl>
+    <w:lvl w:ilvl="6" w:tplc="0F78CB64">
+      <w:start w:val="1"/>
+      <w:numFmt w:val="decimal"/>
+      <w:lvlText w:val="%7."/>
+      <w:lvlJc w:val="left"/>
+      <w:pPr>
+        <w:ind w:left="5040" w:hanging="360"/>
+      </w:pPr>
+    </w:lvl>
+    <w:lvl w:ilvl="7" w:tplc="498041F6">
+      <w:start w:val="1"/>
+      <w:numFmt w:val="lowerLetter"/>
+      <w:lvlText w:val="%8."/>
+      <w:lvlJc w:val="left"/>
+      <w:pPr>
+        <w:ind w:left="5760" w:hanging="360"/>
+      </w:pPr>
+    </w:lvl>
+    <w:lvl w:ilvl="8" w:tplc="FBA44872">
+      <w:start w:val="1"/>
+      <w:numFmt w:val="lowerRoman"/>
+      <w:lvlText w:val="%9."/>
+      <w:lvlJc w:val="right"/>
+      <w:pPr>
+        <w:ind w:left="6480" w:hanging="180"/>
+      </w:pPr>
+    </w:lvl>
+  </w:abstractNum>
+  <w:abstractNum w:abstractNumId="4" w15:restartNumberingAfterBreak="0">
     <w:nsid w:val="388873BC"/>
     <w:multiLevelType w:val="hybridMultilevel"/>
     <w:tmpl w:val="6B5AB250"/>
@@ -2139,7 +1969,7 @@
         <w:ind w:left="1785" w:hanging="360"/>
       </w:pPr>
       <w:rPr>
-        <w:rFonts w:hint="default" w:ascii="Calibri" w:hAnsi="Calibri" w:eastAsiaTheme="minorHAnsi" w:cstheme="minorBidi"/>
+        <w:rFonts w:ascii="Calibri" w:eastAsiaTheme="minorHAnsi" w:hAnsi="Calibri" w:cstheme="minorBidi" w:hint="default"/>
       </w:rPr>
     </w:lvl>
     <w:lvl w:ilvl="1" w:tplc="080C0003" w:tentative="1">
@@ -2151,7 +1981,7 @@
         <w:ind w:left="2505" w:hanging="360"/>
       </w:pPr>
       <w:rPr>
-        <w:rFonts w:hint="default" w:ascii="Courier New" w:hAnsi="Courier New" w:cs="Courier New"/>
+        <w:rFonts w:ascii="Courier New" w:hAnsi="Courier New" w:cs="Courier New" w:hint="default"/>
       </w:rPr>
     </w:lvl>
     <w:lvl w:ilvl="2" w:tplc="080C0005" w:tentative="1">
@@ -2163,7 +1993,7 @@
         <w:ind w:left="3225" w:hanging="360"/>
       </w:pPr>
       <w:rPr>
-        <w:rFonts w:hint="default" w:ascii="Wingdings" w:hAnsi="Wingdings"/>
+        <w:rFonts w:ascii="Wingdings" w:hAnsi="Wingdings" w:hint="default"/>
       </w:rPr>
     </w:lvl>
     <w:lvl w:ilvl="3" w:tplc="080C0001" w:tentative="1">
@@ -2175,7 +2005,7 @@
         <w:ind w:left="3945" w:hanging="360"/>
       </w:pPr>
       <w:rPr>
-        <w:rFonts w:hint="default" w:ascii="Symbol" w:hAnsi="Symbol"/>
+        <w:rFonts w:ascii="Symbol" w:hAnsi="Symbol" w:hint="default"/>
       </w:rPr>
     </w:lvl>
     <w:lvl w:ilvl="4" w:tplc="080C0003" w:tentative="1">
@@ -2187,7 +2017,7 @@
         <w:ind w:left="4665" w:hanging="360"/>
       </w:pPr>
       <w:rPr>
-        <w:rFonts w:hint="default" w:ascii="Courier New" w:hAnsi="Courier New" w:cs="Courier New"/>
+        <w:rFonts w:ascii="Courier New" w:hAnsi="Courier New" w:cs="Courier New" w:hint="default"/>
       </w:rPr>
     </w:lvl>
     <w:lvl w:ilvl="5" w:tplc="080C0005" w:tentative="1">
@@ -2199,7 +2029,7 @@
         <w:ind w:left="5385" w:hanging="360"/>
       </w:pPr>
       <w:rPr>
-        <w:rFonts w:hint="default" w:ascii="Wingdings" w:hAnsi="Wingdings"/>
+        <w:rFonts w:ascii="Wingdings" w:hAnsi="Wingdings" w:hint="default"/>
       </w:rPr>
     </w:lvl>
     <w:lvl w:ilvl="6" w:tplc="080C0001" w:tentative="1">
@@ -2211,7 +2041,7 @@
         <w:ind w:left="6105" w:hanging="360"/>
       </w:pPr>
       <w:rPr>
-        <w:rFonts w:hint="default" w:ascii="Symbol" w:hAnsi="Symbol"/>
+        <w:rFonts w:ascii="Symbol" w:hAnsi="Symbol" w:hint="default"/>
       </w:rPr>
     </w:lvl>
     <w:lvl w:ilvl="7" w:tplc="080C0003" w:tentative="1">
@@ -2223,7 +2053,7 @@
         <w:ind w:left="6825" w:hanging="360"/>
       </w:pPr>
       <w:rPr>
-        <w:rFonts w:hint="default" w:ascii="Courier New" w:hAnsi="Courier New" w:cs="Courier New"/>
+        <w:rFonts w:ascii="Courier New" w:hAnsi="Courier New" w:cs="Courier New" w:hint="default"/>
       </w:rPr>
     </w:lvl>
     <w:lvl w:ilvl="8" w:tplc="080C0005" w:tentative="1">
@@ -2235,11 +2065,124 @@
         <w:ind w:left="7545" w:hanging="360"/>
       </w:pPr>
       <w:rPr>
-        <w:rFonts w:hint="default" w:ascii="Wingdings" w:hAnsi="Wingdings"/>
+        <w:rFonts w:ascii="Wingdings" w:hAnsi="Wingdings" w:hint="default"/>
       </w:rPr>
     </w:lvl>
   </w:abstractNum>
-  <w:abstractNum w:abstractNumId="2" w15:restartNumberingAfterBreak="0">
+  <w:abstractNum w:abstractNumId="5" w15:restartNumberingAfterBreak="0">
+    <w:nsid w:val="4E8757DD"/>
+    <w:multiLevelType w:val="hybridMultilevel"/>
+    <w:tmpl w:val="1DC6AA66"/>
+    <w:lvl w:ilvl="0" w:tplc="8D60099E">
+      <w:start w:val="1"/>
+      <w:numFmt w:val="bullet"/>
+      <w:lvlText w:val="-"/>
+      <w:lvlJc w:val="left"/>
+      <w:pPr>
+        <w:ind w:left="720" w:hanging="360"/>
+      </w:pPr>
+      <w:rPr>
+        <w:rFonts w:ascii="Calibri" w:hAnsi="Calibri" w:hint="default"/>
+      </w:rPr>
+    </w:lvl>
+    <w:lvl w:ilvl="1" w:tplc="2C66D06A">
+      <w:start w:val="1"/>
+      <w:numFmt w:val="bullet"/>
+      <w:lvlText w:val="o"/>
+      <w:lvlJc w:val="left"/>
+      <w:pPr>
+        <w:ind w:left="1440" w:hanging="360"/>
+      </w:pPr>
+      <w:rPr>
+        <w:rFonts w:ascii="Courier New" w:hAnsi="Courier New" w:hint="default"/>
+      </w:rPr>
+    </w:lvl>
+    <w:lvl w:ilvl="2" w:tplc="28F82698">
+      <w:start w:val="1"/>
+      <w:numFmt w:val="bullet"/>
+      <w:lvlText w:val=""/>
+      <w:lvlJc w:val="left"/>
+      <w:pPr>
+        <w:ind w:left="2160" w:hanging="360"/>
+      </w:pPr>
+      <w:rPr>
+        <w:rFonts w:ascii="Wingdings" w:hAnsi="Wingdings" w:hint="default"/>
+      </w:rPr>
+    </w:lvl>
+    <w:lvl w:ilvl="3" w:tplc="202CABCC">
+      <w:start w:val="1"/>
+      <w:numFmt w:val="bullet"/>
+      <w:lvlText w:val=""/>
+      <w:lvlJc w:val="left"/>
+      <w:pPr>
+        <w:ind w:left="2880" w:hanging="360"/>
+      </w:pPr>
+      <w:rPr>
+        <w:rFonts w:ascii="Symbol" w:hAnsi="Symbol" w:hint="default"/>
+      </w:rPr>
+    </w:lvl>
+    <w:lvl w:ilvl="4" w:tplc="2F484B3A">
+      <w:start w:val="1"/>
+      <w:numFmt w:val="bullet"/>
+      <w:lvlText w:val="o"/>
+      <w:lvlJc w:val="left"/>
+      <w:pPr>
+        <w:ind w:left="3600" w:hanging="360"/>
+      </w:pPr>
+      <w:rPr>
+        <w:rFonts w:ascii="Courier New" w:hAnsi="Courier New" w:hint="default"/>
+      </w:rPr>
+    </w:lvl>
+    <w:lvl w:ilvl="5" w:tplc="50229904">
+      <w:start w:val="1"/>
+      <w:numFmt w:val="bullet"/>
+      <w:lvlText w:val=""/>
+      <w:lvlJc w:val="left"/>
+      <w:pPr>
+        <w:ind w:left="4320" w:hanging="360"/>
+      </w:pPr>
+      <w:rPr>
+        <w:rFonts w:ascii="Wingdings" w:hAnsi="Wingdings" w:hint="default"/>
+      </w:rPr>
+    </w:lvl>
+    <w:lvl w:ilvl="6" w:tplc="C27EF6A8">
+      <w:start w:val="1"/>
+      <w:numFmt w:val="bullet"/>
+      <w:lvlText w:val=""/>
+      <w:lvlJc w:val="left"/>
+      <w:pPr>
+        <w:ind w:left="5040" w:hanging="360"/>
+      </w:pPr>
+      <w:rPr>
+        <w:rFonts w:ascii="Symbol" w:hAnsi="Symbol" w:hint="default"/>
+      </w:rPr>
+    </w:lvl>
+    <w:lvl w:ilvl="7" w:tplc="0C2AED7E">
+      <w:start w:val="1"/>
+      <w:numFmt w:val="bullet"/>
+      <w:lvlText w:val="o"/>
+      <w:lvlJc w:val="left"/>
+      <w:pPr>
+        <w:ind w:left="5760" w:hanging="360"/>
+      </w:pPr>
+      <w:rPr>
+        <w:rFonts w:ascii="Courier New" w:hAnsi="Courier New" w:hint="default"/>
+      </w:rPr>
+    </w:lvl>
+    <w:lvl w:ilvl="8" w:tplc="A71A1506">
+      <w:start w:val="1"/>
+      <w:numFmt w:val="bullet"/>
+      <w:lvlText w:val=""/>
+      <w:lvlJc w:val="left"/>
+      <w:pPr>
+        <w:ind w:left="6480" w:hanging="360"/>
+      </w:pPr>
+      <w:rPr>
+        <w:rFonts w:ascii="Wingdings" w:hAnsi="Wingdings" w:hint="default"/>
+      </w:rPr>
+    </w:lvl>
+  </w:abstractNum>
+  <w:abstractNum w:abstractNumId="6" w15:restartNumberingAfterBreak="0">
     <w:nsid w:val="62C1467E"/>
     <w:multiLevelType w:val="hybridMultilevel"/>
     <w:tmpl w:val="1CB21A88"/>
@@ -2252,7 +2195,7 @@
         <w:ind w:left="720" w:hanging="360"/>
       </w:pPr>
       <w:rPr>
-        <w:rFonts w:hint="default" w:ascii="Symbol" w:hAnsi="Symbol"/>
+        <w:rFonts w:ascii="Symbol" w:hAnsi="Symbol" w:hint="default"/>
       </w:rPr>
     </w:lvl>
     <w:lvl w:ilvl="1" w:tplc="948A18E2">
@@ -2264,7 +2207,7 @@
         <w:ind w:left="1440" w:hanging="360"/>
       </w:pPr>
       <w:rPr>
-        <w:rFonts w:hint="default" w:ascii="Courier New" w:hAnsi="Courier New"/>
+        <w:rFonts w:ascii="Courier New" w:hAnsi="Courier New" w:hint="default"/>
       </w:rPr>
     </w:lvl>
     <w:lvl w:ilvl="2" w:tplc="EDD6E588">
@@ -2276,7 +2219,7 @@
         <w:ind w:left="2160" w:hanging="360"/>
       </w:pPr>
       <w:rPr>
-        <w:rFonts w:hint="default" w:ascii="Wingdings" w:hAnsi="Wingdings"/>
+        <w:rFonts w:ascii="Wingdings" w:hAnsi="Wingdings" w:hint="default"/>
       </w:rPr>
     </w:lvl>
     <w:lvl w:ilvl="3" w:tplc="55E6D202">
@@ -2288,7 +2231,7 @@
         <w:ind w:left="2880" w:hanging="360"/>
       </w:pPr>
       <w:rPr>
-        <w:rFonts w:hint="default" w:ascii="Symbol" w:hAnsi="Symbol"/>
+        <w:rFonts w:ascii="Symbol" w:hAnsi="Symbol" w:hint="default"/>
       </w:rPr>
     </w:lvl>
     <w:lvl w:ilvl="4" w:tplc="2F645F82">
@@ -2300,7 +2243,7 @@
         <w:ind w:left="3600" w:hanging="360"/>
       </w:pPr>
       <w:rPr>
-        <w:rFonts w:hint="default" w:ascii="Courier New" w:hAnsi="Courier New"/>
+        <w:rFonts w:ascii="Courier New" w:hAnsi="Courier New" w:hint="default"/>
       </w:rPr>
     </w:lvl>
     <w:lvl w:ilvl="5" w:tplc="93C8C342">
@@ -2312,7 +2255,7 @@
         <w:ind w:left="4320" w:hanging="360"/>
       </w:pPr>
       <w:rPr>
-        <w:rFonts w:hint="default" w:ascii="Wingdings" w:hAnsi="Wingdings"/>
+        <w:rFonts w:ascii="Wingdings" w:hAnsi="Wingdings" w:hint="default"/>
       </w:rPr>
     </w:lvl>
     <w:lvl w:ilvl="6" w:tplc="646ABED0">
@@ -2324,7 +2267,7 @@
         <w:ind w:left="5040" w:hanging="360"/>
       </w:pPr>
       <w:rPr>
-        <w:rFonts w:hint="default" w:ascii="Symbol" w:hAnsi="Symbol"/>
+        <w:rFonts w:ascii="Symbol" w:hAnsi="Symbol" w:hint="default"/>
       </w:rPr>
     </w:lvl>
     <w:lvl w:ilvl="7" w:tplc="A2B6BEB0">
@@ -2336,7 +2279,7 @@
         <w:ind w:left="5760" w:hanging="360"/>
       </w:pPr>
       <w:rPr>
-        <w:rFonts w:hint="default" w:ascii="Courier New" w:hAnsi="Courier New"/>
+        <w:rFonts w:ascii="Courier New" w:hAnsi="Courier New" w:hint="default"/>
       </w:rPr>
     </w:lvl>
     <w:lvl w:ilvl="8" w:tplc="DA9291C4">
@@ -2348,11 +2291,11 @@
         <w:ind w:left="6480" w:hanging="360"/>
       </w:pPr>
       <w:rPr>
-        <w:rFonts w:hint="default" w:ascii="Wingdings" w:hAnsi="Wingdings"/>
+        <w:rFonts w:ascii="Wingdings" w:hAnsi="Wingdings" w:hint="default"/>
       </w:rPr>
     </w:lvl>
   </w:abstractNum>
-  <w:abstractNum w:abstractNumId="3" w15:restartNumberingAfterBreak="0">
+  <w:abstractNum w:abstractNumId="7" w15:restartNumberingAfterBreak="0">
     <w:nsid w:val="7606242D"/>
     <w:multiLevelType w:val="hybridMultilevel"/>
     <w:tmpl w:val="DC94BDFE"/>
@@ -2441,18 +2384,6 @@
       </w:pPr>
     </w:lvl>
   </w:abstractNum>
-  <w:num w:numId="8">
-    <w:abstractNumId w:val="7"/>
-  </w:num>
-  <w:num w:numId="7">
-    <w:abstractNumId w:val="6"/>
-  </w:num>
-  <w:num w:numId="6">
-    <w:abstractNumId w:val="5"/>
-  </w:num>
-  <w:num w:numId="5">
-    <w:abstractNumId w:val="4"/>
-  </w:num>
   <w:num w:numId="1">
     <w:abstractNumId w:val="2"/>
   </w:num>
@@ -2463,17 +2394,29 @@
     <w:abstractNumId w:val="3"/>
   </w:num>
   <w:num w:numId="4">
+    <w:abstractNumId w:val="5"/>
+  </w:num>
+  <w:num w:numId="5">
+    <w:abstractNumId w:val="6"/>
+  </w:num>
+  <w:num w:numId="6">
+    <w:abstractNumId w:val="4"/>
+  </w:num>
+  <w:num w:numId="7">
+    <w:abstractNumId w:val="7"/>
+  </w:num>
+  <w:num w:numId="8">
     <w:abstractNumId w:val="0"/>
   </w:num>
 </w:numbering>
 </file>
 
 <file path=word/styles.xml><?xml version="1.0" encoding="utf-8"?>
-<w:styles xmlns:mc="http://schemas.openxmlformats.org/markup-compatibility/2006" xmlns:r="http://schemas.openxmlformats.org/officeDocument/2006/relationships" xmlns:w="http://schemas.openxmlformats.org/wordprocessingml/2006/main" xmlns:w14="http://schemas.microsoft.com/office/word/2010/wordml" xmlns:w15="http://schemas.microsoft.com/office/word/2012/wordml" xmlns:w16cex="http://schemas.microsoft.com/office/word/2018/wordml/cex" xmlns:w16cid="http://schemas.microsoft.com/office/word/2016/wordml/cid" xmlns:w16="http://schemas.microsoft.com/office/word/2018/wordml" xmlns:w16se="http://schemas.microsoft.com/office/word/2015/wordml/symex" mc:Ignorable="w14 w15 w16se w16cid w16 w16cex">
+<w:styles xmlns:mc="http://schemas.openxmlformats.org/markup-compatibility/2006" xmlns:r="http://schemas.openxmlformats.org/officeDocument/2006/relationships" xmlns:w="http://schemas.openxmlformats.org/wordprocessingml/2006/main" xmlns:w14="http://schemas.microsoft.com/office/word/2010/wordml" xmlns:w15="http://schemas.microsoft.com/office/word/2012/wordml" xmlns:w16cex="http://schemas.microsoft.com/office/word/2018/wordml/cex" xmlns:w16cid="http://schemas.microsoft.com/office/word/2016/wordml/cid" xmlns:w16="http://schemas.microsoft.com/office/word/2018/wordml" xmlns:w16sdtdh="http://schemas.microsoft.com/office/word/2020/wordml/sdtdatahash" xmlns:w16se="http://schemas.microsoft.com/office/word/2015/wordml/symex" mc:Ignorable="w14 w15 w16se w16cid w16 w16cex w16sdtdh">
   <w:docDefaults>
     <w:rPrDefault>
       <w:rPr>
-        <w:rFonts w:asciiTheme="minorHAnsi" w:hAnsiTheme="minorHAnsi" w:eastAsiaTheme="minorHAnsi" w:cstheme="minorBidi"/>
+        <w:rFonts w:asciiTheme="minorHAnsi" w:eastAsiaTheme="minorHAnsi" w:hAnsiTheme="minorHAnsi" w:cstheme="minorBidi"/>
         <w:sz w:val="22"/>
         <w:szCs w:val="22"/>
         <w:lang w:val="fr-FR" w:eastAsia="en-US" w:bidi="ar-SA"/>
@@ -2488,14 +2431,14 @@
   <w:latentStyles w:defLockedState="0" w:defUIPriority="99" w:defSemiHidden="0" w:defUnhideWhenUsed="0" w:defQFormat="0" w:count="376">
     <w:lsdException w:name="Normal" w:uiPriority="0" w:qFormat="1"/>
     <w:lsdException w:name="heading 1" w:uiPriority="9" w:qFormat="1"/>
-    <w:lsdException w:name="heading 2" w:uiPriority="9" w:semiHidden="1" w:unhideWhenUsed="1" w:qFormat="1"/>
-    <w:lsdException w:name="heading 3" w:uiPriority="9" w:semiHidden="1" w:unhideWhenUsed="1" w:qFormat="1"/>
-    <w:lsdException w:name="heading 4" w:uiPriority="9" w:semiHidden="1" w:unhideWhenUsed="1" w:qFormat="1"/>
-    <w:lsdException w:name="heading 5" w:uiPriority="9" w:semiHidden="1" w:unhideWhenUsed="1" w:qFormat="1"/>
-    <w:lsdException w:name="heading 6" w:uiPriority="9" w:semiHidden="1" w:unhideWhenUsed="1" w:qFormat="1"/>
-    <w:lsdException w:name="heading 7" w:uiPriority="9" w:semiHidden="1" w:unhideWhenUsed="1" w:qFormat="1"/>
-    <w:lsdException w:name="heading 8" w:uiPriority="9" w:semiHidden="1" w:unhideWhenUsed="1" w:qFormat="1"/>
-    <w:lsdException w:name="heading 9" w:uiPriority="9" w:semiHidden="1" w:unhideWhenUsed="1" w:qFormat="1"/>
+    <w:lsdException w:name="heading 2" w:semiHidden="1" w:uiPriority="9" w:unhideWhenUsed="1" w:qFormat="1"/>
+    <w:lsdException w:name="heading 3" w:semiHidden="1" w:uiPriority="9" w:unhideWhenUsed="1" w:qFormat="1"/>
+    <w:lsdException w:name="heading 4" w:semiHidden="1" w:uiPriority="9" w:unhideWhenUsed="1" w:qFormat="1"/>
+    <w:lsdException w:name="heading 5" w:semiHidden="1" w:uiPriority="9" w:unhideWhenUsed="1" w:qFormat="1"/>
+    <w:lsdException w:name="heading 6" w:semiHidden="1" w:uiPriority="9" w:unhideWhenUsed="1" w:qFormat="1"/>
+    <w:lsdException w:name="heading 7" w:semiHidden="1" w:uiPriority="9" w:unhideWhenUsed="1" w:qFormat="1"/>
+    <w:lsdException w:name="heading 8" w:semiHidden="1" w:uiPriority="9" w:unhideWhenUsed="1" w:qFormat="1"/>
+    <w:lsdException w:name="heading 9" w:semiHidden="1" w:uiPriority="9" w:unhideWhenUsed="1" w:qFormat="1"/>
     <w:lsdException w:name="index 1" w:semiHidden="1" w:unhideWhenUsed="1"/>
     <w:lsdException w:name="index 2" w:semiHidden="1" w:unhideWhenUsed="1"/>
     <w:lsdException w:name="index 3" w:semiHidden="1" w:unhideWhenUsed="1"/>
@@ -2505,22 +2448,22 @@
     <w:lsdException w:name="index 7" w:semiHidden="1" w:unhideWhenUsed="1"/>
     <w:lsdException w:name="index 8" w:semiHidden="1" w:unhideWhenUsed="1"/>
     <w:lsdException w:name="index 9" w:semiHidden="1" w:unhideWhenUsed="1"/>
-    <w:lsdException w:name="toc 1" w:uiPriority="39" w:semiHidden="1" w:unhideWhenUsed="1"/>
-    <w:lsdException w:name="toc 2" w:uiPriority="39" w:semiHidden="1" w:unhideWhenUsed="1"/>
-    <w:lsdException w:name="toc 3" w:uiPriority="39" w:semiHidden="1" w:unhideWhenUsed="1"/>
-    <w:lsdException w:name="toc 4" w:uiPriority="39" w:semiHidden="1" w:unhideWhenUsed="1"/>
-    <w:lsdException w:name="toc 5" w:uiPriority="39" w:semiHidden="1" w:unhideWhenUsed="1"/>
-    <w:lsdException w:name="toc 6" w:uiPriority="39" w:semiHidden="1" w:unhideWhenUsed="1"/>
-    <w:lsdException w:name="toc 7" w:uiPriority="39" w:semiHidden="1" w:unhideWhenUsed="1"/>
-    <w:lsdException w:name="toc 8" w:uiPriority="39" w:semiHidden="1" w:unhideWhenUsed="1"/>
-    <w:lsdException w:name="toc 9" w:uiPriority="39" w:semiHidden="1" w:unhideWhenUsed="1"/>
+    <w:lsdException w:name="toc 1" w:semiHidden="1" w:uiPriority="39" w:unhideWhenUsed="1"/>
+    <w:lsdException w:name="toc 2" w:semiHidden="1" w:uiPriority="39" w:unhideWhenUsed="1"/>
+    <w:lsdException w:name="toc 3" w:semiHidden="1" w:uiPriority="39" w:unhideWhenUsed="1"/>
+    <w:lsdException w:name="toc 4" w:semiHidden="1" w:uiPriority="39" w:unhideWhenUsed="1"/>
+    <w:lsdException w:name="toc 5" w:semiHidden="1" w:uiPriority="39" w:unhideWhenUsed="1"/>
+    <w:lsdException w:name="toc 6" w:semiHidden="1" w:uiPriority="39" w:unhideWhenUsed="1"/>
+    <w:lsdException w:name="toc 7" w:semiHidden="1" w:uiPriority="39" w:unhideWhenUsed="1"/>
+    <w:lsdException w:name="toc 8" w:semiHidden="1" w:uiPriority="39" w:unhideWhenUsed="1"/>
+    <w:lsdException w:name="toc 9" w:semiHidden="1" w:uiPriority="39" w:unhideWhenUsed="1"/>
     <w:lsdException w:name="Normal Indent" w:semiHidden="1" w:unhideWhenUsed="1"/>
     <w:lsdException w:name="footnote text" w:semiHidden="1" w:unhideWhenUsed="1"/>
     <w:lsdException w:name="annotation text" w:semiHidden="1" w:unhideWhenUsed="1"/>
     <w:lsdException w:name="header" w:semiHidden="1" w:unhideWhenUsed="1"/>
     <w:lsdException w:name="footer" w:semiHidden="1" w:unhideWhenUsed="1"/>
     <w:lsdException w:name="index heading" w:semiHidden="1" w:unhideWhenUsed="1"/>
-    <w:lsdException w:name="caption" w:uiPriority="35" w:semiHidden="1" w:unhideWhenUsed="1" w:qFormat="1"/>
+    <w:lsdException w:name="caption" w:semiHidden="1" w:uiPriority="35" w:unhideWhenUsed="1" w:qFormat="1"/>
     <w:lsdException w:name="table of figures" w:semiHidden="1" w:unhideWhenUsed="1"/>
     <w:lsdException w:name="envelope address" w:semiHidden="1" w:unhideWhenUsed="1"/>
     <w:lsdException w:name="envelope return" w:semiHidden="1" w:unhideWhenUsed="1"/>
@@ -2551,7 +2494,7 @@
     <w:lsdException w:name="Title" w:uiPriority="10" w:qFormat="1"/>
     <w:lsdException w:name="Closing" w:semiHidden="1" w:unhideWhenUsed="1"/>
     <w:lsdException w:name="Signature" w:semiHidden="1" w:unhideWhenUsed="1"/>
-    <w:lsdException w:name="Default Paragraph Font" w:uiPriority="1" w:semiHidden="1" w:unhideWhenUsed="1"/>
+    <w:lsdException w:name="Default Paragraph Font" w:semiHidden="1" w:uiPriority="1" w:unhideWhenUsed="1"/>
     <w:lsdException w:name="Body Text" w:semiHidden="1" w:unhideWhenUsed="1"/>
     <w:lsdException w:name="Body Text Indent" w:semiHidden="1" w:unhideWhenUsed="1"/>
     <w:lsdException w:name="List Continue" w:semiHidden="1" w:unhideWhenUsed="1"/>
@@ -2751,8 +2694,8 @@
     <w:lsdException w:name="Subtle Reference" w:uiPriority="31" w:qFormat="1"/>
     <w:lsdException w:name="Intense Reference" w:uiPriority="32" w:qFormat="1"/>
     <w:lsdException w:name="Book Title" w:uiPriority="33" w:qFormat="1"/>
-    <w:lsdException w:name="Bibliography" w:uiPriority="37" w:semiHidden="1" w:unhideWhenUsed="1"/>
-    <w:lsdException w:name="TOC Heading" w:uiPriority="39" w:semiHidden="1" w:unhideWhenUsed="1" w:qFormat="1"/>
+    <w:lsdException w:name="Bibliography" w:semiHidden="1" w:uiPriority="37" w:unhideWhenUsed="1"/>
+    <w:lsdException w:name="TOC Heading" w:semiHidden="1" w:uiPriority="39" w:unhideWhenUsed="1" w:qFormat="1"/>
     <w:lsdException w:name="Plain Table 1" w:uiPriority="41"/>
     <w:lsdException w:name="Plain Table 2" w:uiPriority="42"/>
     <w:lsdException w:name="Plain Table 3" w:uiPriority="43"/>
@@ -2863,14 +2806,14 @@
     <w:lsdException w:name="Unresolved Mention" w:semiHidden="1" w:unhideWhenUsed="1"/>
     <w:lsdException w:name="Smart Link" w:semiHidden="1" w:unhideWhenUsed="1"/>
   </w:latentStyles>
-  <w:style w:type="paragraph" w:styleId="Normal" w:default="1">
+  <w:style w:type="paragraph" w:default="1" w:styleId="Normal">
     <w:name w:val="Normal"/>
     <w:qFormat/>
   </w:style>
-  <w:style w:type="paragraph" w:styleId="Titre2">
+  <w:style w:type="paragraph" w:styleId="Heading2">
     <w:name w:val="heading 2"/>
     <w:basedOn w:val="Normal"/>
-    <w:link w:val="Titre2Car"/>
+    <w:link w:val="Heading2Char"/>
     <w:uiPriority w:val="9"/>
     <w:qFormat/>
     <w:rsid w:val="00CC1FBF"/>
@@ -2879,7 +2822,7 @@
       <w:outlineLvl w:val="1"/>
     </w:pPr>
     <w:rPr>
-      <w:rFonts w:ascii="Times New Roman" w:hAnsi="Times New Roman" w:eastAsia="Times New Roman" w:cs="Times New Roman"/>
+      <w:rFonts w:ascii="Times New Roman" w:eastAsia="Times New Roman" w:hAnsi="Times New Roman" w:cs="Times New Roman"/>
       <w:b/>
       <w:bCs/>
       <w:sz w:val="36"/>
@@ -2887,13 +2830,13 @@
       <w:lang w:val="fr-BE" w:eastAsia="fr-FR"/>
     </w:rPr>
   </w:style>
-  <w:style w:type="character" w:styleId="Policepardfaut" w:default="1">
+  <w:style w:type="character" w:default="1" w:styleId="DefaultParagraphFont">
     <w:name w:val="Default Paragraph Font"/>
     <w:uiPriority w:val="1"/>
     <w:semiHidden/>
     <w:unhideWhenUsed/>
   </w:style>
-  <w:style w:type="table" w:styleId="TableauNormal" w:default="1">
+  <w:style w:type="table" w:default="1" w:styleId="TableNormal">
     <w:name w:val="Normal Table"/>
     <w:uiPriority w:val="99"/>
     <w:semiHidden/>
@@ -2908,15 +2851,15 @@
       </w:tblCellMar>
     </w:tblPr>
   </w:style>
-  <w:style w:type="numbering" w:styleId="Aucuneliste" w:default="1">
+  <w:style w:type="numbering" w:default="1" w:styleId="NoList">
     <w:name w:val="No List"/>
     <w:uiPriority w:val="99"/>
     <w:semiHidden/>
     <w:unhideWhenUsed/>
   </w:style>
-  <w:style w:type="table" w:styleId="Grilledutableau">
+  <w:style w:type="table" w:styleId="TableGrid">
     <w:name w:val="Table Grid"/>
-    <w:basedOn w:val="TableauNormal"/>
+    <w:basedOn w:val="TableNormal"/>
     <w:uiPriority w:val="59"/>
     <w:rsid w:val="00FB4123"/>
     <w:pPr>
@@ -2924,16 +2867,16 @@
     </w:pPr>
     <w:tblPr>
       <w:tblBorders>
-        <w:top w:val="single" w:color="000000" w:themeColor="text1" w:sz="4" w:space="0"/>
-        <w:left w:val="single" w:color="000000" w:themeColor="text1" w:sz="4" w:space="0"/>
-        <w:bottom w:val="single" w:color="000000" w:themeColor="text1" w:sz="4" w:space="0"/>
-        <w:right w:val="single" w:color="000000" w:themeColor="text1" w:sz="4" w:space="0"/>
-        <w:insideH w:val="single" w:color="000000" w:themeColor="text1" w:sz="4" w:space="0"/>
-        <w:insideV w:val="single" w:color="000000" w:themeColor="text1" w:sz="4" w:space="0"/>
+        <w:top w:val="single" w:sz="4" w:space="0" w:color="000000" w:themeColor="text1"/>
+        <w:left w:val="single" w:sz="4" w:space="0" w:color="000000" w:themeColor="text1"/>
+        <w:bottom w:val="single" w:sz="4" w:space="0" w:color="000000" w:themeColor="text1"/>
+        <w:right w:val="single" w:sz="4" w:space="0" w:color="000000" w:themeColor="text1"/>
+        <w:insideH w:val="single" w:sz="4" w:space="0" w:color="000000" w:themeColor="text1"/>
+        <w:insideV w:val="single" w:sz="4" w:space="0" w:color="000000" w:themeColor="text1"/>
       </w:tblBorders>
     </w:tblPr>
   </w:style>
-  <w:style w:type="paragraph" w:styleId="Paragraphedeliste">
+  <w:style w:type="paragraph" w:styleId="ListParagraph">
     <w:name w:val="List Paragraph"/>
     <w:basedOn w:val="Normal"/>
     <w:uiPriority w:val="34"/>
@@ -2943,7 +2886,7 @@
       <w:contextualSpacing/>
     </w:pPr>
   </w:style>
-  <w:style w:type="paragraph" w:styleId="Sansinterligne">
+  <w:style w:type="paragraph" w:styleId="NoSpacing">
     <w:name w:val="No Spacing"/>
     <w:uiPriority w:val="1"/>
     <w:qFormat/>
@@ -2955,14 +2898,14 @@
       <w:lang w:val="fr-BE"/>
     </w:rPr>
   </w:style>
-  <w:style w:type="character" w:styleId="Titre2Car" w:customStyle="1">
-    <w:name w:val="Titre 2 Car"/>
-    <w:basedOn w:val="Policepardfaut"/>
-    <w:link w:val="Titre2"/>
+  <w:style w:type="character" w:customStyle="1" w:styleId="Heading2Char">
+    <w:name w:val="Heading 2 Char"/>
+    <w:basedOn w:val="DefaultParagraphFont"/>
+    <w:link w:val="Heading2"/>
     <w:uiPriority w:val="9"/>
     <w:rsid w:val="00CC1FBF"/>
     <w:rPr>
-      <w:rFonts w:ascii="Times New Roman" w:hAnsi="Times New Roman" w:eastAsia="Times New Roman" w:cs="Times New Roman"/>
+      <w:rFonts w:ascii="Times New Roman" w:eastAsia="Times New Roman" w:hAnsi="Times New Roman" w:cs="Times New Roman"/>
       <w:b/>
       <w:bCs/>
       <w:sz w:val="36"/>
@@ -2980,20 +2923,20 @@
       <w:spacing w:before="100" w:beforeAutospacing="1" w:after="100" w:afterAutospacing="1" w:line="240" w:lineRule="auto"/>
     </w:pPr>
     <w:rPr>
-      <w:rFonts w:ascii="Times New Roman" w:hAnsi="Times New Roman" w:eastAsia="Times New Roman" w:cs="Times New Roman"/>
+      <w:rFonts w:ascii="Times New Roman" w:eastAsia="Times New Roman" w:hAnsi="Times New Roman" w:cs="Times New Roman"/>
       <w:sz w:val="24"/>
       <w:szCs w:val="24"/>
       <w:lang w:val="fr-BE" w:eastAsia="fr-FR"/>
     </w:rPr>
   </w:style>
-  <w:style w:type="character" w:styleId="apple-converted-space" w:customStyle="1">
+  <w:style w:type="character" w:customStyle="1" w:styleId="apple-converted-space">
     <w:name w:val="apple-converted-space"/>
-    <w:basedOn w:val="Policepardfaut"/>
+    <w:basedOn w:val="DefaultParagraphFont"/>
     <w:rsid w:val="00CC1FBF"/>
   </w:style>
-  <w:style w:type="character" w:styleId="Lienhypertexte">
+  <w:style w:type="character" w:styleId="Hyperlink">
     <w:name w:val="Hyperlink"/>
-    <w:basedOn w:val="Policepardfaut"/>
+    <w:basedOn w:val="DefaultParagraphFont"/>
     <w:uiPriority w:val="99"/>
     <w:semiHidden/>
     <w:unhideWhenUsed/>
@@ -3003,9 +2946,9 @@
       <w:u w:val="single"/>
     </w:rPr>
   </w:style>
-  <w:style w:type="character" w:styleId="Lienhypertextesuivivisit">
+  <w:style w:type="character" w:styleId="FollowedHyperlink">
     <w:name w:val="FollowedHyperlink"/>
-    <w:basedOn w:val="Policepardfaut"/>
+    <w:basedOn w:val="DefaultParagraphFont"/>
     <w:uiPriority w:val="99"/>
     <w:semiHidden/>
     <w:unhideWhenUsed/>
@@ -3289,6 +3232,12 @@
 </file>
 
 <file path=customXml/item2.xml><?xml version="1.0" encoding="utf-8"?>
+<p:properties xmlns:p="http://schemas.microsoft.com/office/2006/metadata/properties" xmlns:xsi="http://www.w3.org/2001/XMLSchema-instance" xmlns:pc="http://schemas.microsoft.com/office/infopath/2007/PartnerControls">
+  <documentManagement/>
+</p:properties>
+</file>
+
+<file path=customXml/item3.xml><?xml version="1.0" encoding="utf-8"?>
 <ct:contentTypeSchema xmlns:ct="http://schemas.microsoft.com/office/2006/metadata/contentType" xmlns:ma="http://schemas.microsoft.com/office/2006/metadata/properties/metaAttributes" ct:_="" ma:_="" ma:contentTypeName="Document" ma:contentTypeID="0x010100E0E14630DBF0384A90745605A1669C04" ma:contentTypeVersion="11" ma:contentTypeDescription="Crée un document." ma:contentTypeScope="" ma:versionID="bc910e395c68f5d181d6b20b6879bdec">
   <xsd:schema xmlns:xsd="http://www.w3.org/2001/XMLSchema" xmlns:xs="http://www.w3.org/2001/XMLSchema" xmlns:p="http://schemas.microsoft.com/office/2006/metadata/properties" xmlns:ns2="db0ff4f4-2a7f-4392-9112-9ac008e1b213" xmlns:ns3="1a14eb18-1467-4937-bc3b-4cd6098f8d58" targetNamespace="http://schemas.microsoft.com/office/2006/metadata/properties" ma:root="true" ma:fieldsID="b28825d1284a39860e84494bf2357314" ns2:_="" ns3:_="">
     <xsd:import namespace="db0ff4f4-2a7f-4392-9112-9ac008e1b213"/>
@@ -3499,12 +3448,6 @@
 </ct:contentTypeSchema>
 </file>
 
-<file path=customXml/item3.xml><?xml version="1.0" encoding="utf-8"?>
-<p:properties xmlns:p="http://schemas.microsoft.com/office/2006/metadata/properties" xmlns:xsi="http://www.w3.org/2001/XMLSchema-instance" xmlns:pc="http://schemas.microsoft.com/office/infopath/2007/PartnerControls">
-  <documentManagement/>
-</p:properties>
-</file>
-
 <file path=customXml/itemProps1.xml><?xml version="1.0" encoding="utf-8"?>
 <ds:datastoreItem xmlns:ds="http://schemas.openxmlformats.org/officeDocument/2006/customXml" ds:itemID="{1B42297A-6366-4786-9FC5-BCB5E26AB8FC}">
   <ds:schemaRefs>
@@ -3514,14 +3457,29 @@
 </file>
 
 <file path=customXml/itemProps2.xml><?xml version="1.0" encoding="utf-8"?>
-<ds:datastoreItem xmlns:ds="http://schemas.openxmlformats.org/officeDocument/2006/customXml" ds:itemID="{8505C010-8F89-44B2-BDCA-341D308B9704}"/>
-</file>
-
-<file path=customXml/itemProps3.xml><?xml version="1.0" encoding="utf-8"?>
 <ds:datastoreItem xmlns:ds="http://schemas.openxmlformats.org/officeDocument/2006/customXml" ds:itemID="{22F70736-8C83-4315-A315-B520324CA04A}">
   <ds:schemaRefs>
     <ds:schemaRef ds:uri="http://schemas.microsoft.com/office/2006/metadata/properties"/>
     <ds:schemaRef ds:uri="http://schemas.microsoft.com/office/infopath/2007/PartnerControls"/>
   </ds:schemaRefs>
 </ds:datastoreItem>
+</file>
+
+<file path=customXml/itemProps3.xml><?xml version="1.0" encoding="utf-8"?>
+<ds:datastoreItem xmlns:ds="http://schemas.openxmlformats.org/officeDocument/2006/customXml" ds:itemID="{8505C010-8F89-44B2-BDCA-341D308B9704}">
+  <ds:schemaRefs>
+    <ds:schemaRef ds:uri="http://schemas.microsoft.com/office/2006/metadata/contentType"/>
+    <ds:schemaRef ds:uri="http://schemas.microsoft.com/office/2006/metadata/properties/metaAttributes"/>
+    <ds:schemaRef ds:uri="http://www.w3.org/2001/XMLSchema"/>
+    <ds:schemaRef ds:uri="http://schemas.microsoft.com/office/2006/metadata/properties"/>
+    <ds:schemaRef ds:uri="db0ff4f4-2a7f-4392-9112-9ac008e1b213"/>
+    <ds:schemaRef ds:uri="1a14eb18-1467-4937-bc3b-4cd6098f8d58"/>
+    <ds:schemaRef ds:uri="http://schemas.microsoft.com/office/2006/documentManagement/types"/>
+    <ds:schemaRef ds:uri="http://schemas.microsoft.com/office/infopath/2007/PartnerControls"/>
+    <ds:schemaRef ds:uri="http://schemas.openxmlformats.org/package/2006/metadata/core-properties"/>
+    <ds:schemaRef ds:uri="http://purl.org/dc/elements/1.1/"/>
+    <ds:schemaRef ds:uri="http://purl.org/dc/terms/"/>
+    <ds:schemaRef ds:uri="http://schemas.microsoft.com/internal/obd"/>
+  </ds:schemaRefs>
+</ds:datastoreItem>
 </file>